--- a/assets/cv/Ali Ismayilov.docx
+++ b/assets/cv/Ali Ismayilov.docx
@@ -1,6 +1,7 @@
 
 <file path=word/document.xml><?xml version="1.0" encoding="utf-8"?>
 <w:document xmlns:r="http://schemas.openxmlformats.org/officeDocument/2006/relationships" xmlns:wp="http://schemas.openxmlformats.org/drawingml/2006/wordprocessingDrawing" xmlns:w="http://schemas.openxmlformats.org/wordprocessingml/2006/main" xmlns:w10="urn:schemas-microsoft-com:office:word" xmlns:w14="http://schemas.microsoft.com/office/word/2010/wordml" xmlns:wps="http://schemas.microsoft.com/office/word/2010/wordprocessingShape" xmlns:wpg="http://schemas.microsoft.com/office/word/2010/wordprocessingGroup" xmlns:mc="http://schemas.openxmlformats.org/markup-compatibility/2006" xmlns:v="urn:schemas-microsoft-com:vml" xmlns:o="urn:schemas-microsoft-com:office:office" xmlns:m="http://schemas.openxmlformats.org/officeDocument/2006/math" mc:Ignorable="w14">
+  <w:background w:color="FFFFFF"/>
   <w:body>
     <w:p>
       <w:pPr>
@@ -197,8 +198,6 @@
         <w:pStyle w:val="Body"/>
         <w:rPr>
           <w:rFonts w:ascii="Helvetica" w:cs="Helvetica" w:hAnsi="Helvetica" w:eastAsia="Helvetica"/>
-          <w:color w:val="7f7f7f"/>
-          <w:u w:color="7f7f7f"/>
           <w:lang w:val="en-US"/>
         </w:rPr>
       </w:pPr>
@@ -287,27 +286,9 @@
         <w:fldChar w:fldCharType="end" w:fldLock="0"/>
       </w:r>
     </w:p>
-    <w:p>
-      <w:pPr>
-        <w:pStyle w:val="Heading"/>
-        <w:spacing w:after="200"/>
-        <w:rPr>
-          <w:rFonts w:ascii="Helvetica" w:cs="Helvetica" w:hAnsi="Helvetica" w:eastAsia="Helvetica"/>
-          <w:lang w:val="en-US"/>
-        </w:rPr>
-      </w:pPr>
-      <w:r>
-        <w:rPr>
-          <w:rFonts w:ascii="Helvetica" w:hAnsi="Helvetica"/>
-          <w:rtl w:val="0"/>
-          <w:lang w:val="en-US"/>
-        </w:rPr>
-        <w:t>Experience</w:t>
-      </w:r>
-    </w:p>
     <w:tbl>
       <w:tblPr>
-        <w:tblW w:w="9571" w:type="dxa"/>
+        <w:tblW w:w="9349" w:type="dxa"/>
         <w:jc w:val="left"/>
         <w:tblInd w:w="108" w:type="dxa"/>
         <w:tblBorders>
@@ -322,8 +303,8 @@
         <w:tblLayout w:type="fixed"/>
       </w:tblPr>
       <w:tblGrid>
-        <w:gridCol w:w="4785"/>
-        <w:gridCol w:w="4786"/>
+        <w:gridCol w:w="4674"/>
+        <w:gridCol w:w="4675"/>
       </w:tblGrid>
       <w:tr>
         <w:tblPrEx>
@@ -334,7 +315,7 @@
         </w:trPr>
         <w:tc>
           <w:tcPr>
-            <w:tcW w:type="dxa" w:w="4785"/>
+            <w:tcW w:type="dxa" w:w="4674"/>
             <w:tcBorders>
               <w:top w:val="nil"/>
               <w:left w:val="nil"/>
@@ -395,7 +376,7 @@
                 <w:rtl w:val="0"/>
                 <w:lang w:val="en-US"/>
               </w:rPr>
-              <w:t>Adjust</w:t>
+              <w:t>Kontist</w:t>
             </w:r>
           </w:p>
           <w:p>
@@ -440,7 +421,49 @@
                 <w:rtl w:val="0"/>
                 <w:lang w:val="en-US"/>
               </w:rPr>
-              <w:t>2014 - Present</w:t>
+              <w:t>201</w:t>
+            </w:r>
+            <w:r>
+              <w:rPr>
+                <w:rFonts w:ascii="Calibri" w:cs="Calibri" w:hAnsi="Calibri" w:eastAsia="Calibri"/>
+                <w:caps w:val="0"/>
+                <w:smallCaps w:val="0"/>
+                <w:strike w:val="0"/>
+                <w:dstrike w:val="0"/>
+                <w:outline w:val="0"/>
+                <w:color w:val="000000"/>
+                <w:spacing w:val="0"/>
+                <w:kern w:val="0"/>
+                <w:position w:val="0"/>
+                <w:sz w:val="22"/>
+                <w:szCs w:val="22"/>
+                <w:u w:val="none" w:color="000000"/>
+                <w:vertAlign w:val="baseline"/>
+                <w:rtl w:val="0"/>
+                <w:lang w:val="en-US"/>
+              </w:rPr>
+              <w:t>8</w:t>
+            </w:r>
+            <w:r>
+              <w:rPr>
+                <w:rFonts w:ascii="Calibri" w:cs="Calibri" w:hAnsi="Calibri" w:eastAsia="Calibri"/>
+                <w:caps w:val="0"/>
+                <w:smallCaps w:val="0"/>
+                <w:strike w:val="0"/>
+                <w:dstrike w:val="0"/>
+                <w:outline w:val="0"/>
+                <w:color w:val="000000"/>
+                <w:spacing w:val="0"/>
+                <w:kern w:val="0"/>
+                <w:position w:val="0"/>
+                <w:sz w:val="22"/>
+                <w:szCs w:val="22"/>
+                <w:u w:val="none" w:color="000000"/>
+                <w:vertAlign w:val="baseline"/>
+                <w:rtl w:val="0"/>
+                <w:lang w:val="en-US"/>
+              </w:rPr>
+              <w:t xml:space="preserve"> - Present</w:t>
             </w:r>
           </w:p>
           <w:p>
@@ -469,13 +492,13 @@
                 <w:rtl w:val="0"/>
                 <w:lang w:val="en-US"/>
               </w:rPr>
-              <w:t>Ruby on Rails Dev</w:t>
+              <w:t>Senior Developer</w:t>
             </w:r>
           </w:p>
         </w:tc>
         <w:tc>
           <w:tcPr>
-            <w:tcW w:type="dxa" w:w="4786"/>
+            <w:tcW w:type="dxa" w:w="4674"/>
             <w:tcBorders>
               <w:top w:val="nil"/>
               <w:left w:val="nil"/>
@@ -515,7 +538,7 @@
                 <w:rtl w:val="0"/>
                 <w:lang w:val="en-US"/>
               </w:rPr>
-              <w:t>Started as Ruby on Rails developer and later moved to frontend. Dealt with with backend and as well as UX planning and implementation.</w:t>
+              <w:t>Became part of a team which were serving freelancers and small businesses with bank services. The service was provided via mobile app built on React Native.</w:t>
             </w:r>
           </w:p>
         </w:tc>
@@ -529,7 +552,7 @@
         </w:trPr>
         <w:tc>
           <w:tcPr>
-            <w:tcW w:type="dxa" w:w="4785"/>
+            <w:tcW w:type="dxa" w:w="4674"/>
             <w:tcBorders>
               <w:top w:val="nil"/>
               <w:left w:val="nil"/>
@@ -590,7 +613,7 @@
                 <w:rtl w:val="0"/>
                 <w:lang w:val="en-US"/>
               </w:rPr>
-              <w:t>Edools</w:t>
+              <w:t>Mietright</w:t>
             </w:r>
           </w:p>
           <w:p>
@@ -635,7 +658,70 @@
                 <w:rtl w:val="0"/>
                 <w:lang w:val="en-US"/>
               </w:rPr>
-              <w:t>2014</w:t>
+              <w:t>201</w:t>
+            </w:r>
+            <w:r>
+              <w:rPr>
+                <w:rFonts w:ascii="Calibri" w:cs="Calibri" w:hAnsi="Calibri" w:eastAsia="Calibri"/>
+                <w:caps w:val="0"/>
+                <w:smallCaps w:val="0"/>
+                <w:strike w:val="0"/>
+                <w:dstrike w:val="0"/>
+                <w:outline w:val="0"/>
+                <w:color w:val="000000"/>
+                <w:spacing w:val="0"/>
+                <w:kern w:val="0"/>
+                <w:position w:val="0"/>
+                <w:sz w:val="22"/>
+                <w:szCs w:val="22"/>
+                <w:u w:val="none" w:color="000000"/>
+                <w:vertAlign w:val="baseline"/>
+                <w:rtl w:val="0"/>
+                <w:lang w:val="en-US"/>
+              </w:rPr>
+              <w:t>7</w:t>
+            </w:r>
+            <w:r>
+              <w:rPr>
+                <w:rFonts w:ascii="Calibri" w:cs="Calibri" w:hAnsi="Calibri" w:eastAsia="Calibri"/>
+                <w:caps w:val="0"/>
+                <w:smallCaps w:val="0"/>
+                <w:strike w:val="0"/>
+                <w:dstrike w:val="0"/>
+                <w:outline w:val="0"/>
+                <w:color w:val="000000"/>
+                <w:spacing w:val="0"/>
+                <w:kern w:val="0"/>
+                <w:position w:val="0"/>
+                <w:sz w:val="22"/>
+                <w:szCs w:val="22"/>
+                <w:u w:val="none" w:color="000000"/>
+                <w:vertAlign w:val="baseline"/>
+                <w:rtl w:val="0"/>
+                <w:lang w:val="en-US"/>
+              </w:rPr>
+              <w:t xml:space="preserve"> - </w:t>
+            </w:r>
+            <w:r>
+              <w:rPr>
+                <w:rFonts w:ascii="Calibri" w:cs="Calibri" w:hAnsi="Calibri" w:eastAsia="Calibri"/>
+                <w:caps w:val="0"/>
+                <w:smallCaps w:val="0"/>
+                <w:strike w:val="0"/>
+                <w:dstrike w:val="0"/>
+                <w:outline w:val="0"/>
+                <w:color w:val="000000"/>
+                <w:spacing w:val="0"/>
+                <w:kern w:val="0"/>
+                <w:position w:val="0"/>
+                <w:sz w:val="22"/>
+                <w:szCs w:val="22"/>
+                <w:u w:val="none" w:color="000000"/>
+                <w:vertAlign w:val="baseline"/>
+                <w:rtl w:val="0"/>
+                <w:lang w:val="en-US"/>
+              </w:rPr>
+              <w:t>2018</w:t>
             </w:r>
           </w:p>
           <w:p>
@@ -664,13 +750,13 @@
                 <w:rtl w:val="0"/>
                 <w:lang w:val="en-US"/>
               </w:rPr>
-              <w:t>Software Developer</w:t>
+              <w:t>Senior Developer</w:t>
             </w:r>
           </w:p>
         </w:tc>
         <w:tc>
           <w:tcPr>
-            <w:tcW w:type="dxa" w:w="4786"/>
+            <w:tcW w:type="dxa" w:w="4674"/>
             <w:tcBorders>
               <w:top w:val="nil"/>
               <w:left w:val="nil"/>
@@ -710,7 +796,7 @@
                 <w:rtl w:val="0"/>
                 <w:lang w:val="en-US"/>
               </w:rPr>
-              <w:t>Rebuilding online education platform with Service Oriented Architecture. Ruby on Rails, AngularJS, NodeJS.</w:t>
+              <w:t>Helped to build an automated system for managing Mietpreisbremse cases, provide justice as a service.</w:t>
             </w:r>
           </w:p>
         </w:tc>
@@ -720,11 +806,11 @@
           <w:shd w:val="clear" w:color="auto" w:fill="auto"/>
         </w:tblPrEx>
         <w:trPr>
-          <w:trHeight w:val="1087" w:hRule="atLeast"/>
+          <w:trHeight w:val="1096" w:hRule="atLeast"/>
         </w:trPr>
         <w:tc>
           <w:tcPr>
-            <w:tcW w:type="dxa" w:w="4785"/>
+            <w:tcW w:type="dxa" w:w="4674"/>
             <w:tcBorders>
               <w:top w:val="nil"/>
               <w:left w:val="nil"/>
@@ -743,7 +829,6 @@
           <w:p>
             <w:pPr>
               <w:pStyle w:val="Body"/>
-              <w:spacing w:after="0" w:line="240" w:lineRule="auto"/>
               <w:rPr>
                 <w:rFonts w:ascii="Cambria" w:cs="Cambria" w:hAnsi="Cambria" w:eastAsia="Cambria"/>
                 <w:b w:val="1"/>
@@ -786,7 +871,7 @@
                 <w:rtl w:val="0"/>
                 <w:lang w:val="en-US"/>
               </w:rPr>
-              <w:t>HE:labs</w:t>
+              <w:t>Adjust</w:t>
             </w:r>
           </w:p>
           <w:p>
@@ -831,7 +916,28 @@
                 <w:rtl w:val="0"/>
                 <w:lang w:val="en-US"/>
               </w:rPr>
-              <w:t>2013 - 2014</w:t>
+              <w:t xml:space="preserve">2014 - </w:t>
+            </w:r>
+            <w:r>
+              <w:rPr>
+                <w:rFonts w:ascii="Calibri" w:cs="Calibri" w:hAnsi="Calibri" w:eastAsia="Calibri"/>
+                <w:caps w:val="0"/>
+                <w:smallCaps w:val="0"/>
+                <w:strike w:val="0"/>
+                <w:dstrike w:val="0"/>
+                <w:outline w:val="0"/>
+                <w:color w:val="000000"/>
+                <w:spacing w:val="0"/>
+                <w:kern w:val="0"/>
+                <w:position w:val="0"/>
+                <w:sz w:val="22"/>
+                <w:szCs w:val="22"/>
+                <w:u w:val="none" w:color="000000"/>
+                <w:vertAlign w:val="baseline"/>
+                <w:rtl w:val="0"/>
+                <w:lang w:val="en-US"/>
+              </w:rPr>
+              <w:t>2017</w:t>
             </w:r>
           </w:p>
           <w:p>
@@ -860,13 +966,13 @@
                 <w:rtl w:val="0"/>
                 <w:lang w:val="en-US"/>
               </w:rPr>
-              <w:t>Software Developer</w:t>
+              <w:t>Frontend Lead Dev</w:t>
             </w:r>
           </w:p>
         </w:tc>
         <w:tc>
           <w:tcPr>
-            <w:tcW w:type="dxa" w:w="4786"/>
+            <w:tcW w:type="dxa" w:w="4674"/>
             <w:tcBorders>
               <w:top w:val="nil"/>
               <w:left w:val="nil"/>
@@ -906,7 +1012,7 @@
                 <w:rtl w:val="0"/>
                 <w:lang w:val="en-US"/>
               </w:rPr>
-              <w:t>Creating cool web applications, riding Ruby on Rails and using Agile Methods.</w:t>
+              <w:t>Started as Ruby on Rails developer and later moved to frontend. Dealt with with backend and as well as UX planning and implementation.</w:t>
             </w:r>
           </w:p>
         </w:tc>
@@ -916,11 +1022,11 @@
           <w:shd w:val="clear" w:color="auto" w:fill="auto"/>
         </w:tblPrEx>
         <w:trPr>
-          <w:trHeight w:val="1087" w:hRule="atLeast"/>
+          <w:trHeight w:val="1096" w:hRule="atLeast"/>
         </w:trPr>
         <w:tc>
           <w:tcPr>
-            <w:tcW w:type="dxa" w:w="4785"/>
+            <w:tcW w:type="dxa" w:w="4674"/>
             <w:tcBorders>
               <w:top w:val="nil"/>
               <w:left w:val="nil"/>
@@ -939,7 +1045,6 @@
           <w:p>
             <w:pPr>
               <w:pStyle w:val="Body"/>
-              <w:spacing w:after="0" w:line="240" w:lineRule="auto"/>
               <w:rPr>
                 <w:rFonts w:ascii="Cambria" w:cs="Cambria" w:hAnsi="Cambria" w:eastAsia="Cambria"/>
                 <w:b w:val="1"/>
@@ -982,7 +1087,7 @@
                 <w:rtl w:val="0"/>
                 <w:lang w:val="en-US"/>
               </w:rPr>
-              <w:t>SilverKey Egypt</w:t>
+              <w:t>Edools</w:t>
             </w:r>
           </w:p>
           <w:p>
@@ -1027,7 +1132,7 @@
                 <w:rtl w:val="0"/>
                 <w:lang w:val="en-US"/>
               </w:rPr>
-              <w:t>2010</w:t>
+              <w:t>2014</w:t>
             </w:r>
           </w:p>
           <w:p>
@@ -1056,13 +1161,13 @@
                 <w:rtl w:val="0"/>
                 <w:lang w:val="en-US"/>
               </w:rPr>
-              <w:t>Junior Software Developer</w:t>
+              <w:t>Software Developer</w:t>
             </w:r>
           </w:p>
         </w:tc>
         <w:tc>
           <w:tcPr>
-            <w:tcW w:type="dxa" w:w="4786"/>
+            <w:tcW w:type="dxa" w:w="4674"/>
             <w:tcBorders>
               <w:top w:val="nil"/>
               <w:left w:val="nil"/>
@@ -1102,7 +1207,7 @@
                 <w:rtl w:val="0"/>
                 <w:lang w:val="en-US"/>
               </w:rPr>
-              <w:t>AIESEC powered internship. Developing web applications using Python/Django.</w:t>
+              <w:t>Rebuilding online education platform with Service Oriented Architecture. Ruby on Rails, AngularJS, NodeJS.</w:t>
             </w:r>
           </w:p>
         </w:tc>
@@ -1116,7 +1221,7 @@
         </w:trPr>
         <w:tc>
           <w:tcPr>
-            <w:tcW w:type="dxa" w:w="4785"/>
+            <w:tcW w:type="dxa" w:w="4674"/>
             <w:tcBorders>
               <w:top w:val="nil"/>
               <w:left w:val="nil"/>
@@ -1178,7 +1283,7 @@
                 <w:rtl w:val="0"/>
                 <w:lang w:val="en-US"/>
               </w:rPr>
-              <w:t>SilverKey Technologies</w:t>
+              <w:t>HE:labs</w:t>
             </w:r>
           </w:p>
           <w:p>
@@ -1223,7 +1328,7 @@
                 <w:rtl w:val="0"/>
                 <w:lang w:val="en-US"/>
               </w:rPr>
-              <w:t>2008 - 2010</w:t>
+              <w:t>2013 - 2014</w:t>
             </w:r>
           </w:p>
           <w:p>
@@ -1258,7 +1363,7 @@
         </w:tc>
         <w:tc>
           <w:tcPr>
-            <w:tcW w:type="dxa" w:w="4786"/>
+            <w:tcW w:type="dxa" w:w="4674"/>
             <w:tcBorders>
               <w:top w:val="nil"/>
               <w:left w:val="nil"/>
@@ -1298,7 +1403,7 @@
                 <w:rtl w:val="0"/>
                 <w:lang w:val="en-US"/>
               </w:rPr>
-              <w:t>Started as an HTML cutter. Then became a web application developer using C#/.NET solutions.</w:t>
+              <w:t>Creating cool web applications, riding Ruby on Rails and using Agile Methods.</w:t>
             </w:r>
           </w:p>
         </w:tc>
@@ -1312,7 +1417,7 @@
         </w:trPr>
         <w:tc>
           <w:tcPr>
-            <w:tcW w:type="dxa" w:w="4785"/>
+            <w:tcW w:type="dxa" w:w="4674"/>
             <w:tcBorders>
               <w:top w:val="nil"/>
               <w:left w:val="nil"/>
@@ -1374,7 +1479,7 @@
                 <w:rtl w:val="0"/>
                 <w:lang w:val="en-US"/>
               </w:rPr>
-              <w:t>Microsoft Azerbaijan</w:t>
+              <w:t>SilverKey Egypt</w:t>
             </w:r>
           </w:p>
           <w:p>
@@ -1419,7 +1524,7 @@
                 <w:rtl w:val="0"/>
                 <w:lang w:val="en-US"/>
               </w:rPr>
-              <w:t>2008 - 2011</w:t>
+              <w:t>2010</w:t>
             </w:r>
           </w:p>
           <w:p>
@@ -1448,13 +1553,13 @@
                 <w:rtl w:val="0"/>
                 <w:lang w:val="en-US"/>
               </w:rPr>
-              <w:t>Webmaster</w:t>
+              <w:t>Junior Software Developer</w:t>
             </w:r>
           </w:p>
         </w:tc>
         <w:tc>
           <w:tcPr>
-            <w:tcW w:type="dxa" w:w="4786"/>
+            <w:tcW w:type="dxa" w:w="4674"/>
             <w:tcBorders>
               <w:top w:val="nil"/>
               <w:left w:val="nil"/>
@@ -1494,28 +1599,7 @@
                 <w:rtl w:val="0"/>
                 <w:lang w:val="en-US"/>
               </w:rPr>
-              <w:t>Localising</w:t>
-            </w:r>
-            <w:r>
-              <w:rPr>
-                <w:rFonts w:ascii="Calibri" w:cs="Calibri" w:hAnsi="Calibri" w:eastAsia="Calibri"/>
-                <w:caps w:val="0"/>
-                <w:smallCaps w:val="0"/>
-                <w:strike w:val="0"/>
-                <w:dstrike w:val="0"/>
-                <w:outline w:val="0"/>
-                <w:color w:val="000000"/>
-                <w:spacing w:val="0"/>
-                <w:kern w:val="0"/>
-                <w:position w:val="0"/>
-                <w:sz w:val="22"/>
-                <w:szCs w:val="22"/>
-                <w:u w:val="none" w:color="000000"/>
-                <w:vertAlign w:val="baseline"/>
-                <w:rtl w:val="0"/>
-                <w:lang w:val="en-US"/>
-              </w:rPr>
-              <w:t xml:space="preserve"> and maintaining microsoft.az. Also making upgrades for Microsoft Sharepoint based intranet CMS.</w:t>
+              <w:t>AIESEC powered internship. Developing web applications using Python/Django.</w:t>
             </w:r>
           </w:p>
         </w:tc>
@@ -1529,7 +1613,7 @@
         </w:trPr>
         <w:tc>
           <w:tcPr>
-            <w:tcW w:type="dxa" w:w="4785"/>
+            <w:tcW w:type="dxa" w:w="4674"/>
             <w:tcBorders>
               <w:top w:val="nil"/>
               <w:left w:val="nil"/>
@@ -1591,7 +1675,7 @@
                 <w:rtl w:val="0"/>
                 <w:lang w:val="en-US"/>
               </w:rPr>
-              <w:t>IT Solutions</w:t>
+              <w:t>SilverKey Technologies</w:t>
             </w:r>
           </w:p>
           <w:p>
@@ -1636,7 +1720,7 @@
                 <w:rtl w:val="0"/>
                 <w:lang w:val="en-US"/>
               </w:rPr>
-              <w:t>2013</w:t>
+              <w:t>2008 - 2010</w:t>
             </w:r>
           </w:p>
           <w:p>
@@ -1671,7 +1755,7 @@
         </w:tc>
         <w:tc>
           <w:tcPr>
-            <w:tcW w:type="dxa" w:w="4786"/>
+            <w:tcW w:type="dxa" w:w="4674"/>
             <w:tcBorders>
               <w:top w:val="nil"/>
               <w:left w:val="nil"/>
@@ -1711,7 +1795,224 @@
                 <w:rtl w:val="0"/>
                 <w:lang w:val="en-US"/>
               </w:rPr>
-              <w:t>Customizing existing document flow management software written on Java, Spring and GWT for the needs of customer. Developing jBPM workflows.</w:t>
+              <w:t>Started as an HTML cutter. Then became a web application developer using C#/.NET solutions.</w:t>
+            </w:r>
+          </w:p>
+        </w:tc>
+      </w:tr>
+      <w:tr>
+        <w:tblPrEx>
+          <w:shd w:val="clear" w:color="auto" w:fill="auto"/>
+        </w:tblPrEx>
+        <w:trPr>
+          <w:trHeight w:val="1087" w:hRule="atLeast"/>
+        </w:trPr>
+        <w:tc>
+          <w:tcPr>
+            <w:tcW w:type="dxa" w:w="4674"/>
+            <w:tcBorders>
+              <w:top w:val="nil"/>
+              <w:left w:val="nil"/>
+              <w:bottom w:val="nil"/>
+              <w:right w:val="nil"/>
+            </w:tcBorders>
+            <w:shd w:val="clear" w:color="auto" w:fill="auto"/>
+            <w:tcMar>
+              <w:top w:type="dxa" w:w="80"/>
+              <w:left w:type="dxa" w:w="80"/>
+              <w:bottom w:type="dxa" w:w="80"/>
+              <w:right w:type="dxa" w:w="80"/>
+            </w:tcMar>
+            <w:vAlign w:val="top"/>
+          </w:tcPr>
+          <w:p>
+            <w:pPr>
+              <w:pStyle w:val="Body"/>
+              <w:spacing w:after="0" w:line="240" w:lineRule="auto"/>
+              <w:rPr>
+                <w:rFonts w:ascii="Cambria" w:cs="Cambria" w:hAnsi="Cambria" w:eastAsia="Cambria"/>
+                <w:b w:val="1"/>
+                <w:bCs w:val="1"/>
+                <w:caps w:val="0"/>
+                <w:smallCaps w:val="0"/>
+                <w:strike w:val="0"/>
+                <w:dstrike w:val="0"/>
+                <w:outline w:val="0"/>
+                <w:color w:val="4f81bd"/>
+                <w:spacing w:val="0"/>
+                <w:kern w:val="0"/>
+                <w:position w:val="0"/>
+                <w:sz w:val="28"/>
+                <w:szCs w:val="28"/>
+                <w:u w:val="none" w:color="4f81bd"/>
+                <w:vertAlign w:val="baseline"/>
+                <w:rtl w:val="0"/>
+                <w:lang w:val="en-US"/>
+              </w:rPr>
+            </w:pPr>
+            <w:r>
+              <w:rPr>
+                <w:rFonts w:ascii="Cambria" w:cs="Cambria" w:hAnsi="Cambria" w:eastAsia="Cambria"/>
+                <w:b w:val="1"/>
+                <w:bCs w:val="1"/>
+                <w:caps w:val="0"/>
+                <w:smallCaps w:val="0"/>
+                <w:strike w:val="0"/>
+                <w:dstrike w:val="0"/>
+                <w:outline w:val="0"/>
+                <w:color w:val="4f81bd"/>
+                <w:spacing w:val="0"/>
+                <w:kern w:val="0"/>
+                <w:position w:val="0"/>
+                <w:sz w:val="28"/>
+                <w:szCs w:val="28"/>
+                <w:u w:val="none" w:color="4f81bd"/>
+                <w:vertAlign w:val="baseline"/>
+                <w:rtl w:val="0"/>
+                <w:lang w:val="en-US"/>
+              </w:rPr>
+              <w:t>Microsoft Azerbaijan</w:t>
+            </w:r>
+          </w:p>
+          <w:p>
+            <w:pPr>
+              <w:pStyle w:val="Quote"/>
+              <w:spacing w:after="0" w:line="240" w:lineRule="auto"/>
+              <w:rPr>
+                <w:rFonts w:ascii="Calibri" w:cs="Calibri" w:hAnsi="Calibri" w:eastAsia="Calibri"/>
+                <w:caps w:val="0"/>
+                <w:smallCaps w:val="0"/>
+                <w:strike w:val="0"/>
+                <w:dstrike w:val="0"/>
+                <w:outline w:val="0"/>
+                <w:color w:val="000000"/>
+                <w:spacing w:val="0"/>
+                <w:kern w:val="0"/>
+                <w:position w:val="0"/>
+                <w:sz w:val="22"/>
+                <w:szCs w:val="22"/>
+                <w:u w:val="none" w:color="000000"/>
+                <w:vertAlign w:val="baseline"/>
+                <w:rtl w:val="0"/>
+                <w:lang w:val="en-US"/>
+              </w:rPr>
+            </w:pPr>
+            <w:r>
+              <w:rPr>
+                <w:rFonts w:ascii="Calibri" w:cs="Calibri" w:hAnsi="Calibri" w:eastAsia="Calibri"/>
+                <w:caps w:val="0"/>
+                <w:smallCaps w:val="0"/>
+                <w:strike w:val="0"/>
+                <w:dstrike w:val="0"/>
+                <w:outline w:val="0"/>
+                <w:color w:val="000000"/>
+                <w:spacing w:val="0"/>
+                <w:kern w:val="0"/>
+                <w:position w:val="0"/>
+                <w:sz w:val="22"/>
+                <w:szCs w:val="22"/>
+                <w:u w:val="none" w:color="000000"/>
+                <w:vertAlign w:val="baseline"/>
+                <w:rtl w:val="0"/>
+                <w:lang w:val="en-US"/>
+              </w:rPr>
+              <w:t>2008 - 2011</w:t>
+            </w:r>
+          </w:p>
+          <w:p>
+            <w:pPr>
+              <w:pStyle w:val="Subtitle"/>
+              <w:spacing w:after="0" w:line="240" w:lineRule="auto"/>
+            </w:pPr>
+            <w:r>
+              <w:rPr>
+                <w:rFonts w:ascii="Cambria" w:cs="Cambria" w:hAnsi="Cambria" w:eastAsia="Cambria"/>
+                <w:i w:val="0"/>
+                <w:iCs w:val="0"/>
+                <w:caps w:val="0"/>
+                <w:smallCaps w:val="0"/>
+                <w:strike w:val="0"/>
+                <w:dstrike w:val="0"/>
+                <w:outline w:val="0"/>
+                <w:color w:val="4f81bd"/>
+                <w:spacing w:val="15"/>
+                <w:kern w:val="0"/>
+                <w:position w:val="0"/>
+                <w:sz w:val="24"/>
+                <w:szCs w:val="24"/>
+                <w:u w:val="none" w:color="4f81bd"/>
+                <w:vertAlign w:val="baseline"/>
+                <w:rtl w:val="0"/>
+                <w:lang w:val="en-US"/>
+              </w:rPr>
+              <w:t>Webmaster</w:t>
+            </w:r>
+          </w:p>
+        </w:tc>
+        <w:tc>
+          <w:tcPr>
+            <w:tcW w:type="dxa" w:w="4674"/>
+            <w:tcBorders>
+              <w:top w:val="nil"/>
+              <w:left w:val="nil"/>
+              <w:bottom w:val="nil"/>
+              <w:right w:val="nil"/>
+            </w:tcBorders>
+            <w:shd w:val="clear" w:color="auto" w:fill="auto"/>
+            <w:tcMar>
+              <w:top w:type="dxa" w:w="80"/>
+              <w:left w:type="dxa" w:w="80"/>
+              <w:bottom w:type="dxa" w:w="80"/>
+              <w:right w:type="dxa" w:w="80"/>
+            </w:tcMar>
+            <w:vAlign w:val="top"/>
+          </w:tcPr>
+          <w:p>
+            <w:pPr>
+              <w:pStyle w:val="Body"/>
+              <w:spacing w:after="0" w:line="240" w:lineRule="auto"/>
+            </w:pPr>
+            <w:r>
+              <w:rPr>
+                <w:rFonts w:ascii="Calibri" w:cs="Calibri" w:hAnsi="Calibri" w:eastAsia="Calibri"/>
+                <w:caps w:val="0"/>
+                <w:smallCaps w:val="0"/>
+                <w:strike w:val="0"/>
+                <w:dstrike w:val="0"/>
+                <w:outline w:val="0"/>
+                <w:color w:val="000000"/>
+                <w:spacing w:val="0"/>
+                <w:kern w:val="0"/>
+                <w:position w:val="0"/>
+                <w:sz w:val="22"/>
+                <w:szCs w:val="22"/>
+                <w:u w:val="none" w:color="000000"/>
+                <w:vertAlign w:val="baseline"/>
+                <w:rtl w:val="0"/>
+                <w:lang w:val="en-US"/>
+              </w:rPr>
+              <w:t>Localising</w:t>
+            </w:r>
+            <w:r>
+              <w:rPr>
+                <w:rFonts w:ascii="Calibri" w:cs="Calibri" w:hAnsi="Calibri" w:eastAsia="Calibri"/>
+                <w:caps w:val="0"/>
+                <w:smallCaps w:val="0"/>
+                <w:strike w:val="0"/>
+                <w:dstrike w:val="0"/>
+                <w:outline w:val="0"/>
+                <w:color w:val="000000"/>
+                <w:spacing w:val="0"/>
+                <w:kern w:val="0"/>
+                <w:position w:val="0"/>
+                <w:sz w:val="22"/>
+                <w:szCs w:val="22"/>
+                <w:u w:val="none" w:color="000000"/>
+                <w:vertAlign w:val="baseline"/>
+                <w:rtl w:val="0"/>
+                <w:lang w:val="en-US"/>
+              </w:rPr>
+              <w:t xml:space="preserve"> and maintaining microsoft.az. Also making upgrades for Microsoft Sharepoint based intranet CMS.</w:t>
             </w:r>
           </w:p>
         </w:tc>
@@ -2012,27 +2313,19 @@
           <w:lang w:val="en-US"/>
         </w:rPr>
       </w:pPr>
+      <w:r>
+        <w:rPr>
+          <w:rFonts w:ascii="Helvetica" w:hAnsi="Helvetica"/>
+          <w:rtl w:val="0"/>
+          <w:lang w:val="en-US"/>
+        </w:rPr>
+        <w:t>Skills</w:t>
+      </w:r>
     </w:p>
     <w:p>
       <w:pPr>
-        <w:pStyle w:val="Heading"/>
-        <w:rPr>
-          <w:rFonts w:ascii="Helvetica" w:cs="Helvetica" w:hAnsi="Helvetica" w:eastAsia="Helvetica"/>
-          <w:lang w:val="en-US"/>
-        </w:rPr>
-      </w:pPr>
-      <w:r>
-        <w:rPr>
-          <w:rFonts w:ascii="Helvetica" w:hAnsi="Helvetica"/>
-          <w:rtl w:val="0"/>
-          <w:lang w:val="en-US"/>
-        </w:rPr>
-        <w:t>Skills</w:t>
-      </w:r>
-    </w:p>
-    <w:p>
-      <w:pPr>
         <w:pStyle w:val="Heading 2"/>
+        <w:spacing w:line="360" w:lineRule="auto"/>
         <w:rPr>
           <w:rFonts w:ascii="Helvetica" w:cs="Helvetica" w:hAnsi="Helvetica" w:eastAsia="Helvetica"/>
           <w:lang w:val="en-US"/>
@@ -2055,7 +2348,7 @@
           <w:numId w:val="2"/>
         </w:numPr>
         <w:rPr>
-          <w:rFonts w:ascii="Helvetica" w:cs="Helvetica" w:hAnsi="Helvetica" w:eastAsia="Helvetica"/>
+          <w:rFonts w:ascii="Helvetica" w:hAnsi="Helvetica"/>
           <w:lang w:val="en-US"/>
         </w:rPr>
       </w:pPr>
@@ -2078,7 +2371,7 @@
           <w:numId w:val="2"/>
         </w:numPr>
         <w:rPr>
-          <w:rFonts w:ascii="Helvetica" w:cs="Helvetica" w:hAnsi="Helvetica" w:eastAsia="Helvetica"/>
+          <w:rFonts w:ascii="Helvetica" w:hAnsi="Helvetica"/>
           <w:lang w:val="en-US"/>
         </w:rPr>
       </w:pPr>
@@ -2101,7 +2394,7 @@
           <w:numId w:val="2"/>
         </w:numPr>
         <w:rPr>
-          <w:rFonts w:ascii="Helvetica" w:cs="Helvetica" w:hAnsi="Helvetica" w:eastAsia="Helvetica"/>
+          <w:rFonts w:ascii="Helvetica" w:hAnsi="Helvetica"/>
           <w:lang w:val="en-US"/>
         </w:rPr>
       </w:pPr>
@@ -2124,9 +2417,7 @@
           <w:numId w:val="2"/>
         </w:numPr>
         <w:rPr>
-          <w:rFonts w:ascii="Helvetica" w:cs="Helvetica" w:hAnsi="Helvetica" w:eastAsia="Helvetica"/>
-          <w:b w:val="1"/>
-          <w:bCs w:val="1"/>
+          <w:rFonts w:ascii="Helvetica" w:hAnsi="Helvetica"/>
           <w:lang w:val="en-US"/>
         </w:rPr>
       </w:pPr>
@@ -2149,9 +2440,7 @@
           <w:numId w:val="2"/>
         </w:numPr>
         <w:rPr>
-          <w:rFonts w:ascii="Helvetica" w:cs="Helvetica" w:hAnsi="Helvetica" w:eastAsia="Helvetica"/>
-          <w:b w:val="1"/>
-          <w:bCs w:val="1"/>
+          <w:rFonts w:ascii="Helvetica" w:hAnsi="Helvetica"/>
           <w:lang w:val="en-US"/>
         </w:rPr>
       </w:pPr>
@@ -2174,7 +2463,7 @@
           <w:numId w:val="2"/>
         </w:numPr>
         <w:rPr>
-          <w:rFonts w:ascii="Helvetica" w:cs="Helvetica" w:hAnsi="Helvetica" w:eastAsia="Helvetica"/>
+          <w:rFonts w:ascii="Helvetica" w:hAnsi="Helvetica"/>
           <w:lang w:val="en-US"/>
         </w:rPr>
       </w:pPr>
@@ -2192,6 +2481,7 @@
     <w:p>
       <w:pPr>
         <w:pStyle w:val="Heading 2"/>
+        <w:spacing w:line="360" w:lineRule="auto"/>
         <w:rPr>
           <w:rFonts w:ascii="Helvetica" w:cs="Helvetica" w:hAnsi="Helvetica" w:eastAsia="Helvetica"/>
           <w:lang w:val="en-US"/>
@@ -2214,9 +2504,7 @@
           <w:numId w:val="2"/>
         </w:numPr>
         <w:rPr>
-          <w:rFonts w:ascii="Helvetica" w:cs="Helvetica" w:hAnsi="Helvetica" w:eastAsia="Helvetica"/>
-          <w:b w:val="1"/>
-          <w:bCs w:val="1"/>
+          <w:rFonts w:ascii="Helvetica" w:hAnsi="Helvetica"/>
           <w:lang w:val="en-US"/>
         </w:rPr>
       </w:pPr>
@@ -2239,7 +2527,7 @@
           <w:numId w:val="2"/>
         </w:numPr>
         <w:rPr>
-          <w:rFonts w:ascii="Helvetica" w:cs="Helvetica" w:hAnsi="Helvetica" w:eastAsia="Helvetica"/>
+          <w:rFonts w:ascii="Helvetica" w:hAnsi="Helvetica"/>
           <w:lang w:val="en-US"/>
         </w:rPr>
       </w:pPr>
@@ -2262,9 +2550,7 @@
           <w:numId w:val="2"/>
         </w:numPr>
         <w:rPr>
-          <w:rFonts w:ascii="Helvetica" w:cs="Helvetica" w:hAnsi="Helvetica" w:eastAsia="Helvetica"/>
-          <w:b w:val="1"/>
-          <w:bCs w:val="1"/>
+          <w:rFonts w:ascii="Helvetica" w:hAnsi="Helvetica"/>
           <w:lang w:val="en-US"/>
         </w:rPr>
       </w:pPr>
@@ -2287,9 +2573,7 @@
           <w:numId w:val="2"/>
         </w:numPr>
         <w:rPr>
-          <w:rFonts w:ascii="Helvetica" w:cs="Helvetica" w:hAnsi="Helvetica" w:eastAsia="Helvetica"/>
-          <w:b w:val="1"/>
-          <w:bCs w:val="1"/>
+          <w:rFonts w:ascii="Helvetica" w:hAnsi="Helvetica"/>
           <w:lang w:val="en-US"/>
         </w:rPr>
       </w:pPr>
@@ -2312,9 +2596,7 @@
           <w:numId w:val="2"/>
         </w:numPr>
         <w:rPr>
-          <w:rFonts w:ascii="Helvetica" w:cs="Helvetica" w:hAnsi="Helvetica" w:eastAsia="Helvetica"/>
-          <w:b w:val="1"/>
-          <w:bCs w:val="1"/>
+          <w:rFonts w:ascii="Helvetica" w:hAnsi="Helvetica"/>
           <w:lang w:val="en-US"/>
         </w:rPr>
       </w:pPr>
@@ -2337,9 +2619,7 @@
           <w:numId w:val="2"/>
         </w:numPr>
         <w:rPr>
-          <w:rFonts w:ascii="Helvetica" w:cs="Helvetica" w:hAnsi="Helvetica" w:eastAsia="Helvetica"/>
-          <w:b w:val="1"/>
-          <w:bCs w:val="1"/>
+          <w:rFonts w:ascii="Helvetica" w:hAnsi="Helvetica"/>
           <w:lang w:val="en-US"/>
         </w:rPr>
       </w:pPr>
@@ -2362,7 +2642,7 @@
           <w:numId w:val="2"/>
         </w:numPr>
         <w:rPr>
-          <w:rFonts w:ascii="Helvetica" w:cs="Helvetica" w:hAnsi="Helvetica" w:eastAsia="Helvetica"/>
+          <w:rFonts w:ascii="Helvetica" w:hAnsi="Helvetica"/>
           <w:lang w:val="en-US"/>
         </w:rPr>
       </w:pPr>
@@ -2380,6 +2660,7 @@
     <w:p>
       <w:pPr>
         <w:pStyle w:val="Heading 2"/>
+        <w:spacing w:line="360" w:lineRule="auto"/>
         <w:rPr>
           <w:rFonts w:ascii="Helvetica" w:cs="Helvetica" w:hAnsi="Helvetica" w:eastAsia="Helvetica"/>
           <w:lang w:val="en-US"/>
@@ -2410,7 +2691,7 @@
           <w:numId w:val="4"/>
         </w:numPr>
         <w:rPr>
-          <w:rFonts w:ascii="Helvetica" w:cs="Helvetica" w:hAnsi="Helvetica" w:eastAsia="Helvetica"/>
+          <w:rFonts w:ascii="Helvetica" w:hAnsi="Helvetica"/>
           <w:lang w:val="en-US"/>
         </w:rPr>
       </w:pPr>
@@ -2452,7 +2733,7 @@
           <w:numId w:val="4"/>
         </w:numPr>
         <w:rPr>
-          <w:rFonts w:ascii="Helvetica" w:cs="Helvetica" w:hAnsi="Helvetica" w:eastAsia="Helvetica"/>
+          <w:rFonts w:ascii="Helvetica" w:hAnsi="Helvetica"/>
           <w:lang w:val="en-US"/>
         </w:rPr>
       </w:pPr>
@@ -2494,7 +2775,7 @@
           <w:numId w:val="4"/>
         </w:numPr>
         <w:rPr>
-          <w:rFonts w:ascii="Helvetica" w:cs="Helvetica" w:hAnsi="Helvetica" w:eastAsia="Helvetica"/>
+          <w:rFonts w:ascii="Helvetica" w:hAnsi="Helvetica"/>
           <w:lang w:val="en-US"/>
         </w:rPr>
       </w:pPr>
@@ -2536,7 +2817,7 @@
           <w:numId w:val="4"/>
         </w:numPr>
         <w:rPr>
-          <w:rFonts w:ascii="Helvetica" w:cs="Helvetica" w:hAnsi="Helvetica" w:eastAsia="Helvetica"/>
+          <w:rFonts w:ascii="Helvetica" w:hAnsi="Helvetica"/>
           <w:lang w:val="en-US"/>
         </w:rPr>
       </w:pPr>
@@ -2578,7 +2859,7 @@
           <w:numId w:val="4"/>
         </w:numPr>
         <w:rPr>
-          <w:rFonts w:ascii="Helvetica" w:cs="Helvetica" w:hAnsi="Helvetica" w:eastAsia="Helvetica"/>
+          <w:rFonts w:ascii="Helvetica" w:hAnsi="Helvetica"/>
           <w:lang w:val="en-US"/>
         </w:rPr>
       </w:pPr>
@@ -2618,36 +2899,6 @@
           <w:lang w:val="en-US"/>
         </w:rPr>
         <w:t>limited working proficiency</w:t>
-      </w:r>
-    </w:p>
-    <w:p>
-      <w:pPr>
-        <w:pStyle w:val="Heading"/>
-        <w:rPr>
-          <w:rFonts w:ascii="Helvetica" w:cs="Helvetica" w:hAnsi="Helvetica" w:eastAsia="Helvetica"/>
-          <w:lang w:val="en-US"/>
-        </w:rPr>
-      </w:pPr>
-      <w:r>
-        <w:rPr>
-          <w:rFonts w:ascii="Helvetica" w:hAnsi="Helvetica"/>
-          <w:rtl w:val="0"/>
-          <w:lang w:val="en-US"/>
-        </w:rPr>
-        <w:t>Reference</w:t>
-      </w:r>
-    </w:p>
-    <w:p>
-      <w:pPr>
-        <w:pStyle w:val="Body"/>
-      </w:pPr>
-      <w:r>
-        <w:rPr>
-          <w:rFonts w:ascii="Helvetica" w:hAnsi="Helvetica"/>
-          <w:rtl w:val="0"/>
-          <w:lang w:val="en-US"/>
-        </w:rPr>
-        <w:t>Available upon request.</w:t>
       </w:r>
     </w:p>
     <w:sectPr>
@@ -3572,7 +3823,6 @@
       <w:szCs w:val="28"/>
       <w:u w:val="none" w:color="365f91"/>
       <w:vertAlign w:val="baseline"/>
-      <w:lang w:val="en-US"/>
     </w:rPr>
   </w:style>
   <w:style w:type="paragraph" w:styleId="Quote">

--- a/assets/cv/Ali Ismayilov.docx
+++ b/assets/cv/Ali Ismayilov.docx
@@ -2406,7 +2406,7 @@
           <w:rtl w:val="0"/>
           <w:lang w:val="en-US"/>
         </w:rPr>
-        <w:t>Node.js</w:t>
+        <w:t>Node.js/express</w:t>
       </w:r>
     </w:p>
     <w:p>
@@ -2563,29 +2563,6 @@
           <w:lang w:val="en-US"/>
         </w:rPr>
         <w:t>JavaScript</w:t>
-      </w:r>
-    </w:p>
-    <w:p>
-      <w:pPr>
-        <w:pStyle w:val="Body"/>
-        <w:numPr>
-          <w:ilvl w:val="0"/>
-          <w:numId w:val="2"/>
-        </w:numPr>
-        <w:rPr>
-          <w:rFonts w:ascii="Helvetica" w:hAnsi="Helvetica"/>
-          <w:lang w:val="en-US"/>
-        </w:rPr>
-      </w:pPr>
-      <w:r>
-        <w:rPr>
-          <w:rFonts w:ascii="Helvetica" w:hAnsi="Helvetica"/>
-          <w:b w:val="1"/>
-          <w:bCs w:val="1"/>
-          <w:rtl w:val="0"/>
-          <w:lang w:val="en-US"/>
-        </w:rPr>
-        <w:t>CoffeeScript</w:t>
       </w:r>
     </w:p>
     <w:p>

--- a/assets/cv/Ali Ismayilov.docx
+++ b/assets/cv/Ali Ismayilov.docx
@@ -1,21 +1,18 @@
 
 <file path=word/document.xml><?xml version="1.0" encoding="utf-8"?>
-<w:document xmlns:r="http://schemas.openxmlformats.org/officeDocument/2006/relationships" xmlns:wp="http://schemas.openxmlformats.org/drawingml/2006/wordprocessingDrawing" xmlns:w="http://schemas.openxmlformats.org/wordprocessingml/2006/main" xmlns:w10="urn:schemas-microsoft-com:office:word" xmlns:w14="http://schemas.microsoft.com/office/word/2010/wordml" xmlns:wps="http://schemas.microsoft.com/office/word/2010/wordprocessingShape" xmlns:wpg="http://schemas.microsoft.com/office/word/2010/wordprocessingGroup" xmlns:mc="http://schemas.openxmlformats.org/markup-compatibility/2006" xmlns:v="urn:schemas-microsoft-com:vml" xmlns:o="urn:schemas-microsoft-com:office:office" xmlns:m="http://schemas.openxmlformats.org/officeDocument/2006/math" mc:Ignorable="w14">
+<w:document xmlns:wpc="http://schemas.microsoft.com/office/word/2010/wordprocessingCanvas" xmlns:cx="http://schemas.microsoft.com/office/drawing/2014/chartex" xmlns:cx1="http://schemas.microsoft.com/office/drawing/2015/9/8/chartex" xmlns:cx2="http://schemas.microsoft.com/office/drawing/2015/10/21/chartex" xmlns:cx3="http://schemas.microsoft.com/office/drawing/2016/5/9/chartex" xmlns:cx4="http://schemas.microsoft.com/office/drawing/2016/5/10/chartex" xmlns:cx5="http://schemas.microsoft.com/office/drawing/2016/5/11/chartex" xmlns:cx6="http://schemas.microsoft.com/office/drawing/2016/5/12/chartex" xmlns:cx7="http://schemas.microsoft.com/office/drawing/2016/5/13/chartex" xmlns:cx8="http://schemas.microsoft.com/office/drawing/2016/5/14/chartex" xmlns:mc="http://schemas.openxmlformats.org/markup-compatibility/2006" xmlns:aink="http://schemas.microsoft.com/office/drawing/2016/ink" xmlns:am3d="http://schemas.microsoft.com/office/drawing/2017/model3d" xmlns:o="urn:schemas-microsoft-com:office:office" xmlns:r="http://schemas.openxmlformats.org/officeDocument/2006/relationships" xmlns:m="http://schemas.openxmlformats.org/officeDocument/2006/math" xmlns:v="urn:schemas-microsoft-com:vml" xmlns:wp14="http://schemas.microsoft.com/office/word/2010/wordprocessingDrawing" xmlns:wp="http://schemas.openxmlformats.org/drawingml/2006/wordprocessingDrawing" xmlns:w10="urn:schemas-microsoft-com:office:word" xmlns:w="http://schemas.openxmlformats.org/wordprocessingml/2006/main" xmlns:w14="http://schemas.microsoft.com/office/word/2010/wordml" xmlns:w15="http://schemas.microsoft.com/office/word/2012/wordml" xmlns:w16cex="http://schemas.microsoft.com/office/word/2018/wordml/cex" xmlns:w16cid="http://schemas.microsoft.com/office/word/2016/wordml/cid" xmlns:w16="http://schemas.microsoft.com/office/word/2018/wordml" xmlns:w16sdtdh="http://schemas.microsoft.com/office/word/2020/wordml/sdtdatahash" xmlns:w16se="http://schemas.microsoft.com/office/word/2015/wordml/symex" xmlns:wpg="http://schemas.microsoft.com/office/word/2010/wordprocessingGroup" xmlns:wpi="http://schemas.microsoft.com/office/word/2010/wordprocessingInk" xmlns:wne="http://schemas.microsoft.com/office/word/2006/wordml" xmlns:wps="http://schemas.microsoft.com/office/word/2010/wordprocessingShape" mc:Ignorable="w14 w15 w16se w16cid w16 w16cex w16sdtdh wp14">
   <w:background w:color="FFFFFF"/>
   <w:body>
     <w:p>
       <w:pPr>
         <w:pStyle w:val="Title"/>
         <w:rPr>
-          <w:rFonts w:ascii="Helvetica" w:cs="Helvetica" w:hAnsi="Helvetica" w:eastAsia="Helvetica"/>
-          <w:lang w:val="en-US"/>
-        </w:rPr>
-      </w:pPr>
-      <w:r>
-        <w:rPr>
-          <w:rFonts w:ascii="Helvetica" w:hAnsi="Helvetica"/>
-          <w:rtl w:val="0"/>
-          <w:lang w:val="en-US"/>
+          <w:rFonts w:ascii="Helvetica" w:eastAsia="Helvetica" w:hAnsi="Helvetica" w:cs="Helvetica"/>
+        </w:rPr>
+      </w:pPr>
+      <w:r>
+        <w:rPr>
+          <w:rFonts w:ascii="Helvetica" w:hAnsi="Helvetica"/>
         </w:rPr>
         <w:t>ALI ISMAYILOV</w:t>
       </w:r>
@@ -24,17 +21,14 @@
       <w:pPr>
         <w:pStyle w:val="Subtitle"/>
         <w:rPr>
-          <w:rFonts w:ascii="Helvetica" w:cs="Helvetica" w:hAnsi="Helvetica" w:eastAsia="Helvetica"/>
-          <w:lang w:val="en-US"/>
-        </w:rPr>
-      </w:pPr>
-      <w:r>
-        <w:rPr>
-          <w:rFonts w:ascii="Helvetica" w:hAnsi="Helvetica"/>
-          <w:rtl w:val="0"/>
-          <w:lang w:val="en-US"/>
-        </w:rPr>
-        <w:t>Web developer</w:t>
+          <w:rFonts w:ascii="Helvetica" w:eastAsia="Helvetica" w:hAnsi="Helvetica" w:cs="Helvetica"/>
+        </w:rPr>
+      </w:pPr>
+      <w:r>
+        <w:rPr>
+          <w:rFonts w:ascii="Helvetica" w:hAnsi="Helvetica"/>
+        </w:rPr>
+        <w:t>Senior Ruby developer</w:t>
       </w:r>
     </w:p>
     <w:p>
@@ -42,280 +36,202 @@
         <w:pStyle w:val="Body"/>
         <w:spacing w:after="0"/>
         <w:rPr>
-          <w:rFonts w:ascii="Helvetica" w:cs="Helvetica" w:hAnsi="Helvetica" w:eastAsia="Helvetica"/>
-          <w:color w:val="7f7f7f"/>
-          <w:u w:color="7f7f7f"/>
-          <w:lang w:val="en-US"/>
-        </w:rPr>
-      </w:pPr>
-      <w:r>
-        <w:rPr>
-          <w:rFonts w:ascii="Helvetica" w:hAnsi="Helvetica"/>
-          <w:i w:val="1"/>
-          <w:iCs w:val="1"/>
+          <w:rFonts w:ascii="Helvetica" w:eastAsia="Helvetica" w:hAnsi="Helvetica" w:cs="Helvetica"/>
+          <w:color w:val="7F7F7F"/>
+          <w:u w:color="7F7F7F"/>
+        </w:rPr>
+      </w:pPr>
+      <w:proofErr w:type="spellStart"/>
+      <w:r>
+        <w:rPr>
+          <w:rFonts w:ascii="Helvetica" w:hAnsi="Helvetica"/>
+          <w:i/>
+          <w:iCs/>
           <w:color w:val="808080"/>
           <w:u w:color="808080"/>
-          <w:rtl w:val="0"/>
-          <w:lang w:val="en-US"/>
-        </w:rPr>
-        <w:t xml:space="preserve">ali@ismayilov.info </w:t>
-      </w:r>
-      <w:r>
-        <w:rPr>
-          <w:rFonts w:ascii="Helvetica" w:hAnsi="Helvetica" w:hint="default"/>
-          <w:i w:val="1"/>
-          <w:iCs w:val="1"/>
+        </w:rPr>
+        <w:t>ali@ismayilov.</w:t>
+      </w:r>
+      <w:r>
+        <w:rPr>
+          <w:rFonts w:ascii="Helvetica" w:hAnsi="Helvetica"/>
+          <w:i/>
+          <w:iCs/>
           <w:color w:val="808080"/>
           <w:u w:color="808080"/>
-          <w:rtl w:val="0"/>
-          <w:lang w:val="en-US"/>
-        </w:rPr>
-        <w:t xml:space="preserve">• </w:t>
-      </w:r>
-      <w:r>
-        <w:rPr>
-          <w:rFonts w:ascii="Helvetica" w:hAnsi="Helvetica"/>
-          <w:i w:val="1"/>
-          <w:iCs w:val="1"/>
+        </w:rPr>
+        <w:t>email</w:t>
+      </w:r>
+      <w:proofErr w:type="spellEnd"/>
+      <w:r>
+        <w:rPr>
+          <w:rFonts w:ascii="Helvetica" w:hAnsi="Helvetica"/>
+          <w:i/>
+          <w:iCs/>
           <w:color w:val="808080"/>
           <w:u w:color="808080"/>
-          <w:rtl w:val="0"/>
-          <w:lang w:val="en-US"/>
-        </w:rPr>
-        <w:t>(+</w:t>
-      </w:r>
-      <w:r>
-        <w:rPr>
-          <w:rFonts w:ascii="Helvetica" w:hAnsi="Helvetica"/>
-          <w:i w:val="1"/>
-          <w:iCs w:val="1"/>
+        </w:rPr>
+        <w:t xml:space="preserve"> </w:t>
+      </w:r>
+      <w:r>
+        <w:rPr>
+          <w:rFonts w:ascii="Helvetica" w:hAnsi="Helvetica"/>
+          <w:i/>
+          <w:iCs/>
           <w:color w:val="808080"/>
           <w:u w:color="808080"/>
-          <w:rtl w:val="0"/>
-          <w:lang w:val="en-US"/>
-        </w:rPr>
-        <w:t>49</w:t>
-      </w:r>
-      <w:r>
-        <w:rPr>
-          <w:rFonts w:ascii="Helvetica" w:hAnsi="Helvetica"/>
-          <w:i w:val="1"/>
-          <w:iCs w:val="1"/>
+        </w:rPr>
+        <w:t xml:space="preserve">• </w:t>
+      </w:r>
+      <w:r>
+        <w:rPr>
+          <w:rFonts w:ascii="Helvetica" w:hAnsi="Helvetica"/>
+          <w:i/>
+          <w:iCs/>
           <w:color w:val="808080"/>
           <w:u w:color="808080"/>
-          <w:rtl w:val="0"/>
-          <w:lang w:val="en-US"/>
-        </w:rPr>
-        <w:t xml:space="preserve">) </w:t>
-      </w:r>
-      <w:r>
-        <w:rPr>
-          <w:rFonts w:ascii="Helvetica" w:hAnsi="Helvetica"/>
-          <w:i w:val="1"/>
-          <w:iCs w:val="1"/>
+        </w:rPr>
+        <w:t>(+</w:t>
+      </w:r>
+      <w:r>
+        <w:rPr>
+          <w:rFonts w:ascii="Helvetica" w:hAnsi="Helvetica"/>
+          <w:i/>
+          <w:iCs/>
           <w:color w:val="808080"/>
           <w:u w:color="808080"/>
-          <w:rtl w:val="0"/>
-          <w:lang w:val="en-US"/>
-        </w:rPr>
-        <w:t>170</w:t>
-      </w:r>
-      <w:r>
-        <w:rPr>
-          <w:rFonts w:ascii="Helvetica" w:hAnsi="Helvetica"/>
-          <w:i w:val="1"/>
-          <w:iCs w:val="1"/>
+        </w:rPr>
+        <w:t>31</w:t>
+      </w:r>
+      <w:r>
+        <w:rPr>
+          <w:rFonts w:ascii="Helvetica" w:hAnsi="Helvetica"/>
+          <w:i/>
+          <w:iCs/>
           <w:color w:val="808080"/>
           <w:u w:color="808080"/>
-          <w:rtl w:val="0"/>
-          <w:lang w:val="en-US"/>
-        </w:rPr>
-        <w:t xml:space="preserve"> </w:t>
-      </w:r>
-      <w:r>
-        <w:rPr>
-          <w:rFonts w:ascii="Helvetica" w:hAnsi="Helvetica"/>
-          <w:i w:val="1"/>
-          <w:iCs w:val="1"/>
+        </w:rPr>
+        <w:t xml:space="preserve">) </w:t>
+      </w:r>
+      <w:r>
+        <w:rPr>
+          <w:rFonts w:ascii="Helvetica" w:hAnsi="Helvetica"/>
+          <w:i/>
+          <w:iCs/>
           <w:color w:val="808080"/>
           <w:u w:color="808080"/>
-          <w:rtl w:val="0"/>
-          <w:lang w:val="en-US"/>
-        </w:rPr>
-        <w:t xml:space="preserve">5057505 </w:t>
-      </w:r>
-      <w:r>
-        <w:rPr>
-          <w:rFonts w:ascii="Helvetica" w:hAnsi="Helvetica" w:hint="default"/>
-          <w:i w:val="1"/>
-          <w:iCs w:val="1"/>
+        </w:rPr>
+        <w:t>6</w:t>
+      </w:r>
+      <w:r>
+        <w:rPr>
+          <w:rFonts w:ascii="Helvetica" w:hAnsi="Helvetica"/>
+          <w:i/>
+          <w:iCs/>
           <w:color w:val="808080"/>
           <w:u w:color="808080"/>
-          <w:rtl w:val="0"/>
-          <w:lang w:val="en-US"/>
-        </w:rPr>
-        <w:t xml:space="preserve">• </w:t>
-      </w:r>
-      <w:r>
-        <w:rPr>
-          <w:rStyle w:val="Hyperlink.0"/>
-          <w:rFonts w:ascii="Helvetica" w:cs="Helvetica" w:hAnsi="Helvetica" w:eastAsia="Helvetica"/>
-        </w:rPr>
-        <w:fldChar w:fldCharType="begin" w:fldLock="0"/>
-      </w:r>
-      <w:r>
-        <w:rPr>
-          <w:rStyle w:val="Hyperlink.0"/>
-          <w:rFonts w:ascii="Helvetica" w:cs="Helvetica" w:hAnsi="Helvetica" w:eastAsia="Helvetica"/>
-        </w:rPr>
-        <w:instrText xml:space="preserve"> HYPERLINK "http://alii.pro"</w:instrText>
-      </w:r>
-      <w:r>
-        <w:rPr>
-          <w:rStyle w:val="Hyperlink.0"/>
-          <w:rFonts w:ascii="Helvetica" w:cs="Helvetica" w:hAnsi="Helvetica" w:eastAsia="Helvetica"/>
-        </w:rPr>
-        <w:fldChar w:fldCharType="separate" w:fldLock="0"/>
-      </w:r>
-      <w:r>
-        <w:rPr>
-          <w:rStyle w:val="Hyperlink.0"/>
-          <w:rFonts w:ascii="Helvetica" w:hAnsi="Helvetica"/>
-          <w:rtl w:val="0"/>
-          <w:lang w:val="en-US"/>
-        </w:rPr>
-        <w:t>alii.pro</w:t>
-      </w:r>
-      <w:r>
-        <w:rPr>
-          <w:rFonts w:ascii="Helvetica" w:cs="Helvetica" w:hAnsi="Helvetica" w:eastAsia="Helvetica"/>
-        </w:rPr>
-        <w:fldChar w:fldCharType="end" w:fldLock="0"/>
+        </w:rPr>
+        <w:t xml:space="preserve"> </w:t>
+      </w:r>
+      <w:r>
+        <w:rPr>
+          <w:rFonts w:ascii="Helvetica" w:hAnsi="Helvetica"/>
+          <w:i/>
+          <w:iCs/>
+          <w:color w:val="808080"/>
+          <w:u w:color="808080"/>
+        </w:rPr>
+        <w:t>43409858</w:t>
+      </w:r>
+      <w:r>
+        <w:rPr>
+          <w:rFonts w:ascii="Helvetica" w:eastAsia="Helvetica" w:hAnsi="Helvetica" w:cs="Helvetica"/>
+          <w:color w:val="7F7F7F"/>
+          <w:u w:color="7F7F7F"/>
+        </w:rPr>
+        <w:t xml:space="preserve"> </w:t>
       </w:r>
     </w:p>
     <w:p>
       <w:pPr>
         <w:pStyle w:val="Body"/>
         <w:rPr>
-          <w:rFonts w:ascii="Helvetica" w:cs="Helvetica" w:hAnsi="Helvetica" w:eastAsia="Helvetica"/>
-          <w:lang w:val="en-US"/>
-        </w:rPr>
-      </w:pPr>
-      <w:r>
-        <w:rPr>
-          <w:rStyle w:val="Hyperlink.0"/>
-          <w:rFonts w:ascii="Helvetica" w:cs="Helvetica" w:hAnsi="Helvetica" w:eastAsia="Helvetica"/>
-        </w:rPr>
-        <w:fldChar w:fldCharType="begin" w:fldLock="0"/>
-      </w:r>
-      <w:r>
-        <w:rPr>
-          <w:rStyle w:val="Hyperlink.0"/>
-          <w:rFonts w:ascii="Helvetica" w:cs="Helvetica" w:hAnsi="Helvetica" w:eastAsia="Helvetica"/>
-        </w:rPr>
-        <w:instrText xml:space="preserve"> HYPERLINK "https://github.com/aliismayilov"</w:instrText>
-      </w:r>
-      <w:r>
-        <w:rPr>
-          <w:rStyle w:val="Hyperlink.0"/>
-          <w:rFonts w:ascii="Helvetica" w:cs="Helvetica" w:hAnsi="Helvetica" w:eastAsia="Helvetica"/>
-        </w:rPr>
-        <w:fldChar w:fldCharType="separate" w:fldLock="0"/>
-      </w:r>
-      <w:r>
-        <w:rPr>
-          <w:rStyle w:val="Hyperlink.0"/>
-          <w:rFonts w:ascii="Helvetica" w:hAnsi="Helvetica"/>
-          <w:rtl w:val="0"/>
-          <w:lang w:val="en-US"/>
-        </w:rPr>
-        <w:t>github.com/aliismayilov</w:t>
-      </w:r>
-      <w:r>
-        <w:rPr>
-          <w:rFonts w:ascii="Helvetica" w:cs="Helvetica" w:hAnsi="Helvetica" w:eastAsia="Helvetica"/>
-        </w:rPr>
-        <w:fldChar w:fldCharType="end" w:fldLock="0"/>
-      </w:r>
-      <w:r>
-        <w:rPr>
-          <w:rFonts w:ascii="Helvetica" w:hAnsi="Helvetica" w:hint="default"/>
-          <w:i w:val="1"/>
-          <w:iCs w:val="1"/>
+          <w:rFonts w:ascii="Helvetica" w:eastAsia="Helvetica" w:hAnsi="Helvetica" w:cs="Helvetica"/>
+        </w:rPr>
+      </w:pPr>
+      <w:hyperlink r:id="rId7" w:history="1">
+        <w:r>
+          <w:rPr>
+            <w:rStyle w:val="Hyperlink0"/>
+            <w:rFonts w:ascii="Helvetica" w:hAnsi="Helvetica"/>
+          </w:rPr>
+          <w:t>github.com/</w:t>
+        </w:r>
+        <w:proofErr w:type="spellStart"/>
+        <w:r>
+          <w:rPr>
+            <w:rStyle w:val="Hyperlink0"/>
+            <w:rFonts w:ascii="Helvetica" w:hAnsi="Helvetica"/>
+          </w:rPr>
+          <w:t>aliismayilov</w:t>
+        </w:r>
+        <w:proofErr w:type="spellEnd"/>
+      </w:hyperlink>
+      <w:r>
+        <w:rPr>
+          <w:rFonts w:ascii="Helvetica" w:hAnsi="Helvetica"/>
+          <w:i/>
+          <w:iCs/>
           <w:color w:val="808080"/>
           <w:u w:color="808080"/>
-          <w:rtl w:val="0"/>
-          <w:lang w:val="en-US"/>
         </w:rPr>
         <w:t xml:space="preserve"> • </w:t>
       </w:r>
-      <w:r>
-        <w:rPr>
-          <w:rStyle w:val="Hyperlink.0"/>
-          <w:rFonts w:ascii="Helvetica" w:cs="Helvetica" w:hAnsi="Helvetica" w:eastAsia="Helvetica"/>
-        </w:rPr>
-        <w:fldChar w:fldCharType="begin" w:fldLock="0"/>
-      </w:r>
-      <w:r>
-        <w:rPr>
-          <w:rStyle w:val="Hyperlink.0"/>
-          <w:rFonts w:ascii="Helvetica" w:cs="Helvetica" w:hAnsi="Helvetica" w:eastAsia="Helvetica"/>
-        </w:rPr>
-        <w:instrText xml:space="preserve"> HYPERLINK "http://www.linkedin.com/in/aliismayilov"</w:instrText>
-      </w:r>
-      <w:r>
-        <w:rPr>
-          <w:rStyle w:val="Hyperlink.0"/>
-          <w:rFonts w:ascii="Helvetica" w:cs="Helvetica" w:hAnsi="Helvetica" w:eastAsia="Helvetica"/>
-        </w:rPr>
-        <w:fldChar w:fldCharType="separate" w:fldLock="0"/>
-      </w:r>
-      <w:r>
-        <w:rPr>
-          <w:rStyle w:val="Hyperlink.0"/>
-          <w:rFonts w:ascii="Helvetica" w:hAnsi="Helvetica"/>
-          <w:rtl w:val="0"/>
-          <w:lang w:val="en-US"/>
-        </w:rPr>
-        <w:t>linkedin.com/in/aliismayilov</w:t>
-      </w:r>
-      <w:r>
-        <w:rPr>
-          <w:rFonts w:ascii="Helvetica" w:cs="Helvetica" w:hAnsi="Helvetica" w:eastAsia="Helvetica"/>
-        </w:rPr>
-        <w:fldChar w:fldCharType="end" w:fldLock="0"/>
-      </w:r>
+      <w:hyperlink r:id="rId8" w:history="1">
+        <w:r>
+          <w:rPr>
+            <w:rStyle w:val="Hyperlink0"/>
+            <w:rFonts w:ascii="Helvetica" w:hAnsi="Helvetica"/>
+          </w:rPr>
+          <w:t>linkedin.com/in/</w:t>
+        </w:r>
+        <w:proofErr w:type="spellStart"/>
+        <w:r>
+          <w:rPr>
+            <w:rStyle w:val="Hyperlink0"/>
+            <w:rFonts w:ascii="Helvetica" w:hAnsi="Helvetica"/>
+          </w:rPr>
+          <w:t>aliismayilov</w:t>
+        </w:r>
+        <w:proofErr w:type="spellEnd"/>
+      </w:hyperlink>
     </w:p>
     <w:tbl>
       <w:tblPr>
         <w:tblW w:w="9349" w:type="dxa"/>
-        <w:jc w:val="left"/>
         <w:tblInd w:w="108" w:type="dxa"/>
         <w:tblBorders>
-          <w:top w:val="single" w:color="000000" w:sz="2" w:space="0" w:shadow="0" w:frame="0"/>
-          <w:left w:val="single" w:color="000000" w:sz="2" w:space="0" w:shadow="0" w:frame="0"/>
-          <w:bottom w:val="single" w:color="000000" w:sz="2" w:space="0" w:shadow="0" w:frame="0"/>
-          <w:right w:val="single" w:color="000000" w:sz="2" w:space="0" w:shadow="0" w:frame="0"/>
-          <w:insideH w:val="single" w:color="000000" w:sz="2" w:space="0" w:shadow="0" w:frame="0"/>
-          <w:insideV w:val="single" w:color="000000" w:sz="2" w:space="0" w:shadow="0" w:frame="0"/>
+          <w:top w:val="single" w:sz="2" w:space="0" w:color="000000"/>
+          <w:left w:val="single" w:sz="2" w:space="0" w:color="000000"/>
+          <w:bottom w:val="single" w:sz="2" w:space="0" w:color="000000"/>
+          <w:right w:val="single" w:sz="2" w:space="0" w:color="000000"/>
+          <w:insideH w:val="single" w:sz="2" w:space="0" w:color="000000"/>
+          <w:insideV w:val="single" w:sz="2" w:space="0" w:color="000000"/>
         </w:tblBorders>
-        <w:shd w:val="clear" w:color="auto" w:fill="auto"/>
         <w:tblLayout w:type="fixed"/>
+        <w:tblLook w:val="04A0" w:firstRow="1" w:lastRow="0" w:firstColumn="1" w:lastColumn="0" w:noHBand="0" w:noVBand="1"/>
       </w:tblPr>
       <w:tblGrid>
         <w:gridCol w:w="4674"/>
         <w:gridCol w:w="4675"/>
       </w:tblGrid>
       <w:tr>
-        <w:tblPrEx>
-          <w:shd w:val="clear" w:color="auto" w:fill="auto"/>
-        </w:tblPrEx>
         <w:trPr>
-          <w:trHeight w:val="1096" w:hRule="atLeast"/>
+          <w:trHeight w:val="1096"/>
         </w:trPr>
         <w:tc>
           <w:tcPr>
-            <w:tcW w:type="dxa" w:w="4674"/>
+            <w:tcW w:w="4674" w:type="dxa"/>
             <w:tcBorders>
               <w:top w:val="nil"/>
               <w:left w:val="nil"/>
@@ -324,146 +240,47 @@
             </w:tcBorders>
             <w:shd w:val="clear" w:color="auto" w:fill="auto"/>
             <w:tcMar>
-              <w:top w:type="dxa" w:w="80"/>
-              <w:left w:type="dxa" w:w="80"/>
-              <w:bottom w:type="dxa" w:w="80"/>
-              <w:right w:type="dxa" w:w="80"/>
+              <w:top w:w="80" w:type="dxa"/>
+              <w:left w:w="80" w:type="dxa"/>
+              <w:bottom w:w="80" w:type="dxa"/>
+              <w:right w:w="80" w:type="dxa"/>
             </w:tcMar>
-            <w:vAlign w:val="top"/>
           </w:tcPr>
           <w:p>
             <w:pPr>
               <w:pStyle w:val="Body"/>
               <w:rPr>
-                <w:rFonts w:ascii="Cambria" w:cs="Cambria" w:hAnsi="Cambria" w:eastAsia="Cambria"/>
-                <w:b w:val="1"/>
-                <w:bCs w:val="1"/>
-                <w:caps w:val="0"/>
-                <w:smallCaps w:val="0"/>
-                <w:strike w:val="0"/>
-                <w:dstrike w:val="0"/>
-                <w:outline w:val="0"/>
-                <w:color w:val="4f81bd"/>
-                <w:spacing w:val="0"/>
-                <w:kern w:val="0"/>
-                <w:position w:val="0"/>
+                <w:rFonts w:ascii="Cambria" w:eastAsia="Cambria" w:hAnsi="Cambria" w:cs="Cambria"/>
+                <w:b/>
+                <w:bCs/>
+                <w:color w:val="4F81BD"/>
                 <w:sz w:val="28"/>
                 <w:szCs w:val="28"/>
-                <w:u w:val="none" w:color="4f81bd"/>
-                <w:vertAlign w:val="baseline"/>
-                <w:rtl w:val="0"/>
-                <w:lang w:val="en-US"/>
+                <w:u w:color="4F81BD"/>
               </w:rPr>
             </w:pPr>
+            <w:proofErr w:type="spellStart"/>
             <w:r>
               <w:rPr>
-                <w:rFonts w:ascii="Cambria" w:cs="Cambria" w:hAnsi="Cambria" w:eastAsia="Cambria"/>
-                <w:b w:val="1"/>
-                <w:bCs w:val="1"/>
-                <w:caps w:val="0"/>
-                <w:smallCaps w:val="0"/>
-                <w:strike w:val="0"/>
-                <w:dstrike w:val="0"/>
-                <w:outline w:val="0"/>
-                <w:color w:val="4f81bd"/>
-                <w:spacing w:val="0"/>
-                <w:kern w:val="0"/>
-                <w:position w:val="0"/>
+                <w:rFonts w:ascii="Cambria" w:eastAsia="Cambria" w:hAnsi="Cambria" w:cs="Cambria"/>
+                <w:b/>
+                <w:bCs/>
+                <w:color w:val="4F81BD"/>
                 <w:sz w:val="28"/>
                 <w:szCs w:val="28"/>
-                <w:u w:val="none" w:color="4f81bd"/>
-                <w:vertAlign w:val="baseline"/>
-                <w:rtl w:val="0"/>
-                <w:lang w:val="en-US"/>
+                <w:u w:color="4F81BD"/>
               </w:rPr>
-              <w:t>Kontist</w:t>
-            </w:r>
+              <w:t>ViaEurope</w:t>
+            </w:r>
+            <w:proofErr w:type="spellEnd"/>
           </w:p>
           <w:p>
             <w:pPr>
               <w:pStyle w:val="Quote"/>
               <w:spacing w:after="0" w:line="240" w:lineRule="auto"/>
-              <w:rPr>
-                <w:rFonts w:ascii="Calibri" w:cs="Calibri" w:hAnsi="Calibri" w:eastAsia="Calibri"/>
-                <w:caps w:val="0"/>
-                <w:smallCaps w:val="0"/>
-                <w:strike w:val="0"/>
-                <w:dstrike w:val="0"/>
-                <w:outline w:val="0"/>
-                <w:color w:val="000000"/>
-                <w:spacing w:val="0"/>
-                <w:kern w:val="0"/>
-                <w:position w:val="0"/>
-                <w:sz w:val="22"/>
-                <w:szCs w:val="22"/>
-                <w:u w:val="none" w:color="000000"/>
-                <w:vertAlign w:val="baseline"/>
-                <w:rtl w:val="0"/>
-                <w:lang w:val="en-US"/>
-              </w:rPr>
             </w:pPr>
             <w:r>
-              <w:rPr>
-                <w:rFonts w:ascii="Calibri" w:cs="Calibri" w:hAnsi="Calibri" w:eastAsia="Calibri"/>
-                <w:caps w:val="0"/>
-                <w:smallCaps w:val="0"/>
-                <w:strike w:val="0"/>
-                <w:dstrike w:val="0"/>
-                <w:outline w:val="0"/>
-                <w:color w:val="000000"/>
-                <w:spacing w:val="0"/>
-                <w:kern w:val="0"/>
-                <w:position w:val="0"/>
-                <w:sz w:val="22"/>
-                <w:szCs w:val="22"/>
-                <w:u w:val="none" w:color="000000"/>
-                <w:vertAlign w:val="baseline"/>
-                <w:rtl w:val="0"/>
-                <w:lang w:val="en-US"/>
-              </w:rPr>
-              <w:t>201</w:t>
-            </w:r>
-            <w:r>
-              <w:rPr>
-                <w:rFonts w:ascii="Calibri" w:cs="Calibri" w:hAnsi="Calibri" w:eastAsia="Calibri"/>
-                <w:caps w:val="0"/>
-                <w:smallCaps w:val="0"/>
-                <w:strike w:val="0"/>
-                <w:dstrike w:val="0"/>
-                <w:outline w:val="0"/>
-                <w:color w:val="000000"/>
-                <w:spacing w:val="0"/>
-                <w:kern w:val="0"/>
-                <w:position w:val="0"/>
-                <w:sz w:val="22"/>
-                <w:szCs w:val="22"/>
-                <w:u w:val="none" w:color="000000"/>
-                <w:vertAlign w:val="baseline"/>
-                <w:rtl w:val="0"/>
-                <w:lang w:val="en-US"/>
-              </w:rPr>
-              <w:t>8</w:t>
-            </w:r>
-            <w:r>
-              <w:rPr>
-                <w:rFonts w:ascii="Calibri" w:cs="Calibri" w:hAnsi="Calibri" w:eastAsia="Calibri"/>
-                <w:caps w:val="0"/>
-                <w:smallCaps w:val="0"/>
-                <w:strike w:val="0"/>
-                <w:dstrike w:val="0"/>
-                <w:outline w:val="0"/>
-                <w:color w:val="000000"/>
-                <w:spacing w:val="0"/>
-                <w:kern w:val="0"/>
-                <w:position w:val="0"/>
-                <w:sz w:val="22"/>
-                <w:szCs w:val="22"/>
-                <w:u w:val="none" w:color="000000"/>
-                <w:vertAlign w:val="baseline"/>
-                <w:rtl w:val="0"/>
-                <w:lang w:val="en-US"/>
-              </w:rPr>
-              <w:t xml:space="preserve"> - Present</w:t>
+              <w:t>2018 - Present</w:t>
             </w:r>
           </w:p>
           <w:p>
@@ -473,32 +290,23 @@
             </w:pPr>
             <w:r>
               <w:rPr>
-                <w:rFonts w:ascii="Cambria" w:cs="Cambria" w:hAnsi="Cambria" w:eastAsia="Cambria"/>
                 <w:i w:val="0"/>
                 <w:iCs w:val="0"/>
-                <w:caps w:val="0"/>
-                <w:smallCaps w:val="0"/>
-                <w:strike w:val="0"/>
-                <w:dstrike w:val="0"/>
-                <w:outline w:val="0"/>
-                <w:color w:val="4f81bd"/>
-                <w:spacing w:val="15"/>
-                <w:kern w:val="0"/>
-                <w:position w:val="0"/>
-                <w:sz w:val="24"/>
-                <w:szCs w:val="24"/>
-                <w:u w:val="none" w:color="4f81bd"/>
-                <w:vertAlign w:val="baseline"/>
-                <w:rtl w:val="0"/>
-                <w:lang w:val="en-US"/>
               </w:rPr>
-              <w:t>Senior Developer</w:t>
+              <w:t xml:space="preserve">Senior Ruby </w:t>
+            </w:r>
+            <w:r>
+              <w:rPr>
+                <w:i w:val="0"/>
+                <w:iCs w:val="0"/>
+              </w:rPr>
+              <w:t>Developer</w:t>
             </w:r>
           </w:p>
         </w:tc>
         <w:tc>
           <w:tcPr>
-            <w:tcW w:type="dxa" w:w="4674"/>
+            <w:tcW w:w="4675" w:type="dxa"/>
             <w:tcBorders>
               <w:top w:val="nil"/>
               <w:left w:val="nil"/>
@@ -507,12 +315,11 @@
             </w:tcBorders>
             <w:shd w:val="clear" w:color="auto" w:fill="auto"/>
             <w:tcMar>
-              <w:top w:type="dxa" w:w="80"/>
-              <w:left w:type="dxa" w:w="80"/>
-              <w:bottom w:type="dxa" w:w="80"/>
-              <w:right w:type="dxa" w:w="80"/>
+              <w:top w:w="80" w:type="dxa"/>
+              <w:left w:w="80" w:type="dxa"/>
+              <w:bottom w:w="80" w:type="dxa"/>
+              <w:right w:w="80" w:type="dxa"/>
             </w:tcMar>
-            <w:vAlign w:val="top"/>
           </w:tcPr>
           <w:p>
             <w:pPr>
@@ -520,39 +327,26 @@
               <w:spacing w:after="0" w:line="240" w:lineRule="auto"/>
             </w:pPr>
             <w:r>
-              <w:rPr>
-                <w:rFonts w:ascii="Calibri" w:cs="Calibri" w:hAnsi="Calibri" w:eastAsia="Calibri"/>
-                <w:caps w:val="0"/>
-                <w:smallCaps w:val="0"/>
-                <w:strike w:val="0"/>
-                <w:dstrike w:val="0"/>
-                <w:outline w:val="0"/>
-                <w:color w:val="000000"/>
-                <w:spacing w:val="0"/>
-                <w:kern w:val="0"/>
-                <w:position w:val="0"/>
-                <w:sz w:val="22"/>
-                <w:szCs w:val="22"/>
-                <w:u w:val="none" w:color="000000"/>
-                <w:vertAlign w:val="baseline"/>
-                <w:rtl w:val="0"/>
-                <w:lang w:val="en-US"/>
-              </w:rPr>
-              <w:t>Became part of a team which were serving freelancers and small businesses with bank services. The service was provided via mobile app built on React Native.</w:t>
+              <w:t xml:space="preserve">Helped </w:t>
+            </w:r>
+            <w:proofErr w:type="spellStart"/>
+            <w:r>
+              <w:t>ViaEurope</w:t>
+            </w:r>
+            <w:proofErr w:type="spellEnd"/>
+            <w:r>
+              <w:t xml:space="preserve"> to build dozens of partner integrations to facilitate clearance and handling of parcels. Maintain and plan the architecture of a majestic monolith Ruby on Rails application to enable multiple developers to work on multiple domains and still manage to deliver several deployments per day.</w:t>
             </w:r>
           </w:p>
         </w:tc>
       </w:tr>
       <w:tr>
-        <w:tblPrEx>
-          <w:shd w:val="clear" w:color="auto" w:fill="auto"/>
-        </w:tblPrEx>
         <w:trPr>
-          <w:trHeight w:val="1096" w:hRule="atLeast"/>
+          <w:trHeight w:val="1096"/>
         </w:trPr>
         <w:tc>
           <w:tcPr>
-            <w:tcW w:type="dxa" w:w="4674"/>
+            <w:tcW w:w="4674" w:type="dxa"/>
             <w:tcBorders>
               <w:top w:val="nil"/>
               <w:left w:val="nil"/>
@@ -561,166 +355,46 @@
             </w:tcBorders>
             <w:shd w:val="clear" w:color="auto" w:fill="auto"/>
             <w:tcMar>
-              <w:top w:type="dxa" w:w="80"/>
-              <w:left w:type="dxa" w:w="80"/>
-              <w:bottom w:type="dxa" w:w="80"/>
-              <w:right w:type="dxa" w:w="80"/>
+              <w:top w:w="80" w:type="dxa"/>
+              <w:left w:w="80" w:type="dxa"/>
+              <w:bottom w:w="80" w:type="dxa"/>
+              <w:right w:w="80" w:type="dxa"/>
             </w:tcMar>
-            <w:vAlign w:val="top"/>
           </w:tcPr>
           <w:p>
             <w:pPr>
               <w:pStyle w:val="Body"/>
               <w:rPr>
-                <w:rFonts w:ascii="Cambria" w:cs="Cambria" w:hAnsi="Cambria" w:eastAsia="Cambria"/>
-                <w:b w:val="1"/>
-                <w:bCs w:val="1"/>
-                <w:caps w:val="0"/>
-                <w:smallCaps w:val="0"/>
-                <w:strike w:val="0"/>
-                <w:dstrike w:val="0"/>
-                <w:outline w:val="0"/>
-                <w:color w:val="4f81bd"/>
-                <w:spacing w:val="0"/>
-                <w:kern w:val="0"/>
-                <w:position w:val="0"/>
+                <w:rFonts w:ascii="Cambria" w:eastAsia="Cambria" w:hAnsi="Cambria" w:cs="Cambria"/>
+                <w:b/>
+                <w:bCs/>
+                <w:color w:val="4F81BD"/>
                 <w:sz w:val="28"/>
                 <w:szCs w:val="28"/>
-                <w:u w:val="none" w:color="4f81bd"/>
-                <w:vertAlign w:val="baseline"/>
-                <w:rtl w:val="0"/>
-                <w:lang w:val="en-US"/>
+                <w:u w:color="4F81BD"/>
               </w:rPr>
             </w:pPr>
+            <w:proofErr w:type="spellStart"/>
             <w:r>
               <w:rPr>
-                <w:rFonts w:ascii="Cambria" w:cs="Cambria" w:hAnsi="Cambria" w:eastAsia="Cambria"/>
-                <w:b w:val="1"/>
-                <w:bCs w:val="1"/>
-                <w:caps w:val="0"/>
-                <w:smallCaps w:val="0"/>
-                <w:strike w:val="0"/>
-                <w:dstrike w:val="0"/>
-                <w:outline w:val="0"/>
-                <w:color w:val="4f81bd"/>
-                <w:spacing w:val="0"/>
-                <w:kern w:val="0"/>
-                <w:position w:val="0"/>
+                <w:rFonts w:ascii="Cambria" w:eastAsia="Cambria" w:hAnsi="Cambria" w:cs="Cambria"/>
+                <w:b/>
+                <w:bCs/>
+                <w:color w:val="4F81BD"/>
                 <w:sz w:val="28"/>
                 <w:szCs w:val="28"/>
-                <w:u w:val="none" w:color="4f81bd"/>
-                <w:vertAlign w:val="baseline"/>
-                <w:rtl w:val="0"/>
-                <w:lang w:val="en-US"/>
+                <w:u w:color="4F81BD"/>
               </w:rPr>
-              <w:t>Mietright</w:t>
-            </w:r>
+              <w:t>Kontist</w:t>
+            </w:r>
+            <w:proofErr w:type="spellEnd"/>
           </w:p>
           <w:p>
             <w:pPr>
               <w:pStyle w:val="Quote"/>
               <w:spacing w:after="0" w:line="240" w:lineRule="auto"/>
-              <w:rPr>
-                <w:rFonts w:ascii="Calibri" w:cs="Calibri" w:hAnsi="Calibri" w:eastAsia="Calibri"/>
-                <w:caps w:val="0"/>
-                <w:smallCaps w:val="0"/>
-                <w:strike w:val="0"/>
-                <w:dstrike w:val="0"/>
-                <w:outline w:val="0"/>
-                <w:color w:val="000000"/>
-                <w:spacing w:val="0"/>
-                <w:kern w:val="0"/>
-                <w:position w:val="0"/>
-                <w:sz w:val="22"/>
-                <w:szCs w:val="22"/>
-                <w:u w:val="none" w:color="000000"/>
-                <w:vertAlign w:val="baseline"/>
-                <w:rtl w:val="0"/>
-                <w:lang w:val="en-US"/>
-              </w:rPr>
             </w:pPr>
             <w:r>
-              <w:rPr>
-                <w:rFonts w:ascii="Calibri" w:cs="Calibri" w:hAnsi="Calibri" w:eastAsia="Calibri"/>
-                <w:caps w:val="0"/>
-                <w:smallCaps w:val="0"/>
-                <w:strike w:val="0"/>
-                <w:dstrike w:val="0"/>
-                <w:outline w:val="0"/>
-                <w:color w:val="000000"/>
-                <w:spacing w:val="0"/>
-                <w:kern w:val="0"/>
-                <w:position w:val="0"/>
-                <w:sz w:val="22"/>
-                <w:szCs w:val="22"/>
-                <w:u w:val="none" w:color="000000"/>
-                <w:vertAlign w:val="baseline"/>
-                <w:rtl w:val="0"/>
-                <w:lang w:val="en-US"/>
-              </w:rPr>
-              <w:t>201</w:t>
-            </w:r>
-            <w:r>
-              <w:rPr>
-                <w:rFonts w:ascii="Calibri" w:cs="Calibri" w:hAnsi="Calibri" w:eastAsia="Calibri"/>
-                <w:caps w:val="0"/>
-                <w:smallCaps w:val="0"/>
-                <w:strike w:val="0"/>
-                <w:dstrike w:val="0"/>
-                <w:outline w:val="0"/>
-                <w:color w:val="000000"/>
-                <w:spacing w:val="0"/>
-                <w:kern w:val="0"/>
-                <w:position w:val="0"/>
-                <w:sz w:val="22"/>
-                <w:szCs w:val="22"/>
-                <w:u w:val="none" w:color="000000"/>
-                <w:vertAlign w:val="baseline"/>
-                <w:rtl w:val="0"/>
-                <w:lang w:val="en-US"/>
-              </w:rPr>
-              <w:t>7</w:t>
-            </w:r>
-            <w:r>
-              <w:rPr>
-                <w:rFonts w:ascii="Calibri" w:cs="Calibri" w:hAnsi="Calibri" w:eastAsia="Calibri"/>
-                <w:caps w:val="0"/>
-                <w:smallCaps w:val="0"/>
-                <w:strike w:val="0"/>
-                <w:dstrike w:val="0"/>
-                <w:outline w:val="0"/>
-                <w:color w:val="000000"/>
-                <w:spacing w:val="0"/>
-                <w:kern w:val="0"/>
-                <w:position w:val="0"/>
-                <w:sz w:val="22"/>
-                <w:szCs w:val="22"/>
-                <w:u w:val="none" w:color="000000"/>
-                <w:vertAlign w:val="baseline"/>
-                <w:rtl w:val="0"/>
-                <w:lang w:val="en-US"/>
-              </w:rPr>
-              <w:t xml:space="preserve"> - </w:t>
-            </w:r>
-            <w:r>
-              <w:rPr>
-                <w:rFonts w:ascii="Calibri" w:cs="Calibri" w:hAnsi="Calibri" w:eastAsia="Calibri"/>
-                <w:caps w:val="0"/>
-                <w:smallCaps w:val="0"/>
-                <w:strike w:val="0"/>
-                <w:dstrike w:val="0"/>
-                <w:outline w:val="0"/>
-                <w:color w:val="000000"/>
-                <w:spacing w:val="0"/>
-                <w:kern w:val="0"/>
-                <w:position w:val="0"/>
-                <w:sz w:val="22"/>
-                <w:szCs w:val="22"/>
-                <w:u w:val="none" w:color="000000"/>
-                <w:vertAlign w:val="baseline"/>
-                <w:rtl w:val="0"/>
-                <w:lang w:val="en-US"/>
-              </w:rPr>
               <w:t>2018</w:t>
             </w:r>
           </w:p>
@@ -731,24 +405,8 @@
             </w:pPr>
             <w:r>
               <w:rPr>
-                <w:rFonts w:ascii="Cambria" w:cs="Cambria" w:hAnsi="Cambria" w:eastAsia="Cambria"/>
                 <w:i w:val="0"/>
                 <w:iCs w:val="0"/>
-                <w:caps w:val="0"/>
-                <w:smallCaps w:val="0"/>
-                <w:strike w:val="0"/>
-                <w:dstrike w:val="0"/>
-                <w:outline w:val="0"/>
-                <w:color w:val="4f81bd"/>
-                <w:spacing w:val="15"/>
-                <w:kern w:val="0"/>
-                <w:position w:val="0"/>
-                <w:sz w:val="24"/>
-                <w:szCs w:val="24"/>
-                <w:u w:val="none" w:color="4f81bd"/>
-                <w:vertAlign w:val="baseline"/>
-                <w:rtl w:val="0"/>
-                <w:lang w:val="en-US"/>
               </w:rPr>
               <w:t>Senior Developer</w:t>
             </w:r>
@@ -756,7 +414,7 @@
         </w:tc>
         <w:tc>
           <w:tcPr>
-            <w:tcW w:type="dxa" w:w="4674"/>
+            <w:tcW w:w="4675" w:type="dxa"/>
             <w:tcBorders>
               <w:top w:val="nil"/>
               <w:left w:val="nil"/>
@@ -765,12 +423,11 @@
             </w:tcBorders>
             <w:shd w:val="clear" w:color="auto" w:fill="auto"/>
             <w:tcMar>
-              <w:top w:type="dxa" w:w="80"/>
-              <w:left w:type="dxa" w:w="80"/>
-              <w:bottom w:type="dxa" w:w="80"/>
-              <w:right w:type="dxa" w:w="80"/>
+              <w:top w:w="80" w:type="dxa"/>
+              <w:left w:w="80" w:type="dxa"/>
+              <w:bottom w:w="80" w:type="dxa"/>
+              <w:right w:w="80" w:type="dxa"/>
             </w:tcMar>
-            <w:vAlign w:val="top"/>
           </w:tcPr>
           <w:p>
             <w:pPr>
@@ -778,39 +435,21 @@
               <w:spacing w:after="0" w:line="240" w:lineRule="auto"/>
             </w:pPr>
             <w:r>
-              <w:rPr>
-                <w:rFonts w:ascii="Calibri" w:cs="Calibri" w:hAnsi="Calibri" w:eastAsia="Calibri"/>
-                <w:caps w:val="0"/>
-                <w:smallCaps w:val="0"/>
-                <w:strike w:val="0"/>
-                <w:dstrike w:val="0"/>
-                <w:outline w:val="0"/>
-                <w:color w:val="000000"/>
-                <w:spacing w:val="0"/>
-                <w:kern w:val="0"/>
-                <w:position w:val="0"/>
-                <w:sz w:val="22"/>
-                <w:szCs w:val="22"/>
-                <w:u w:val="none" w:color="000000"/>
-                <w:vertAlign w:val="baseline"/>
-                <w:rtl w:val="0"/>
-                <w:lang w:val="en-US"/>
-              </w:rPr>
-              <w:t>Helped to build an automated system for managing Mietpreisbremse cases, provide justice as a service.</w:t>
+              <w:t xml:space="preserve">Became part of a team which were serving freelancers and small businesses with bank services. The service was provided via </w:t>
+            </w:r>
+            <w:r>
+              <w:t>mobile app built on React Native.</w:t>
             </w:r>
           </w:p>
         </w:tc>
       </w:tr>
       <w:tr>
-        <w:tblPrEx>
-          <w:shd w:val="clear" w:color="auto" w:fill="auto"/>
-        </w:tblPrEx>
         <w:trPr>
-          <w:trHeight w:val="1096" w:hRule="atLeast"/>
+          <w:trHeight w:val="1096"/>
         </w:trPr>
         <w:tc>
           <w:tcPr>
-            <w:tcW w:type="dxa" w:w="4674"/>
+            <w:tcW w:w="4674" w:type="dxa"/>
             <w:tcBorders>
               <w:top w:val="nil"/>
               <w:left w:val="nil"/>
@@ -819,125 +458,47 @@
             </w:tcBorders>
             <w:shd w:val="clear" w:color="auto" w:fill="auto"/>
             <w:tcMar>
-              <w:top w:type="dxa" w:w="80"/>
-              <w:left w:type="dxa" w:w="80"/>
-              <w:bottom w:type="dxa" w:w="80"/>
-              <w:right w:type="dxa" w:w="80"/>
+              <w:top w:w="80" w:type="dxa"/>
+              <w:left w:w="80" w:type="dxa"/>
+              <w:bottom w:w="80" w:type="dxa"/>
+              <w:right w:w="80" w:type="dxa"/>
             </w:tcMar>
-            <w:vAlign w:val="top"/>
           </w:tcPr>
           <w:p>
             <w:pPr>
               <w:pStyle w:val="Body"/>
               <w:rPr>
-                <w:rFonts w:ascii="Cambria" w:cs="Cambria" w:hAnsi="Cambria" w:eastAsia="Cambria"/>
-                <w:b w:val="1"/>
-                <w:bCs w:val="1"/>
-                <w:caps w:val="0"/>
-                <w:smallCaps w:val="0"/>
-                <w:strike w:val="0"/>
-                <w:dstrike w:val="0"/>
-                <w:outline w:val="0"/>
-                <w:color w:val="4f81bd"/>
-                <w:spacing w:val="0"/>
-                <w:kern w:val="0"/>
-                <w:position w:val="0"/>
+                <w:rFonts w:ascii="Cambria" w:eastAsia="Cambria" w:hAnsi="Cambria" w:cs="Cambria"/>
+                <w:b/>
+                <w:bCs/>
+                <w:color w:val="4F81BD"/>
                 <w:sz w:val="28"/>
                 <w:szCs w:val="28"/>
-                <w:u w:val="none" w:color="4f81bd"/>
-                <w:vertAlign w:val="baseline"/>
-                <w:rtl w:val="0"/>
-                <w:lang w:val="en-US"/>
+                <w:u w:color="4F81BD"/>
               </w:rPr>
             </w:pPr>
+            <w:proofErr w:type="spellStart"/>
             <w:r>
               <w:rPr>
-                <w:rFonts w:ascii="Cambria" w:cs="Cambria" w:hAnsi="Cambria" w:eastAsia="Cambria"/>
-                <w:b w:val="1"/>
-                <w:bCs w:val="1"/>
-                <w:caps w:val="0"/>
-                <w:smallCaps w:val="0"/>
-                <w:strike w:val="0"/>
-                <w:dstrike w:val="0"/>
-                <w:outline w:val="0"/>
-                <w:color w:val="4f81bd"/>
-                <w:spacing w:val="0"/>
-                <w:kern w:val="0"/>
-                <w:position w:val="0"/>
+                <w:rFonts w:ascii="Cambria" w:eastAsia="Cambria" w:hAnsi="Cambria" w:cs="Cambria"/>
+                <w:b/>
+                <w:bCs/>
+                <w:color w:val="4F81BD"/>
                 <w:sz w:val="28"/>
                 <w:szCs w:val="28"/>
-                <w:u w:val="none" w:color="4f81bd"/>
-                <w:vertAlign w:val="baseline"/>
-                <w:rtl w:val="0"/>
-                <w:lang w:val="en-US"/>
+                <w:u w:color="4F81BD"/>
               </w:rPr>
-              <w:t>Adjust</w:t>
-            </w:r>
+              <w:t>Mietright</w:t>
+            </w:r>
+            <w:proofErr w:type="spellEnd"/>
           </w:p>
           <w:p>
             <w:pPr>
               <w:pStyle w:val="Quote"/>
               <w:spacing w:after="0" w:line="240" w:lineRule="auto"/>
-              <w:rPr>
-                <w:rFonts w:ascii="Calibri" w:cs="Calibri" w:hAnsi="Calibri" w:eastAsia="Calibri"/>
-                <w:caps w:val="0"/>
-                <w:smallCaps w:val="0"/>
-                <w:strike w:val="0"/>
-                <w:dstrike w:val="0"/>
-                <w:outline w:val="0"/>
-                <w:color w:val="000000"/>
-                <w:spacing w:val="0"/>
-                <w:kern w:val="0"/>
-                <w:position w:val="0"/>
-                <w:sz w:val="22"/>
-                <w:szCs w:val="22"/>
-                <w:u w:val="none" w:color="000000"/>
-                <w:vertAlign w:val="baseline"/>
-                <w:rtl w:val="0"/>
-                <w:lang w:val="en-US"/>
-              </w:rPr>
             </w:pPr>
             <w:r>
-              <w:rPr>
-                <w:rFonts w:ascii="Calibri" w:cs="Calibri" w:hAnsi="Calibri" w:eastAsia="Calibri"/>
-                <w:caps w:val="0"/>
-                <w:smallCaps w:val="0"/>
-                <w:strike w:val="0"/>
-                <w:dstrike w:val="0"/>
-                <w:outline w:val="0"/>
-                <w:color w:val="000000"/>
-                <w:spacing w:val="0"/>
-                <w:kern w:val="0"/>
-                <w:position w:val="0"/>
-                <w:sz w:val="22"/>
-                <w:szCs w:val="22"/>
-                <w:u w:val="none" w:color="000000"/>
-                <w:vertAlign w:val="baseline"/>
-                <w:rtl w:val="0"/>
-                <w:lang w:val="en-US"/>
-              </w:rPr>
-              <w:t xml:space="preserve">2014 - </w:t>
-            </w:r>
-            <w:r>
-              <w:rPr>
-                <w:rFonts w:ascii="Calibri" w:cs="Calibri" w:hAnsi="Calibri" w:eastAsia="Calibri"/>
-                <w:caps w:val="0"/>
-                <w:smallCaps w:val="0"/>
-                <w:strike w:val="0"/>
-                <w:dstrike w:val="0"/>
-                <w:outline w:val="0"/>
-                <w:color w:val="000000"/>
-                <w:spacing w:val="0"/>
-                <w:kern w:val="0"/>
-                <w:position w:val="0"/>
-                <w:sz w:val="22"/>
-                <w:szCs w:val="22"/>
-                <w:u w:val="none" w:color="000000"/>
-                <w:vertAlign w:val="baseline"/>
-                <w:rtl w:val="0"/>
-                <w:lang w:val="en-US"/>
-              </w:rPr>
-              <w:t>2017</w:t>
+              <w:t>2017 - 2018</w:t>
             </w:r>
           </w:p>
           <w:p>
@@ -947,32 +508,16 @@
             </w:pPr>
             <w:r>
               <w:rPr>
-                <w:rFonts w:ascii="Cambria" w:cs="Cambria" w:hAnsi="Cambria" w:eastAsia="Cambria"/>
                 <w:i w:val="0"/>
                 <w:iCs w:val="0"/>
-                <w:caps w:val="0"/>
-                <w:smallCaps w:val="0"/>
-                <w:strike w:val="0"/>
-                <w:dstrike w:val="0"/>
-                <w:outline w:val="0"/>
-                <w:color w:val="4f81bd"/>
-                <w:spacing w:val="15"/>
-                <w:kern w:val="0"/>
-                <w:position w:val="0"/>
-                <w:sz w:val="24"/>
-                <w:szCs w:val="24"/>
-                <w:u w:val="none" w:color="4f81bd"/>
-                <w:vertAlign w:val="baseline"/>
-                <w:rtl w:val="0"/>
-                <w:lang w:val="en-US"/>
               </w:rPr>
-              <w:t>Frontend Lead Dev</w:t>
+              <w:t>Senior Developer</w:t>
             </w:r>
           </w:p>
         </w:tc>
         <w:tc>
           <w:tcPr>
-            <w:tcW w:type="dxa" w:w="4674"/>
+            <w:tcW w:w="4675" w:type="dxa"/>
             <w:tcBorders>
               <w:top w:val="nil"/>
               <w:left w:val="nil"/>
@@ -981,12 +526,11 @@
             </w:tcBorders>
             <w:shd w:val="clear" w:color="auto" w:fill="auto"/>
             <w:tcMar>
-              <w:top w:type="dxa" w:w="80"/>
-              <w:left w:type="dxa" w:w="80"/>
-              <w:bottom w:type="dxa" w:w="80"/>
-              <w:right w:type="dxa" w:w="80"/>
+              <w:top w:w="80" w:type="dxa"/>
+              <w:left w:w="80" w:type="dxa"/>
+              <w:bottom w:w="80" w:type="dxa"/>
+              <w:right w:w="80" w:type="dxa"/>
             </w:tcMar>
-            <w:vAlign w:val="top"/>
           </w:tcPr>
           <w:p>
             <w:pPr>
@@ -994,39 +538,26 @@
               <w:spacing w:after="0" w:line="240" w:lineRule="auto"/>
             </w:pPr>
             <w:r>
-              <w:rPr>
-                <w:rFonts w:ascii="Calibri" w:cs="Calibri" w:hAnsi="Calibri" w:eastAsia="Calibri"/>
-                <w:caps w:val="0"/>
-                <w:smallCaps w:val="0"/>
-                <w:strike w:val="0"/>
-                <w:dstrike w:val="0"/>
-                <w:outline w:val="0"/>
-                <w:color w:val="000000"/>
-                <w:spacing w:val="0"/>
-                <w:kern w:val="0"/>
-                <w:position w:val="0"/>
-                <w:sz w:val="22"/>
-                <w:szCs w:val="22"/>
-                <w:u w:val="none" w:color="000000"/>
-                <w:vertAlign w:val="baseline"/>
-                <w:rtl w:val="0"/>
-                <w:lang w:val="en-US"/>
-              </w:rPr>
-              <w:t>Started as Ruby on Rails developer and later moved to frontend. Dealt with with backend and as well as UX planning and implementation.</w:t>
+              <w:t xml:space="preserve">Helped to build an automated system for managing </w:t>
+            </w:r>
+            <w:proofErr w:type="spellStart"/>
+            <w:r>
+              <w:t>Mietpreisbremse</w:t>
+            </w:r>
+            <w:proofErr w:type="spellEnd"/>
+            <w:r>
+              <w:t xml:space="preserve"> cases, provide justice as a service.</w:t>
             </w:r>
           </w:p>
         </w:tc>
       </w:tr>
       <w:tr>
-        <w:tblPrEx>
-          <w:shd w:val="clear" w:color="auto" w:fill="auto"/>
-        </w:tblPrEx>
         <w:trPr>
-          <w:trHeight w:val="1096" w:hRule="atLeast"/>
+          <w:trHeight w:val="1096"/>
         </w:trPr>
         <w:tc>
           <w:tcPr>
-            <w:tcW w:type="dxa" w:w="4674"/>
+            <w:tcW w:w="4674" w:type="dxa"/>
             <w:tcBorders>
               <w:top w:val="nil"/>
               <w:left w:val="nil"/>
@@ -1035,104 +566,45 @@
             </w:tcBorders>
             <w:shd w:val="clear" w:color="auto" w:fill="auto"/>
             <w:tcMar>
-              <w:top w:type="dxa" w:w="80"/>
-              <w:left w:type="dxa" w:w="80"/>
-              <w:bottom w:type="dxa" w:w="80"/>
-              <w:right w:type="dxa" w:w="80"/>
+              <w:top w:w="80" w:type="dxa"/>
+              <w:left w:w="80" w:type="dxa"/>
+              <w:bottom w:w="80" w:type="dxa"/>
+              <w:right w:w="80" w:type="dxa"/>
             </w:tcMar>
-            <w:vAlign w:val="top"/>
           </w:tcPr>
           <w:p>
             <w:pPr>
               <w:pStyle w:val="Body"/>
               <w:rPr>
-                <w:rFonts w:ascii="Cambria" w:cs="Cambria" w:hAnsi="Cambria" w:eastAsia="Cambria"/>
-                <w:b w:val="1"/>
-                <w:bCs w:val="1"/>
-                <w:caps w:val="0"/>
-                <w:smallCaps w:val="0"/>
-                <w:strike w:val="0"/>
-                <w:dstrike w:val="0"/>
-                <w:outline w:val="0"/>
-                <w:color w:val="4f81bd"/>
-                <w:spacing w:val="0"/>
-                <w:kern w:val="0"/>
-                <w:position w:val="0"/>
+                <w:rFonts w:ascii="Cambria" w:eastAsia="Cambria" w:hAnsi="Cambria" w:cs="Cambria"/>
+                <w:b/>
+                <w:bCs/>
+                <w:color w:val="4F81BD"/>
                 <w:sz w:val="28"/>
                 <w:szCs w:val="28"/>
-                <w:u w:val="none" w:color="4f81bd"/>
-                <w:vertAlign w:val="baseline"/>
-                <w:rtl w:val="0"/>
-                <w:lang w:val="en-US"/>
+                <w:u w:color="4F81BD"/>
               </w:rPr>
             </w:pPr>
             <w:r>
               <w:rPr>
-                <w:rFonts w:ascii="Cambria" w:cs="Cambria" w:hAnsi="Cambria" w:eastAsia="Cambria"/>
-                <w:b w:val="1"/>
-                <w:bCs w:val="1"/>
-                <w:caps w:val="0"/>
-                <w:smallCaps w:val="0"/>
-                <w:strike w:val="0"/>
-                <w:dstrike w:val="0"/>
-                <w:outline w:val="0"/>
-                <w:color w:val="4f81bd"/>
-                <w:spacing w:val="0"/>
-                <w:kern w:val="0"/>
-                <w:position w:val="0"/>
+                <w:rFonts w:ascii="Cambria" w:eastAsia="Cambria" w:hAnsi="Cambria" w:cs="Cambria"/>
+                <w:b/>
+                <w:bCs/>
+                <w:color w:val="4F81BD"/>
                 <w:sz w:val="28"/>
                 <w:szCs w:val="28"/>
-                <w:u w:val="none" w:color="4f81bd"/>
-                <w:vertAlign w:val="baseline"/>
-                <w:rtl w:val="0"/>
-                <w:lang w:val="en-US"/>
+                <w:u w:color="4F81BD"/>
               </w:rPr>
-              <w:t>Edools</w:t>
+              <w:t>Adjust</w:t>
             </w:r>
           </w:p>
           <w:p>
             <w:pPr>
               <w:pStyle w:val="Quote"/>
               <w:spacing w:after="0" w:line="240" w:lineRule="auto"/>
-              <w:rPr>
-                <w:rFonts w:ascii="Calibri" w:cs="Calibri" w:hAnsi="Calibri" w:eastAsia="Calibri"/>
-                <w:caps w:val="0"/>
-                <w:smallCaps w:val="0"/>
-                <w:strike w:val="0"/>
-                <w:dstrike w:val="0"/>
-                <w:outline w:val="0"/>
-                <w:color w:val="000000"/>
-                <w:spacing w:val="0"/>
-                <w:kern w:val="0"/>
-                <w:position w:val="0"/>
-                <w:sz w:val="22"/>
-                <w:szCs w:val="22"/>
-                <w:u w:val="none" w:color="000000"/>
-                <w:vertAlign w:val="baseline"/>
-                <w:rtl w:val="0"/>
-                <w:lang w:val="en-US"/>
-              </w:rPr>
             </w:pPr>
             <w:r>
-              <w:rPr>
-                <w:rFonts w:ascii="Calibri" w:cs="Calibri" w:hAnsi="Calibri" w:eastAsia="Calibri"/>
-                <w:caps w:val="0"/>
-                <w:smallCaps w:val="0"/>
-                <w:strike w:val="0"/>
-                <w:dstrike w:val="0"/>
-                <w:outline w:val="0"/>
-                <w:color w:val="000000"/>
-                <w:spacing w:val="0"/>
-                <w:kern w:val="0"/>
-                <w:position w:val="0"/>
-                <w:sz w:val="22"/>
-                <w:szCs w:val="22"/>
-                <w:u w:val="none" w:color="000000"/>
-                <w:vertAlign w:val="baseline"/>
-                <w:rtl w:val="0"/>
-                <w:lang w:val="en-US"/>
-              </w:rPr>
-              <w:t>2014</w:t>
+              <w:t>2014 - 2017</w:t>
             </w:r>
           </w:p>
           <w:p>
@@ -1142,32 +614,16 @@
             </w:pPr>
             <w:r>
               <w:rPr>
-                <w:rFonts w:ascii="Cambria" w:cs="Cambria" w:hAnsi="Cambria" w:eastAsia="Cambria"/>
                 <w:i w:val="0"/>
                 <w:iCs w:val="0"/>
-                <w:caps w:val="0"/>
-                <w:smallCaps w:val="0"/>
-                <w:strike w:val="0"/>
-                <w:dstrike w:val="0"/>
-                <w:outline w:val="0"/>
-                <w:color w:val="4f81bd"/>
-                <w:spacing w:val="15"/>
-                <w:kern w:val="0"/>
-                <w:position w:val="0"/>
-                <w:sz w:val="24"/>
-                <w:szCs w:val="24"/>
-                <w:u w:val="none" w:color="4f81bd"/>
-                <w:vertAlign w:val="baseline"/>
-                <w:rtl w:val="0"/>
-                <w:lang w:val="en-US"/>
               </w:rPr>
-              <w:t>Software Developer</w:t>
+              <w:t>Frontend Lead Dev</w:t>
             </w:r>
           </w:p>
         </w:tc>
         <w:tc>
           <w:tcPr>
-            <w:tcW w:type="dxa" w:w="4674"/>
+            <w:tcW w:w="4675" w:type="dxa"/>
             <w:tcBorders>
               <w:top w:val="nil"/>
               <w:left w:val="nil"/>
@@ -1176,12 +632,11 @@
             </w:tcBorders>
             <w:shd w:val="clear" w:color="auto" w:fill="auto"/>
             <w:tcMar>
-              <w:top w:type="dxa" w:w="80"/>
-              <w:left w:type="dxa" w:w="80"/>
-              <w:bottom w:type="dxa" w:w="80"/>
-              <w:right w:type="dxa" w:w="80"/>
+              <w:top w:w="80" w:type="dxa"/>
+              <w:left w:w="80" w:type="dxa"/>
+              <w:bottom w:w="80" w:type="dxa"/>
+              <w:right w:w="80" w:type="dxa"/>
             </w:tcMar>
-            <w:vAlign w:val="top"/>
           </w:tcPr>
           <w:p>
             <w:pPr>
@@ -1189,39 +644,29 @@
               <w:spacing w:after="0" w:line="240" w:lineRule="auto"/>
             </w:pPr>
             <w:r>
-              <w:rPr>
-                <w:rFonts w:ascii="Calibri" w:cs="Calibri" w:hAnsi="Calibri" w:eastAsia="Calibri"/>
-                <w:caps w:val="0"/>
-                <w:smallCaps w:val="0"/>
-                <w:strike w:val="0"/>
-                <w:dstrike w:val="0"/>
-                <w:outline w:val="0"/>
-                <w:color w:val="000000"/>
-                <w:spacing w:val="0"/>
-                <w:kern w:val="0"/>
-                <w:position w:val="0"/>
-                <w:sz w:val="22"/>
-                <w:szCs w:val="22"/>
-                <w:u w:val="none" w:color="000000"/>
-                <w:vertAlign w:val="baseline"/>
-                <w:rtl w:val="0"/>
-                <w:lang w:val="en-US"/>
-              </w:rPr>
-              <w:t>Rebuilding online education platform with Service Oriented Architecture. Ruby on Rails, AngularJS, NodeJS.</w:t>
+              <w:t xml:space="preserve">Started as Ruby on Rails </w:t>
+            </w:r>
+            <w:r>
+              <w:t xml:space="preserve">developer and later moved to frontend. Dealt with </w:t>
+            </w:r>
+            <w:proofErr w:type="spellStart"/>
+            <w:r>
+              <w:t>with</w:t>
+            </w:r>
+            <w:proofErr w:type="spellEnd"/>
+            <w:r>
+              <w:t xml:space="preserve"> backend and as well as UX planning and implementation.</w:t>
             </w:r>
           </w:p>
         </w:tc>
       </w:tr>
       <w:tr>
-        <w:tblPrEx>
-          <w:shd w:val="clear" w:color="auto" w:fill="auto"/>
-        </w:tblPrEx>
         <w:trPr>
-          <w:trHeight w:val="1087" w:hRule="atLeast"/>
+          <w:trHeight w:val="1096"/>
         </w:trPr>
         <w:tc>
           <w:tcPr>
-            <w:tcW w:type="dxa" w:w="4674"/>
+            <w:tcW w:w="4674" w:type="dxa"/>
             <w:tcBorders>
               <w:top w:val="nil"/>
               <w:left w:val="nil"/>
@@ -1230,105 +675,47 @@
             </w:tcBorders>
             <w:shd w:val="clear" w:color="auto" w:fill="auto"/>
             <w:tcMar>
-              <w:top w:type="dxa" w:w="80"/>
-              <w:left w:type="dxa" w:w="80"/>
-              <w:bottom w:type="dxa" w:w="80"/>
-              <w:right w:type="dxa" w:w="80"/>
+              <w:top w:w="80" w:type="dxa"/>
+              <w:left w:w="80" w:type="dxa"/>
+              <w:bottom w:w="80" w:type="dxa"/>
+              <w:right w:w="80" w:type="dxa"/>
             </w:tcMar>
-            <w:vAlign w:val="top"/>
           </w:tcPr>
           <w:p>
             <w:pPr>
               <w:pStyle w:val="Body"/>
-              <w:spacing w:after="0" w:line="240" w:lineRule="auto"/>
               <w:rPr>
-                <w:rFonts w:ascii="Cambria" w:cs="Cambria" w:hAnsi="Cambria" w:eastAsia="Cambria"/>
-                <w:b w:val="1"/>
-                <w:bCs w:val="1"/>
-                <w:caps w:val="0"/>
-                <w:smallCaps w:val="0"/>
-                <w:strike w:val="0"/>
-                <w:dstrike w:val="0"/>
-                <w:outline w:val="0"/>
-                <w:color w:val="4f81bd"/>
-                <w:spacing w:val="0"/>
-                <w:kern w:val="0"/>
-                <w:position w:val="0"/>
+                <w:rFonts w:ascii="Cambria" w:eastAsia="Cambria" w:hAnsi="Cambria" w:cs="Cambria"/>
+                <w:b/>
+                <w:bCs/>
+                <w:color w:val="4F81BD"/>
                 <w:sz w:val="28"/>
                 <w:szCs w:val="28"/>
-                <w:u w:val="none" w:color="4f81bd"/>
-                <w:vertAlign w:val="baseline"/>
-                <w:rtl w:val="0"/>
-                <w:lang w:val="en-US"/>
+                <w:u w:color="4F81BD"/>
               </w:rPr>
             </w:pPr>
+            <w:proofErr w:type="spellStart"/>
             <w:r>
               <w:rPr>
-                <w:rFonts w:ascii="Cambria" w:cs="Cambria" w:hAnsi="Cambria" w:eastAsia="Cambria"/>
-                <w:b w:val="1"/>
-                <w:bCs w:val="1"/>
-                <w:caps w:val="0"/>
-                <w:smallCaps w:val="0"/>
-                <w:strike w:val="0"/>
-                <w:dstrike w:val="0"/>
-                <w:outline w:val="0"/>
-                <w:color w:val="4f81bd"/>
-                <w:spacing w:val="0"/>
-                <w:kern w:val="0"/>
-                <w:position w:val="0"/>
+                <w:rFonts w:ascii="Cambria" w:eastAsia="Cambria" w:hAnsi="Cambria" w:cs="Cambria"/>
+                <w:b/>
+                <w:bCs/>
+                <w:color w:val="4F81BD"/>
                 <w:sz w:val="28"/>
                 <w:szCs w:val="28"/>
-                <w:u w:val="none" w:color="4f81bd"/>
-                <w:vertAlign w:val="baseline"/>
-                <w:rtl w:val="0"/>
-                <w:lang w:val="en-US"/>
+                <w:u w:color="4F81BD"/>
               </w:rPr>
-              <w:t>HE:labs</w:t>
-            </w:r>
+              <w:t>Edools</w:t>
+            </w:r>
+            <w:proofErr w:type="spellEnd"/>
           </w:p>
           <w:p>
             <w:pPr>
               <w:pStyle w:val="Quote"/>
               <w:spacing w:after="0" w:line="240" w:lineRule="auto"/>
-              <w:rPr>
-                <w:rFonts w:ascii="Calibri" w:cs="Calibri" w:hAnsi="Calibri" w:eastAsia="Calibri"/>
-                <w:caps w:val="0"/>
-                <w:smallCaps w:val="0"/>
-                <w:strike w:val="0"/>
-                <w:dstrike w:val="0"/>
-                <w:outline w:val="0"/>
-                <w:color w:val="000000"/>
-                <w:spacing w:val="0"/>
-                <w:kern w:val="0"/>
-                <w:position w:val="0"/>
-                <w:sz w:val="22"/>
-                <w:szCs w:val="22"/>
-                <w:u w:val="none" w:color="000000"/>
-                <w:vertAlign w:val="baseline"/>
-                <w:rtl w:val="0"/>
-                <w:lang w:val="en-US"/>
-              </w:rPr>
             </w:pPr>
             <w:r>
-              <w:rPr>
-                <w:rFonts w:ascii="Calibri" w:cs="Calibri" w:hAnsi="Calibri" w:eastAsia="Calibri"/>
-                <w:caps w:val="0"/>
-                <w:smallCaps w:val="0"/>
-                <w:strike w:val="0"/>
-                <w:dstrike w:val="0"/>
-                <w:outline w:val="0"/>
-                <w:color w:val="000000"/>
-                <w:spacing w:val="0"/>
-                <w:kern w:val="0"/>
-                <w:position w:val="0"/>
-                <w:sz w:val="22"/>
-                <w:szCs w:val="22"/>
-                <w:u w:val="none" w:color="000000"/>
-                <w:vertAlign w:val="baseline"/>
-                <w:rtl w:val="0"/>
-                <w:lang w:val="en-US"/>
-              </w:rPr>
-              <w:t>2013 - 2014</w:t>
+              <w:t>2014</w:t>
             </w:r>
           </w:p>
           <w:p>
@@ -1338,24 +725,8 @@
             </w:pPr>
             <w:r>
               <w:rPr>
-                <w:rFonts w:ascii="Cambria" w:cs="Cambria" w:hAnsi="Cambria" w:eastAsia="Cambria"/>
                 <w:i w:val="0"/>
                 <w:iCs w:val="0"/>
-                <w:caps w:val="0"/>
-                <w:smallCaps w:val="0"/>
-                <w:strike w:val="0"/>
-                <w:dstrike w:val="0"/>
-                <w:outline w:val="0"/>
-                <w:color w:val="4f81bd"/>
-                <w:spacing w:val="15"/>
-                <w:kern w:val="0"/>
-                <w:position w:val="0"/>
-                <w:sz w:val="24"/>
-                <w:szCs w:val="24"/>
-                <w:u w:val="none" w:color="4f81bd"/>
-                <w:vertAlign w:val="baseline"/>
-                <w:rtl w:val="0"/>
-                <w:lang w:val="en-US"/>
               </w:rPr>
               <w:t>Software Developer</w:t>
             </w:r>
@@ -1363,7 +734,7 @@
         </w:tc>
         <w:tc>
           <w:tcPr>
-            <w:tcW w:type="dxa" w:w="4674"/>
+            <w:tcW w:w="4675" w:type="dxa"/>
             <w:tcBorders>
               <w:top w:val="nil"/>
               <w:left w:val="nil"/>
@@ -1372,12 +743,11 @@
             </w:tcBorders>
             <w:shd w:val="clear" w:color="auto" w:fill="auto"/>
             <w:tcMar>
-              <w:top w:type="dxa" w:w="80"/>
-              <w:left w:type="dxa" w:w="80"/>
-              <w:bottom w:type="dxa" w:w="80"/>
-              <w:right w:type="dxa" w:w="80"/>
+              <w:top w:w="80" w:type="dxa"/>
+              <w:left w:w="80" w:type="dxa"/>
+              <w:bottom w:w="80" w:type="dxa"/>
+              <w:right w:w="80" w:type="dxa"/>
             </w:tcMar>
-            <w:vAlign w:val="top"/>
           </w:tcPr>
           <w:p>
             <w:pPr>
@@ -1385,39 +755,18 @@
               <w:spacing w:after="0" w:line="240" w:lineRule="auto"/>
             </w:pPr>
             <w:r>
-              <w:rPr>
-                <w:rFonts w:ascii="Calibri" w:cs="Calibri" w:hAnsi="Calibri" w:eastAsia="Calibri"/>
-                <w:caps w:val="0"/>
-                <w:smallCaps w:val="0"/>
-                <w:strike w:val="0"/>
-                <w:dstrike w:val="0"/>
-                <w:outline w:val="0"/>
-                <w:color w:val="000000"/>
-                <w:spacing w:val="0"/>
-                <w:kern w:val="0"/>
-                <w:position w:val="0"/>
-                <w:sz w:val="22"/>
-                <w:szCs w:val="22"/>
-                <w:u w:val="none" w:color="000000"/>
-                <w:vertAlign w:val="baseline"/>
-                <w:rtl w:val="0"/>
-                <w:lang w:val="en-US"/>
-              </w:rPr>
-              <w:t>Creating cool web applications, riding Ruby on Rails and using Agile Methods.</w:t>
+              <w:t>Rebuilding online education platform with Service Oriented Architecture. Ruby on Rails, AngularJS, NodeJS.</w:t>
             </w:r>
           </w:p>
         </w:tc>
       </w:tr>
       <w:tr>
-        <w:tblPrEx>
-          <w:shd w:val="clear" w:color="auto" w:fill="auto"/>
-        </w:tblPrEx>
         <w:trPr>
-          <w:trHeight w:val="1087" w:hRule="atLeast"/>
+          <w:trHeight w:val="1087"/>
         </w:trPr>
         <w:tc>
           <w:tcPr>
-            <w:tcW w:type="dxa" w:w="4674"/>
+            <w:tcW w:w="4674" w:type="dxa"/>
             <w:tcBorders>
               <w:top w:val="nil"/>
               <w:left w:val="nil"/>
@@ -1426,105 +775,50 @@
             </w:tcBorders>
             <w:shd w:val="clear" w:color="auto" w:fill="auto"/>
             <w:tcMar>
-              <w:top w:type="dxa" w:w="80"/>
-              <w:left w:type="dxa" w:w="80"/>
-              <w:bottom w:type="dxa" w:w="80"/>
-              <w:right w:type="dxa" w:w="80"/>
+              <w:top w:w="80" w:type="dxa"/>
+              <w:left w:w="80" w:type="dxa"/>
+              <w:bottom w:w="80" w:type="dxa"/>
+              <w:right w:w="80" w:type="dxa"/>
             </w:tcMar>
-            <w:vAlign w:val="top"/>
           </w:tcPr>
           <w:p>
             <w:pPr>
               <w:pStyle w:val="Body"/>
               <w:spacing w:after="0" w:line="240" w:lineRule="auto"/>
               <w:rPr>
-                <w:rFonts w:ascii="Cambria" w:cs="Cambria" w:hAnsi="Cambria" w:eastAsia="Cambria"/>
-                <w:b w:val="1"/>
-                <w:bCs w:val="1"/>
-                <w:caps w:val="0"/>
-                <w:smallCaps w:val="0"/>
-                <w:strike w:val="0"/>
-                <w:dstrike w:val="0"/>
-                <w:outline w:val="0"/>
-                <w:color w:val="4f81bd"/>
-                <w:spacing w:val="0"/>
-                <w:kern w:val="0"/>
-                <w:position w:val="0"/>
+                <w:rFonts w:ascii="Cambria" w:eastAsia="Cambria" w:hAnsi="Cambria" w:cs="Cambria"/>
+                <w:b/>
+                <w:bCs/>
+                <w:color w:val="4F81BD"/>
                 <w:sz w:val="28"/>
                 <w:szCs w:val="28"/>
-                <w:u w:val="none" w:color="4f81bd"/>
-                <w:vertAlign w:val="baseline"/>
-                <w:rtl w:val="0"/>
-                <w:lang w:val="en-US"/>
+                <w:u w:color="4F81BD"/>
               </w:rPr>
             </w:pPr>
+            <w:proofErr w:type="spellStart"/>
+            <w:proofErr w:type="gramStart"/>
             <w:r>
               <w:rPr>
-                <w:rFonts w:ascii="Cambria" w:cs="Cambria" w:hAnsi="Cambria" w:eastAsia="Cambria"/>
-                <w:b w:val="1"/>
-                <w:bCs w:val="1"/>
-                <w:caps w:val="0"/>
-                <w:smallCaps w:val="0"/>
-                <w:strike w:val="0"/>
-                <w:dstrike w:val="0"/>
-                <w:outline w:val="0"/>
-                <w:color w:val="4f81bd"/>
-                <w:spacing w:val="0"/>
-                <w:kern w:val="0"/>
-                <w:position w:val="0"/>
+                <w:rFonts w:ascii="Cambria" w:eastAsia="Cambria" w:hAnsi="Cambria" w:cs="Cambria"/>
+                <w:b/>
+                <w:bCs/>
+                <w:color w:val="4F81BD"/>
                 <w:sz w:val="28"/>
                 <w:szCs w:val="28"/>
-                <w:u w:val="none" w:color="4f81bd"/>
-                <w:vertAlign w:val="baseline"/>
-                <w:rtl w:val="0"/>
-                <w:lang w:val="en-US"/>
+                <w:u w:color="4F81BD"/>
               </w:rPr>
-              <w:t>SilverKey Egypt</w:t>
-            </w:r>
+              <w:t>HE:labs</w:t>
+            </w:r>
+            <w:proofErr w:type="spellEnd"/>
+            <w:proofErr w:type="gramEnd"/>
           </w:p>
           <w:p>
             <w:pPr>
               <w:pStyle w:val="Quote"/>
               <w:spacing w:after="0" w:line="240" w:lineRule="auto"/>
-              <w:rPr>
-                <w:rFonts w:ascii="Calibri" w:cs="Calibri" w:hAnsi="Calibri" w:eastAsia="Calibri"/>
-                <w:caps w:val="0"/>
-                <w:smallCaps w:val="0"/>
-                <w:strike w:val="0"/>
-                <w:dstrike w:val="0"/>
-                <w:outline w:val="0"/>
-                <w:color w:val="000000"/>
-                <w:spacing w:val="0"/>
-                <w:kern w:val="0"/>
-                <w:position w:val="0"/>
-                <w:sz w:val="22"/>
-                <w:szCs w:val="22"/>
-                <w:u w:val="none" w:color="000000"/>
-                <w:vertAlign w:val="baseline"/>
-                <w:rtl w:val="0"/>
-                <w:lang w:val="en-US"/>
-              </w:rPr>
             </w:pPr>
             <w:r>
-              <w:rPr>
-                <w:rFonts w:ascii="Calibri" w:cs="Calibri" w:hAnsi="Calibri" w:eastAsia="Calibri"/>
-                <w:caps w:val="0"/>
-                <w:smallCaps w:val="0"/>
-                <w:strike w:val="0"/>
-                <w:dstrike w:val="0"/>
-                <w:outline w:val="0"/>
-                <w:color w:val="000000"/>
-                <w:spacing w:val="0"/>
-                <w:kern w:val="0"/>
-                <w:position w:val="0"/>
-                <w:sz w:val="22"/>
-                <w:szCs w:val="22"/>
-                <w:u w:val="none" w:color="000000"/>
-                <w:vertAlign w:val="baseline"/>
-                <w:rtl w:val="0"/>
-                <w:lang w:val="en-US"/>
-              </w:rPr>
-              <w:t>2010</w:t>
+              <w:t>2013 - 2014</w:t>
             </w:r>
           </w:p>
           <w:p>
@@ -1534,32 +828,16 @@
             </w:pPr>
             <w:r>
               <w:rPr>
-                <w:rFonts w:ascii="Cambria" w:cs="Cambria" w:hAnsi="Cambria" w:eastAsia="Cambria"/>
                 <w:i w:val="0"/>
                 <w:iCs w:val="0"/>
-                <w:caps w:val="0"/>
-                <w:smallCaps w:val="0"/>
-                <w:strike w:val="0"/>
-                <w:dstrike w:val="0"/>
-                <w:outline w:val="0"/>
-                <w:color w:val="4f81bd"/>
-                <w:spacing w:val="15"/>
-                <w:kern w:val="0"/>
-                <w:position w:val="0"/>
-                <w:sz w:val="24"/>
-                <w:szCs w:val="24"/>
-                <w:u w:val="none" w:color="4f81bd"/>
-                <w:vertAlign w:val="baseline"/>
-                <w:rtl w:val="0"/>
-                <w:lang w:val="en-US"/>
               </w:rPr>
-              <w:t>Junior Software Developer</w:t>
+              <w:t>Software Developer</w:t>
             </w:r>
           </w:p>
         </w:tc>
         <w:tc>
           <w:tcPr>
-            <w:tcW w:type="dxa" w:w="4674"/>
+            <w:tcW w:w="4675" w:type="dxa"/>
             <w:tcBorders>
               <w:top w:val="nil"/>
               <w:left w:val="nil"/>
@@ -1568,12 +846,11 @@
             </w:tcBorders>
             <w:shd w:val="clear" w:color="auto" w:fill="auto"/>
             <w:tcMar>
-              <w:top w:type="dxa" w:w="80"/>
-              <w:left w:type="dxa" w:w="80"/>
-              <w:bottom w:type="dxa" w:w="80"/>
-              <w:right w:type="dxa" w:w="80"/>
+              <w:top w:w="80" w:type="dxa"/>
+              <w:left w:w="80" w:type="dxa"/>
+              <w:bottom w:w="80" w:type="dxa"/>
+              <w:right w:w="80" w:type="dxa"/>
             </w:tcMar>
-            <w:vAlign w:val="top"/>
           </w:tcPr>
           <w:p>
             <w:pPr>
@@ -1581,39 +858,18 @@
               <w:spacing w:after="0" w:line="240" w:lineRule="auto"/>
             </w:pPr>
             <w:r>
-              <w:rPr>
-                <w:rFonts w:ascii="Calibri" w:cs="Calibri" w:hAnsi="Calibri" w:eastAsia="Calibri"/>
-                <w:caps w:val="0"/>
-                <w:smallCaps w:val="0"/>
-                <w:strike w:val="0"/>
-                <w:dstrike w:val="0"/>
-                <w:outline w:val="0"/>
-                <w:color w:val="000000"/>
-                <w:spacing w:val="0"/>
-                <w:kern w:val="0"/>
-                <w:position w:val="0"/>
-                <w:sz w:val="22"/>
-                <w:szCs w:val="22"/>
-                <w:u w:val="none" w:color="000000"/>
-                <w:vertAlign w:val="baseline"/>
-                <w:rtl w:val="0"/>
-                <w:lang w:val="en-US"/>
-              </w:rPr>
-              <w:t>AIESEC powered internship. Developing web applications using Python/Django.</w:t>
+              <w:t>Creating cool web applications, riding Ruby on Rails and using Agile Methods.</w:t>
             </w:r>
           </w:p>
         </w:tc>
       </w:tr>
       <w:tr>
-        <w:tblPrEx>
-          <w:shd w:val="clear" w:color="auto" w:fill="auto"/>
-        </w:tblPrEx>
         <w:trPr>
-          <w:trHeight w:val="1087" w:hRule="atLeast"/>
+          <w:trHeight w:val="1087"/>
         </w:trPr>
         <w:tc>
           <w:tcPr>
-            <w:tcW w:type="dxa" w:w="4674"/>
+            <w:tcW w:w="4674" w:type="dxa"/>
             <w:tcBorders>
               <w:top w:val="nil"/>
               <w:left w:val="nil"/>
@@ -1622,105 +878,60 @@
             </w:tcBorders>
             <w:shd w:val="clear" w:color="auto" w:fill="auto"/>
             <w:tcMar>
-              <w:top w:type="dxa" w:w="80"/>
-              <w:left w:type="dxa" w:w="80"/>
-              <w:bottom w:type="dxa" w:w="80"/>
-              <w:right w:type="dxa" w:w="80"/>
+              <w:top w:w="80" w:type="dxa"/>
+              <w:left w:w="80" w:type="dxa"/>
+              <w:bottom w:w="80" w:type="dxa"/>
+              <w:right w:w="80" w:type="dxa"/>
             </w:tcMar>
-            <w:vAlign w:val="top"/>
           </w:tcPr>
           <w:p>
             <w:pPr>
               <w:pStyle w:val="Body"/>
               <w:spacing w:after="0" w:line="240" w:lineRule="auto"/>
               <w:rPr>
-                <w:rFonts w:ascii="Cambria" w:cs="Cambria" w:hAnsi="Cambria" w:eastAsia="Cambria"/>
-                <w:b w:val="1"/>
-                <w:bCs w:val="1"/>
-                <w:caps w:val="0"/>
-                <w:smallCaps w:val="0"/>
-                <w:strike w:val="0"/>
-                <w:dstrike w:val="0"/>
-                <w:outline w:val="0"/>
-                <w:color w:val="4f81bd"/>
-                <w:spacing w:val="0"/>
-                <w:kern w:val="0"/>
-                <w:position w:val="0"/>
+                <w:rFonts w:ascii="Cambria" w:eastAsia="Cambria" w:hAnsi="Cambria" w:cs="Cambria"/>
+                <w:b/>
+                <w:bCs/>
+                <w:color w:val="4F81BD"/>
                 <w:sz w:val="28"/>
                 <w:szCs w:val="28"/>
-                <w:u w:val="none" w:color="4f81bd"/>
-                <w:vertAlign w:val="baseline"/>
-                <w:rtl w:val="0"/>
-                <w:lang w:val="en-US"/>
+                <w:u w:color="4F81BD"/>
               </w:rPr>
             </w:pPr>
+            <w:proofErr w:type="spellStart"/>
             <w:r>
               <w:rPr>
-                <w:rFonts w:ascii="Cambria" w:cs="Cambria" w:hAnsi="Cambria" w:eastAsia="Cambria"/>
-                <w:b w:val="1"/>
-                <w:bCs w:val="1"/>
-                <w:caps w:val="0"/>
-                <w:smallCaps w:val="0"/>
-                <w:strike w:val="0"/>
-                <w:dstrike w:val="0"/>
-                <w:outline w:val="0"/>
-                <w:color w:val="4f81bd"/>
-                <w:spacing w:val="0"/>
-                <w:kern w:val="0"/>
-                <w:position w:val="0"/>
+                <w:rFonts w:ascii="Cambria" w:eastAsia="Cambria" w:hAnsi="Cambria" w:cs="Cambria"/>
+                <w:b/>
+                <w:bCs/>
+                <w:color w:val="4F81BD"/>
                 <w:sz w:val="28"/>
                 <w:szCs w:val="28"/>
-                <w:u w:val="none" w:color="4f81bd"/>
-                <w:vertAlign w:val="baseline"/>
-                <w:rtl w:val="0"/>
-                <w:lang w:val="en-US"/>
+                <w:u w:color="4F81BD"/>
               </w:rPr>
-              <w:t>SilverKey Technologies</w:t>
+              <w:t>SilverKey</w:t>
+            </w:r>
+            <w:proofErr w:type="spellEnd"/>
+            <w:r>
+              <w:rPr>
+                <w:rFonts w:ascii="Cambria" w:eastAsia="Cambria" w:hAnsi="Cambria" w:cs="Cambria"/>
+                <w:b/>
+                <w:bCs/>
+                <w:color w:val="4F81BD"/>
+                <w:sz w:val="28"/>
+                <w:szCs w:val="28"/>
+                <w:u w:color="4F81BD"/>
+              </w:rPr>
+              <w:t xml:space="preserve"> Egypt</w:t>
             </w:r>
           </w:p>
           <w:p>
             <w:pPr>
               <w:pStyle w:val="Quote"/>
               <w:spacing w:after="0" w:line="240" w:lineRule="auto"/>
-              <w:rPr>
-                <w:rFonts w:ascii="Calibri" w:cs="Calibri" w:hAnsi="Calibri" w:eastAsia="Calibri"/>
-                <w:caps w:val="0"/>
-                <w:smallCaps w:val="0"/>
-                <w:strike w:val="0"/>
-                <w:dstrike w:val="0"/>
-                <w:outline w:val="0"/>
-                <w:color w:val="000000"/>
-                <w:spacing w:val="0"/>
-                <w:kern w:val="0"/>
-                <w:position w:val="0"/>
-                <w:sz w:val="22"/>
-                <w:szCs w:val="22"/>
-                <w:u w:val="none" w:color="000000"/>
-                <w:vertAlign w:val="baseline"/>
-                <w:rtl w:val="0"/>
-                <w:lang w:val="en-US"/>
-              </w:rPr>
             </w:pPr>
             <w:r>
-              <w:rPr>
-                <w:rFonts w:ascii="Calibri" w:cs="Calibri" w:hAnsi="Calibri" w:eastAsia="Calibri"/>
-                <w:caps w:val="0"/>
-                <w:smallCaps w:val="0"/>
-                <w:strike w:val="0"/>
-                <w:dstrike w:val="0"/>
-                <w:outline w:val="0"/>
-                <w:color w:val="000000"/>
-                <w:spacing w:val="0"/>
-                <w:kern w:val="0"/>
-                <w:position w:val="0"/>
-                <w:sz w:val="22"/>
-                <w:szCs w:val="22"/>
-                <w:u w:val="none" w:color="000000"/>
-                <w:vertAlign w:val="baseline"/>
-                <w:rtl w:val="0"/>
-                <w:lang w:val="en-US"/>
-              </w:rPr>
-              <w:t>2008 - 2010</w:t>
+              <w:t>2010</w:t>
             </w:r>
           </w:p>
           <w:p>
@@ -1730,32 +941,16 @@
             </w:pPr>
             <w:r>
               <w:rPr>
-                <w:rFonts w:ascii="Cambria" w:cs="Cambria" w:hAnsi="Cambria" w:eastAsia="Cambria"/>
                 <w:i w:val="0"/>
                 <w:iCs w:val="0"/>
-                <w:caps w:val="0"/>
-                <w:smallCaps w:val="0"/>
-                <w:strike w:val="0"/>
-                <w:dstrike w:val="0"/>
-                <w:outline w:val="0"/>
-                <w:color w:val="4f81bd"/>
-                <w:spacing w:val="15"/>
-                <w:kern w:val="0"/>
-                <w:position w:val="0"/>
-                <w:sz w:val="24"/>
-                <w:szCs w:val="24"/>
-                <w:u w:val="none" w:color="4f81bd"/>
-                <w:vertAlign w:val="baseline"/>
-                <w:rtl w:val="0"/>
-                <w:lang w:val="en-US"/>
               </w:rPr>
-              <w:t>Software Developer</w:t>
+              <w:t>Junior Software Developer</w:t>
             </w:r>
           </w:p>
         </w:tc>
         <w:tc>
           <w:tcPr>
-            <w:tcW w:type="dxa" w:w="4674"/>
+            <w:tcW w:w="4675" w:type="dxa"/>
             <w:tcBorders>
               <w:top w:val="nil"/>
               <w:left w:val="nil"/>
@@ -1764,12 +959,11 @@
             </w:tcBorders>
             <w:shd w:val="clear" w:color="auto" w:fill="auto"/>
             <w:tcMar>
-              <w:top w:type="dxa" w:w="80"/>
-              <w:left w:type="dxa" w:w="80"/>
-              <w:bottom w:type="dxa" w:w="80"/>
-              <w:right w:type="dxa" w:w="80"/>
+              <w:top w:w="80" w:type="dxa"/>
+              <w:left w:w="80" w:type="dxa"/>
+              <w:bottom w:w="80" w:type="dxa"/>
+              <w:right w:w="80" w:type="dxa"/>
             </w:tcMar>
-            <w:vAlign w:val="top"/>
           </w:tcPr>
           <w:p>
             <w:pPr>
@@ -1777,39 +971,18 @@
               <w:spacing w:after="0" w:line="240" w:lineRule="auto"/>
             </w:pPr>
             <w:r>
-              <w:rPr>
-                <w:rFonts w:ascii="Calibri" w:cs="Calibri" w:hAnsi="Calibri" w:eastAsia="Calibri"/>
-                <w:caps w:val="0"/>
-                <w:smallCaps w:val="0"/>
-                <w:strike w:val="0"/>
-                <w:dstrike w:val="0"/>
-                <w:outline w:val="0"/>
-                <w:color w:val="000000"/>
-                <w:spacing w:val="0"/>
-                <w:kern w:val="0"/>
-                <w:position w:val="0"/>
-                <w:sz w:val="22"/>
-                <w:szCs w:val="22"/>
-                <w:u w:val="none" w:color="000000"/>
-                <w:vertAlign w:val="baseline"/>
-                <w:rtl w:val="0"/>
-                <w:lang w:val="en-US"/>
-              </w:rPr>
-              <w:t>Started as an HTML cutter. Then became a web application developer using C#/.NET solutions.</w:t>
+              <w:t>AIESEC powered internship. Developing web applications using Python/Django.</w:t>
             </w:r>
           </w:p>
         </w:tc>
       </w:tr>
       <w:tr>
-        <w:tblPrEx>
-          <w:shd w:val="clear" w:color="auto" w:fill="auto"/>
-        </w:tblPrEx>
         <w:trPr>
-          <w:trHeight w:val="1087" w:hRule="atLeast"/>
+          <w:trHeight w:val="1087"/>
         </w:trPr>
         <w:tc>
           <w:tcPr>
-            <w:tcW w:type="dxa" w:w="4674"/>
+            <w:tcW w:w="4674" w:type="dxa"/>
             <w:tcBorders>
               <w:top w:val="nil"/>
               <w:left w:val="nil"/>
@@ -1818,105 +991,60 @@
             </w:tcBorders>
             <w:shd w:val="clear" w:color="auto" w:fill="auto"/>
             <w:tcMar>
-              <w:top w:type="dxa" w:w="80"/>
-              <w:left w:type="dxa" w:w="80"/>
-              <w:bottom w:type="dxa" w:w="80"/>
-              <w:right w:type="dxa" w:w="80"/>
+              <w:top w:w="80" w:type="dxa"/>
+              <w:left w:w="80" w:type="dxa"/>
+              <w:bottom w:w="80" w:type="dxa"/>
+              <w:right w:w="80" w:type="dxa"/>
             </w:tcMar>
-            <w:vAlign w:val="top"/>
           </w:tcPr>
           <w:p>
             <w:pPr>
               <w:pStyle w:val="Body"/>
               <w:spacing w:after="0" w:line="240" w:lineRule="auto"/>
               <w:rPr>
-                <w:rFonts w:ascii="Cambria" w:cs="Cambria" w:hAnsi="Cambria" w:eastAsia="Cambria"/>
-                <w:b w:val="1"/>
-                <w:bCs w:val="1"/>
-                <w:caps w:val="0"/>
-                <w:smallCaps w:val="0"/>
-                <w:strike w:val="0"/>
-                <w:dstrike w:val="0"/>
-                <w:outline w:val="0"/>
-                <w:color w:val="4f81bd"/>
-                <w:spacing w:val="0"/>
-                <w:kern w:val="0"/>
-                <w:position w:val="0"/>
+                <w:rFonts w:ascii="Cambria" w:eastAsia="Cambria" w:hAnsi="Cambria" w:cs="Cambria"/>
+                <w:b/>
+                <w:bCs/>
+                <w:color w:val="4F81BD"/>
                 <w:sz w:val="28"/>
                 <w:szCs w:val="28"/>
-                <w:u w:val="none" w:color="4f81bd"/>
-                <w:vertAlign w:val="baseline"/>
-                <w:rtl w:val="0"/>
-                <w:lang w:val="en-US"/>
+                <w:u w:color="4F81BD"/>
               </w:rPr>
             </w:pPr>
+            <w:proofErr w:type="spellStart"/>
             <w:r>
               <w:rPr>
-                <w:rFonts w:ascii="Cambria" w:cs="Cambria" w:hAnsi="Cambria" w:eastAsia="Cambria"/>
-                <w:b w:val="1"/>
-                <w:bCs w:val="1"/>
-                <w:caps w:val="0"/>
-                <w:smallCaps w:val="0"/>
-                <w:strike w:val="0"/>
-                <w:dstrike w:val="0"/>
-                <w:outline w:val="0"/>
-                <w:color w:val="4f81bd"/>
-                <w:spacing w:val="0"/>
-                <w:kern w:val="0"/>
-                <w:position w:val="0"/>
+                <w:rFonts w:ascii="Cambria" w:eastAsia="Cambria" w:hAnsi="Cambria" w:cs="Cambria"/>
+                <w:b/>
+                <w:bCs/>
+                <w:color w:val="4F81BD"/>
                 <w:sz w:val="28"/>
                 <w:szCs w:val="28"/>
-                <w:u w:val="none" w:color="4f81bd"/>
-                <w:vertAlign w:val="baseline"/>
-                <w:rtl w:val="0"/>
-                <w:lang w:val="en-US"/>
+                <w:u w:color="4F81BD"/>
               </w:rPr>
-              <w:t>Microsoft Azerbaijan</w:t>
+              <w:t>SilverKey</w:t>
+            </w:r>
+            <w:proofErr w:type="spellEnd"/>
+            <w:r>
+              <w:rPr>
+                <w:rFonts w:ascii="Cambria" w:eastAsia="Cambria" w:hAnsi="Cambria" w:cs="Cambria"/>
+                <w:b/>
+                <w:bCs/>
+                <w:color w:val="4F81BD"/>
+                <w:sz w:val="28"/>
+                <w:szCs w:val="28"/>
+                <w:u w:color="4F81BD"/>
+              </w:rPr>
+              <w:t xml:space="preserve"> Technologies</w:t>
             </w:r>
           </w:p>
           <w:p>
             <w:pPr>
               <w:pStyle w:val="Quote"/>
               <w:spacing w:after="0" w:line="240" w:lineRule="auto"/>
-              <w:rPr>
-                <w:rFonts w:ascii="Calibri" w:cs="Calibri" w:hAnsi="Calibri" w:eastAsia="Calibri"/>
-                <w:caps w:val="0"/>
-                <w:smallCaps w:val="0"/>
-                <w:strike w:val="0"/>
-                <w:dstrike w:val="0"/>
-                <w:outline w:val="0"/>
-                <w:color w:val="000000"/>
-                <w:spacing w:val="0"/>
-                <w:kern w:val="0"/>
-                <w:position w:val="0"/>
-                <w:sz w:val="22"/>
-                <w:szCs w:val="22"/>
-                <w:u w:val="none" w:color="000000"/>
-                <w:vertAlign w:val="baseline"/>
-                <w:rtl w:val="0"/>
-                <w:lang w:val="en-US"/>
-              </w:rPr>
             </w:pPr>
             <w:r>
-              <w:rPr>
-                <w:rFonts w:ascii="Calibri" w:cs="Calibri" w:hAnsi="Calibri" w:eastAsia="Calibri"/>
-                <w:caps w:val="0"/>
-                <w:smallCaps w:val="0"/>
-                <w:strike w:val="0"/>
-                <w:dstrike w:val="0"/>
-                <w:outline w:val="0"/>
-                <w:color w:val="000000"/>
-                <w:spacing w:val="0"/>
-                <w:kern w:val="0"/>
-                <w:position w:val="0"/>
-                <w:sz w:val="22"/>
-                <w:szCs w:val="22"/>
-                <w:u w:val="none" w:color="000000"/>
-                <w:vertAlign w:val="baseline"/>
-                <w:rtl w:val="0"/>
-                <w:lang w:val="en-US"/>
-              </w:rPr>
-              <w:t>2008 - 2011</w:t>
+              <w:t>2008 - 2010</w:t>
             </w:r>
           </w:p>
           <w:p>
@@ -1926,32 +1054,16 @@
             </w:pPr>
             <w:r>
               <w:rPr>
-                <w:rFonts w:ascii="Cambria" w:cs="Cambria" w:hAnsi="Cambria" w:eastAsia="Cambria"/>
                 <w:i w:val="0"/>
                 <w:iCs w:val="0"/>
-                <w:caps w:val="0"/>
-                <w:smallCaps w:val="0"/>
-                <w:strike w:val="0"/>
-                <w:dstrike w:val="0"/>
-                <w:outline w:val="0"/>
-                <w:color w:val="4f81bd"/>
-                <w:spacing w:val="15"/>
-                <w:kern w:val="0"/>
-                <w:position w:val="0"/>
-                <w:sz w:val="24"/>
-                <w:szCs w:val="24"/>
-                <w:u w:val="none" w:color="4f81bd"/>
-                <w:vertAlign w:val="baseline"/>
-                <w:rtl w:val="0"/>
-                <w:lang w:val="en-US"/>
               </w:rPr>
-              <w:t>Webmaster</w:t>
+              <w:t>Software Developer</w:t>
             </w:r>
           </w:p>
         </w:tc>
         <w:tc>
           <w:tcPr>
-            <w:tcW w:type="dxa" w:w="4674"/>
+            <w:tcW w:w="4675" w:type="dxa"/>
             <w:tcBorders>
               <w:top w:val="nil"/>
               <w:left w:val="nil"/>
@@ -1960,12 +1072,11 @@
             </w:tcBorders>
             <w:shd w:val="clear" w:color="auto" w:fill="auto"/>
             <w:tcMar>
-              <w:top w:type="dxa" w:w="80"/>
-              <w:left w:type="dxa" w:w="80"/>
-              <w:bottom w:type="dxa" w:w="80"/>
-              <w:right w:type="dxa" w:w="80"/>
+              <w:top w:w="80" w:type="dxa"/>
+              <w:left w:w="80" w:type="dxa"/>
+              <w:bottom w:w="80" w:type="dxa"/>
+              <w:right w:w="80" w:type="dxa"/>
             </w:tcMar>
-            <w:vAlign w:val="top"/>
           </w:tcPr>
           <w:p>
             <w:pPr>
@@ -1973,46 +1084,119 @@
               <w:spacing w:after="0" w:line="240" w:lineRule="auto"/>
             </w:pPr>
             <w:r>
+              <w:t>Started as an HTML cutter. Then became a web application developer using C#/.NET solutions.</w:t>
+            </w:r>
+          </w:p>
+        </w:tc>
+      </w:tr>
+      <w:tr>
+        <w:trPr>
+          <w:trHeight w:val="1087"/>
+        </w:trPr>
+        <w:tc>
+          <w:tcPr>
+            <w:tcW w:w="4674" w:type="dxa"/>
+            <w:tcBorders>
+              <w:top w:val="nil"/>
+              <w:left w:val="nil"/>
+              <w:bottom w:val="nil"/>
+              <w:right w:val="nil"/>
+            </w:tcBorders>
+            <w:shd w:val="clear" w:color="auto" w:fill="auto"/>
+            <w:tcMar>
+              <w:top w:w="80" w:type="dxa"/>
+              <w:left w:w="80" w:type="dxa"/>
+              <w:bottom w:w="80" w:type="dxa"/>
+              <w:right w:w="80" w:type="dxa"/>
+            </w:tcMar>
+          </w:tcPr>
+          <w:p>
+            <w:pPr>
+              <w:pStyle w:val="Body"/>
+              <w:spacing w:after="0" w:line="240" w:lineRule="auto"/>
               <w:rPr>
-                <w:rFonts w:ascii="Calibri" w:cs="Calibri" w:hAnsi="Calibri" w:eastAsia="Calibri"/>
-                <w:caps w:val="0"/>
-                <w:smallCaps w:val="0"/>
-                <w:strike w:val="0"/>
-                <w:dstrike w:val="0"/>
-                <w:outline w:val="0"/>
-                <w:color w:val="000000"/>
-                <w:spacing w:val="0"/>
-                <w:kern w:val="0"/>
-                <w:position w:val="0"/>
-                <w:sz w:val="22"/>
-                <w:szCs w:val="22"/>
-                <w:u w:val="none" w:color="000000"/>
-                <w:vertAlign w:val="baseline"/>
-                <w:rtl w:val="0"/>
-                <w:lang w:val="en-US"/>
+                <w:rFonts w:ascii="Cambria" w:eastAsia="Cambria" w:hAnsi="Cambria" w:cs="Cambria"/>
+                <w:b/>
+                <w:bCs/>
+                <w:color w:val="4F81BD"/>
+                <w:sz w:val="28"/>
+                <w:szCs w:val="28"/>
+                <w:u w:color="4F81BD"/>
               </w:rPr>
+            </w:pPr>
+            <w:r>
+              <w:rPr>
+                <w:rFonts w:ascii="Cambria" w:eastAsia="Cambria" w:hAnsi="Cambria" w:cs="Cambria"/>
+                <w:b/>
+                <w:bCs/>
+                <w:color w:val="4F81BD"/>
+                <w:sz w:val="28"/>
+                <w:szCs w:val="28"/>
+                <w:u w:color="4F81BD"/>
+              </w:rPr>
+              <w:t>Microsoft Azerbaijan</w:t>
+            </w:r>
+          </w:p>
+          <w:p>
+            <w:pPr>
+              <w:pStyle w:val="Quote"/>
+              <w:spacing w:after="0" w:line="240" w:lineRule="auto"/>
+            </w:pPr>
+            <w:r>
+              <w:t>2008 - 2011</w:t>
+            </w:r>
+          </w:p>
+          <w:p>
+            <w:pPr>
+              <w:pStyle w:val="Subtitle"/>
+              <w:spacing w:after="0" w:line="240" w:lineRule="auto"/>
+            </w:pPr>
+            <w:r>
+              <w:rPr>
+                <w:i w:val="0"/>
+                <w:iCs w:val="0"/>
+              </w:rPr>
+              <w:t>Webmaster</w:t>
+            </w:r>
+          </w:p>
+        </w:tc>
+        <w:tc>
+          <w:tcPr>
+            <w:tcW w:w="4675" w:type="dxa"/>
+            <w:tcBorders>
+              <w:top w:val="nil"/>
+              <w:left w:val="nil"/>
+              <w:bottom w:val="nil"/>
+              <w:right w:val="nil"/>
+            </w:tcBorders>
+            <w:shd w:val="clear" w:color="auto" w:fill="auto"/>
+            <w:tcMar>
+              <w:top w:w="80" w:type="dxa"/>
+              <w:left w:w="80" w:type="dxa"/>
+              <w:bottom w:w="80" w:type="dxa"/>
+              <w:right w:w="80" w:type="dxa"/>
+            </w:tcMar>
+          </w:tcPr>
+          <w:p>
+            <w:pPr>
+              <w:pStyle w:val="Body"/>
+              <w:spacing w:after="0" w:line="240" w:lineRule="auto"/>
+            </w:pPr>
+            <w:proofErr w:type="spellStart"/>
+            <w:r>
               <w:t>Localising</w:t>
             </w:r>
-            <w:r>
-              <w:rPr>
-                <w:rFonts w:ascii="Calibri" w:cs="Calibri" w:hAnsi="Calibri" w:eastAsia="Calibri"/>
-                <w:caps w:val="0"/>
-                <w:smallCaps w:val="0"/>
-                <w:strike w:val="0"/>
-                <w:dstrike w:val="0"/>
-                <w:outline w:val="0"/>
-                <w:color w:val="000000"/>
-                <w:spacing w:val="0"/>
-                <w:kern w:val="0"/>
-                <w:position w:val="0"/>
-                <w:sz w:val="22"/>
-                <w:szCs w:val="22"/>
-                <w:u w:val="none" w:color="000000"/>
-                <w:vertAlign w:val="baseline"/>
-                <w:rtl w:val="0"/>
-                <w:lang w:val="en-US"/>
-              </w:rPr>
-              <w:t xml:space="preserve"> and maintaining microsoft.az. Also making upgrades for Microsoft Sharepoint based intranet CMS.</w:t>
+            <w:proofErr w:type="spellEnd"/>
+            <w:r>
+              <w:t xml:space="preserve"> and maintaining microsoft.az. Also making upgrades for Microsoft </w:t>
+            </w:r>
+            <w:proofErr w:type="spellStart"/>
+            <w:r>
+              <w:t>Sharepoint</w:t>
+            </w:r>
+            <w:proofErr w:type="spellEnd"/>
+            <w:r>
+              <w:t xml:space="preserve"> based intranet CMS.</w:t>
             </w:r>
           </w:p>
         </w:tc>
@@ -2023,7 +1207,7 @@
         <w:pStyle w:val="Heading"/>
         <w:spacing w:after="200" w:line="240" w:lineRule="auto"/>
         <w:rPr>
-          <w:rFonts w:ascii="Helvetica" w:cs="Helvetica" w:hAnsi="Helvetica" w:eastAsia="Helvetica"/>
+          <w:rFonts w:ascii="Helvetica" w:eastAsia="Helvetica" w:hAnsi="Helvetica" w:cs="Helvetica"/>
           <w:lang w:val="en-US"/>
         </w:rPr>
       </w:pPr>
@@ -2032,14 +1216,13 @@
       <w:pPr>
         <w:pStyle w:val="Heading"/>
         <w:rPr>
-          <w:rFonts w:ascii="Helvetica" w:cs="Helvetica" w:hAnsi="Helvetica" w:eastAsia="Helvetica"/>
+          <w:rFonts w:ascii="Helvetica" w:eastAsia="Helvetica" w:hAnsi="Helvetica" w:cs="Helvetica"/>
           <w:lang w:val="en-US"/>
         </w:rPr>
       </w:pPr>
       <w:r>
         <w:rPr>
           <w:rFonts w:ascii="Helvetica" w:hAnsi="Helvetica"/>
-          <w:rtl w:val="0"/>
           <w:lang w:val="en-US"/>
         </w:rPr>
         <w:t>Education</w:t>
@@ -2047,35 +1230,28 @@
     </w:p>
     <w:p>
       <w:pPr>
-        <w:pStyle w:val="Heading 2"/>
-        <w:rPr>
-          <w:rFonts w:ascii="Helvetica" w:cs="Helvetica" w:hAnsi="Helvetica" w:eastAsia="Helvetica"/>
-          <w:lang w:val="en-US"/>
-        </w:rPr>
-      </w:pPr>
-      <w:r>
-        <w:rPr>
-          <w:rFonts w:ascii="Helvetica" w:hAnsi="Helvetica"/>
-          <w:rtl w:val="0"/>
-          <w:lang w:val="en-US"/>
+        <w:pStyle w:val="Heading2"/>
+        <w:rPr>
+          <w:rFonts w:ascii="Helvetica" w:eastAsia="Helvetica" w:hAnsi="Helvetica" w:cs="Helvetica"/>
+        </w:rPr>
+      </w:pPr>
+      <w:r>
+        <w:rPr>
+          <w:rFonts w:ascii="Helvetica" w:hAnsi="Helvetica"/>
         </w:rPr>
         <w:t xml:space="preserve">Applied Mathematics </w:t>
       </w:r>
       <w:r>
         <w:rPr>
           <w:rFonts w:ascii="Helvetica" w:hAnsi="Helvetica"/>
-          <w:i w:val="1"/>
-          <w:iCs w:val="1"/>
-          <w:rtl w:val="0"/>
-          <w:lang w:val="en-US"/>
+          <w:i/>
+          <w:iCs/>
         </w:rPr>
         <w:t>at</w:t>
       </w:r>
       <w:r>
         <w:rPr>
           <w:rFonts w:ascii="Helvetica" w:hAnsi="Helvetica"/>
-          <w:rtl w:val="0"/>
-          <w:lang w:val="en-US"/>
         </w:rPr>
         <w:t xml:space="preserve"> Baku State University</w:t>
       </w:r>
@@ -2084,31 +1260,35 @@
       <w:pPr>
         <w:pStyle w:val="Quote"/>
         <w:rPr>
-          <w:rFonts w:ascii="Helvetica" w:cs="Helvetica" w:hAnsi="Helvetica" w:eastAsia="Helvetica"/>
-          <w:lang w:val="en-US"/>
-        </w:rPr>
-      </w:pPr>
-      <w:r>
-        <w:rPr>
-          <w:rFonts w:ascii="Helvetica" w:hAnsi="Helvetica"/>
-          <w:rtl w:val="0"/>
-          <w:lang w:val="en-US"/>
-        </w:rPr>
-        <w:t>Bachelor degree in 2011</w:t>
+          <w:rFonts w:ascii="Helvetica" w:eastAsia="Helvetica" w:hAnsi="Helvetica" w:cs="Helvetica"/>
+        </w:rPr>
+      </w:pPr>
+      <w:proofErr w:type="gramStart"/>
+      <w:r>
+        <w:rPr>
+          <w:rFonts w:ascii="Helvetica" w:hAnsi="Helvetica"/>
+        </w:rPr>
+        <w:t>Bachelor</w:t>
+      </w:r>
+      <w:proofErr w:type="gramEnd"/>
+      <w:r>
+        <w:rPr>
+          <w:rFonts w:ascii="Helvetica" w:hAnsi="Helvetica"/>
+        </w:rPr>
+        <w:t xml:space="preserve"> degree in 2011</w:t>
       </w:r>
     </w:p>
     <w:p>
       <w:pPr>
         <w:pStyle w:val="Heading"/>
         <w:rPr>
-          <w:rFonts w:ascii="Helvetica" w:cs="Helvetica" w:hAnsi="Helvetica" w:eastAsia="Helvetica"/>
+          <w:rFonts w:ascii="Helvetica" w:eastAsia="Helvetica" w:hAnsi="Helvetica" w:cs="Helvetica"/>
           <w:lang w:val="en-US"/>
         </w:rPr>
       </w:pPr>
       <w:r>
         <w:rPr>
           <w:rFonts w:ascii="Helvetica" w:hAnsi="Helvetica"/>
-          <w:rtl w:val="0"/>
           <w:lang w:val="en-US"/>
         </w:rPr>
         <w:t>Certifications</w:t>
@@ -2116,20 +1296,20 @@
     </w:p>
     <w:p>
       <w:pPr>
-        <w:pStyle w:val="Heading 2"/>
-        <w:rPr>
-          <w:rFonts w:ascii="Helvetica" w:cs="Helvetica" w:hAnsi="Helvetica" w:eastAsia="Helvetica"/>
-          <w:lang w:val="en-US"/>
-        </w:rPr>
-      </w:pPr>
-      <w:r>
-        <w:rPr>
-          <w:rFonts w:ascii="Helvetica" w:cs="Helvetica" w:hAnsi="Helvetica" w:eastAsia="Helvetica"/>
+        <w:pStyle w:val="Heading2"/>
+        <w:rPr>
+          <w:rFonts w:ascii="Helvetica" w:eastAsia="Helvetica" w:hAnsi="Helvetica" w:cs="Helvetica"/>
+        </w:rPr>
+      </w:pPr>
+      <w:r>
+        <w:rPr>
+          <w:rFonts w:ascii="Helvetica" w:eastAsia="Helvetica" w:hAnsi="Helvetica" w:cs="Helvetica"/>
+          <w:noProof/>
           <w:color w:val="000000"/>
           <w:u w:color="000000"/>
         </w:rPr>
         <w:drawing>
-          <wp:anchor distT="0" distB="0" distL="0" distR="0" simplePos="0" relativeHeight="251659264" behindDoc="0" locked="0" layoutInCell="1" allowOverlap="1">
+          <wp:anchor distT="0" distB="0" distL="0" distR="0" simplePos="0" relativeHeight="251659264" behindDoc="0" locked="0" layoutInCell="1" allowOverlap="1" wp14:anchorId="03B962F3" wp14:editId="7A15BDE5">
             <wp:simplePos x="0" y="0"/>
             <wp:positionH relativeFrom="page">
               <wp:posOffset>5420359</wp:posOffset>
@@ -2152,9 +1332,7 @@
                     </pic:cNvPicPr>
                   </pic:nvPicPr>
                   <pic:blipFill>
-                    <a:blip r:embed="rId4">
-                      <a:extLst/>
-                    </a:blip>
+                    <a:blip r:embed="rId9"/>
                     <a:stretch>
                       <a:fillRect/>
                     </a:stretch>
@@ -2182,8 +1360,6 @@
       <w:r>
         <w:rPr>
           <w:rFonts w:ascii="Helvetica" w:hAnsi="Helvetica"/>
-          <w:rtl w:val="0"/>
-          <w:lang w:val="en-US"/>
         </w:rPr>
         <w:t>Programming in HTML5 with JavaScript and CSS3</w:t>
       </w:r>
@@ -2192,44 +1368,40 @@
       <w:pPr>
         <w:pStyle w:val="Quote"/>
         <w:rPr>
-          <w:rFonts w:ascii="Helvetica" w:cs="Helvetica" w:hAnsi="Helvetica" w:eastAsia="Helvetica"/>
-          <w:lang w:val="en-US"/>
-        </w:rPr>
-      </w:pPr>
-      <w:r>
-        <w:rPr>
-          <w:rFonts w:ascii="Helvetica" w:hAnsi="Helvetica"/>
-          <w:rtl w:val="0"/>
-          <w:lang w:val="en-US"/>
+          <w:rFonts w:ascii="Helvetica" w:eastAsia="Helvetica" w:hAnsi="Helvetica" w:cs="Helvetica"/>
+        </w:rPr>
+      </w:pPr>
+      <w:r>
+        <w:rPr>
+          <w:rFonts w:ascii="Helvetica" w:hAnsi="Helvetica"/>
         </w:rPr>
         <w:t>Microsoft Specialist, completion date: October 2012</w:t>
       </w:r>
     </w:p>
     <w:p>
       <w:pPr>
-        <w:pStyle w:val="Heading 2"/>
-        <w:rPr>
-          <w:rFonts w:ascii="Helvetica" w:cs="Helvetica" w:hAnsi="Helvetica" w:eastAsia="Helvetica"/>
-          <w:lang w:val="en-US"/>
+        <w:pStyle w:val="Heading2"/>
+        <w:rPr>
+          <w:rFonts w:ascii="Helvetica" w:eastAsia="Helvetica" w:hAnsi="Helvetica" w:cs="Helvetica"/>
         </w:rPr>
       </w:pPr>
     </w:p>
     <w:p>
       <w:pPr>
-        <w:pStyle w:val="Heading 2"/>
-        <w:rPr>
-          <w:rFonts w:ascii="Helvetica" w:cs="Helvetica" w:hAnsi="Helvetica" w:eastAsia="Helvetica"/>
-          <w:lang w:val="en-US"/>
-        </w:rPr>
-      </w:pPr>
-      <w:r>
-        <w:rPr>
-          <w:rFonts w:ascii="Helvetica" w:cs="Helvetica" w:hAnsi="Helvetica" w:eastAsia="Helvetica"/>
+        <w:pStyle w:val="Heading2"/>
+        <w:rPr>
+          <w:rFonts w:ascii="Helvetica" w:eastAsia="Helvetica" w:hAnsi="Helvetica" w:cs="Helvetica"/>
+        </w:rPr>
+      </w:pPr>
+      <w:r>
+        <w:rPr>
+          <w:rFonts w:ascii="Helvetica" w:eastAsia="Helvetica" w:hAnsi="Helvetica" w:cs="Helvetica"/>
+          <w:noProof/>
           <w:color w:val="000000"/>
           <w:u w:color="000000"/>
         </w:rPr>
         <w:drawing>
-          <wp:anchor distT="0" distB="0" distL="0" distR="0" simplePos="0" relativeHeight="251660288" behindDoc="0" locked="0" layoutInCell="1" allowOverlap="1">
+          <wp:anchor distT="0" distB="0" distL="0" distR="0" simplePos="0" relativeHeight="251660288" behindDoc="0" locked="0" layoutInCell="1" allowOverlap="1" wp14:anchorId="2F22EE2F" wp14:editId="6A183B71">
             <wp:simplePos x="0" y="0"/>
             <wp:positionH relativeFrom="column">
               <wp:posOffset>4396740</wp:posOffset>
@@ -2252,9 +1424,7 @@
                     </pic:cNvPicPr>
                   </pic:nvPicPr>
                   <pic:blipFill>
-                    <a:blip r:embed="rId5">
-                      <a:extLst/>
-                    </a:blip>
+                    <a:blip r:embed="rId10"/>
                     <a:stretch>
                       <a:fillRect/>
                     </a:stretch>
@@ -2282,8 +1452,6 @@
       <w:r>
         <w:rPr>
           <w:rFonts w:ascii="Helvetica" w:hAnsi="Helvetica"/>
-          <w:rtl w:val="0"/>
-          <w:lang w:val="en-US"/>
         </w:rPr>
         <w:t>Oracle Certified Java SE 6 Programmer</w:t>
       </w:r>
@@ -2292,15 +1460,12 @@
       <w:pPr>
         <w:pStyle w:val="Quote"/>
         <w:rPr>
-          <w:rFonts w:ascii="Helvetica" w:cs="Helvetica" w:hAnsi="Helvetica" w:eastAsia="Helvetica"/>
-          <w:lang w:val="en-US"/>
-        </w:rPr>
-      </w:pPr>
-      <w:r>
-        <w:rPr>
-          <w:rFonts w:ascii="Helvetica" w:hAnsi="Helvetica"/>
-          <w:rtl w:val="0"/>
-          <w:lang w:val="en-US"/>
+          <w:rFonts w:ascii="Helvetica" w:eastAsia="Helvetica" w:hAnsi="Helvetica" w:cs="Helvetica"/>
+        </w:rPr>
+      </w:pPr>
+      <w:r>
+        <w:rPr>
+          <w:rFonts w:ascii="Helvetica" w:hAnsi="Helvetica"/>
         </w:rPr>
         <w:t>Oracle Professional, completion date: May 2013</w:t>
       </w:r>
@@ -2309,14 +1474,13 @@
       <w:pPr>
         <w:pStyle w:val="Heading"/>
         <w:rPr>
-          <w:rFonts w:ascii="Helvetica" w:cs="Helvetica" w:hAnsi="Helvetica" w:eastAsia="Helvetica"/>
+          <w:rFonts w:ascii="Helvetica" w:eastAsia="Helvetica" w:hAnsi="Helvetica" w:cs="Helvetica"/>
           <w:lang w:val="en-US"/>
         </w:rPr>
       </w:pPr>
       <w:r>
         <w:rPr>
           <w:rFonts w:ascii="Helvetica" w:hAnsi="Helvetica"/>
-          <w:rtl w:val="0"/>
           <w:lang w:val="en-US"/>
         </w:rPr>
         <w:t>Skills</w:t>
@@ -2324,18 +1488,15 @@
     </w:p>
     <w:p>
       <w:pPr>
-        <w:pStyle w:val="Heading 2"/>
+        <w:pStyle w:val="Heading2"/>
         <w:spacing w:line="360" w:lineRule="auto"/>
         <w:rPr>
-          <w:rFonts w:ascii="Helvetica" w:cs="Helvetica" w:hAnsi="Helvetica" w:eastAsia="Helvetica"/>
-          <w:lang w:val="en-US"/>
-        </w:rPr>
-      </w:pPr>
-      <w:r>
-        <w:rPr>
-          <w:rFonts w:ascii="Helvetica" w:hAnsi="Helvetica"/>
-          <w:rtl w:val="0"/>
-          <w:lang w:val="en-US"/>
+          <w:rFonts w:ascii="Helvetica" w:eastAsia="Helvetica" w:hAnsi="Helvetica" w:cs="Helvetica"/>
+        </w:rPr>
+      </w:pPr>
+      <w:r>
+        <w:rPr>
+          <w:rFonts w:ascii="Helvetica" w:hAnsi="Helvetica"/>
         </w:rPr>
         <w:t>Frameworks</w:t>
       </w:r>
@@ -2349,18 +1510,30 @@
         </w:numPr>
         <w:rPr>
           <w:rFonts w:ascii="Helvetica" w:hAnsi="Helvetica"/>
-          <w:lang w:val="en-US"/>
-        </w:rPr>
-      </w:pPr>
-      <w:r>
-        <w:rPr>
-          <w:rFonts w:ascii="Helvetica" w:hAnsi="Helvetica"/>
-          <w:b w:val="1"/>
-          <w:bCs w:val="1"/>
-          <w:rtl w:val="0"/>
-          <w:lang w:val="en-US"/>
+        </w:rPr>
+      </w:pPr>
+      <w:r>
+        <w:rPr>
+          <w:rFonts w:ascii="Helvetica" w:hAnsi="Helvetica"/>
+          <w:b/>
+          <w:bCs/>
         </w:rPr>
         <w:t>Ruby on Rails</w:t>
+      </w:r>
+    </w:p>
+    <w:p>
+      <w:pPr>
+        <w:pStyle w:val="Heading2"/>
+        <w:spacing w:line="360" w:lineRule="auto"/>
+        <w:rPr>
+          <w:rFonts w:ascii="Helvetica" w:eastAsia="Helvetica" w:hAnsi="Helvetica" w:cs="Helvetica"/>
+        </w:rPr>
+      </w:pPr>
+      <w:r>
+        <w:rPr>
+          <w:rFonts w:ascii="Helvetica" w:hAnsi="Helvetica"/>
+        </w:rPr>
+        <w:t>Programming languages</w:t>
       </w:r>
     </w:p>
     <w:p>
@@ -2372,18 +1545,15 @@
         </w:numPr>
         <w:rPr>
           <w:rFonts w:ascii="Helvetica" w:hAnsi="Helvetica"/>
-          <w:lang w:val="en-US"/>
-        </w:rPr>
-      </w:pPr>
-      <w:r>
-        <w:rPr>
-          <w:rFonts w:ascii="Helvetica" w:hAnsi="Helvetica"/>
-          <w:b w:val="1"/>
-          <w:bCs w:val="1"/>
-          <w:rtl w:val="0"/>
-          <w:lang w:val="en-US"/>
-        </w:rPr>
-        <w:t>Django</w:t>
+        </w:rPr>
+      </w:pPr>
+      <w:r>
+        <w:rPr>
+          <w:rFonts w:ascii="Helvetica" w:hAnsi="Helvetica"/>
+          <w:b/>
+          <w:bCs/>
+        </w:rPr>
+        <w:t>Ruby</w:t>
       </w:r>
     </w:p>
     <w:p>
@@ -2395,18 +1565,15 @@
         </w:numPr>
         <w:rPr>
           <w:rFonts w:ascii="Helvetica" w:hAnsi="Helvetica"/>
-          <w:lang w:val="en-US"/>
-        </w:rPr>
-      </w:pPr>
-      <w:r>
-        <w:rPr>
-          <w:rFonts w:ascii="Helvetica" w:hAnsi="Helvetica"/>
-          <w:b w:val="1"/>
-          <w:bCs w:val="1"/>
-          <w:rtl w:val="0"/>
-          <w:lang w:val="en-US"/>
-        </w:rPr>
-        <w:t>Node.js/express</w:t>
+        </w:rPr>
+      </w:pPr>
+      <w:r>
+        <w:rPr>
+          <w:rFonts w:ascii="Helvetica" w:hAnsi="Helvetica"/>
+          <w:b/>
+          <w:bCs/>
+        </w:rPr>
+        <w:t>JavaScript</w:t>
       </w:r>
     </w:p>
     <w:p>
@@ -2418,18 +1585,15 @@
         </w:numPr>
         <w:rPr>
           <w:rFonts w:ascii="Helvetica" w:hAnsi="Helvetica"/>
-          <w:lang w:val="en-US"/>
-        </w:rPr>
-      </w:pPr>
-      <w:r>
-        <w:rPr>
-          <w:rFonts w:ascii="Helvetica" w:hAnsi="Helvetica"/>
-          <w:b w:val="1"/>
-          <w:bCs w:val="1"/>
-          <w:rtl w:val="0"/>
-          <w:lang w:val="en-US"/>
-        </w:rPr>
-        <w:t>AngularJS</w:t>
+        </w:rPr>
+      </w:pPr>
+      <w:r>
+        <w:rPr>
+          <w:rFonts w:ascii="Helvetica" w:hAnsi="Helvetica"/>
+          <w:b/>
+          <w:bCs/>
+        </w:rPr>
+        <w:t>Python</w:t>
       </w:r>
     </w:p>
     <w:p>
@@ -2441,498 +1605,397 @@
         </w:numPr>
         <w:rPr>
           <w:rFonts w:ascii="Helvetica" w:hAnsi="Helvetica"/>
-          <w:lang w:val="en-US"/>
-        </w:rPr>
-      </w:pPr>
-      <w:r>
-        <w:rPr>
-          <w:rFonts w:ascii="Helvetica" w:hAnsi="Helvetica"/>
-          <w:b w:val="1"/>
-          <w:bCs w:val="1"/>
-          <w:rtl w:val="0"/>
-          <w:lang w:val="en-US"/>
-        </w:rPr>
-        <w:t>React</w:t>
+        </w:rPr>
+      </w:pPr>
+      <w:r>
+        <w:rPr>
+          <w:rFonts w:ascii="Helvetica" w:hAnsi="Helvetica"/>
+          <w:b/>
+          <w:bCs/>
+        </w:rPr>
+        <w:t>Kotlin</w:t>
       </w:r>
     </w:p>
     <w:p>
       <w:pPr>
-        <w:pStyle w:val="Body"/>
-        <w:numPr>
-          <w:ilvl w:val="0"/>
-          <w:numId w:val="2"/>
-        </w:numPr>
-        <w:rPr>
-          <w:rFonts w:ascii="Helvetica" w:hAnsi="Helvetica"/>
-          <w:lang w:val="en-US"/>
-        </w:rPr>
-      </w:pPr>
-      <w:r>
-        <w:rPr>
-          <w:rFonts w:ascii="Helvetica" w:hAnsi="Helvetica"/>
-          <w:b w:val="1"/>
-          <w:bCs w:val="1"/>
-          <w:rtl w:val="0"/>
-          <w:lang w:val="en-US"/>
-        </w:rPr>
-        <w:t>Phoenix</w:t>
+        <w:pStyle w:val="Heading2"/>
+        <w:spacing w:line="360" w:lineRule="auto"/>
+        <w:rPr>
+          <w:rFonts w:ascii="Helvetica" w:eastAsia="Helvetica" w:hAnsi="Helvetica" w:cs="Helvetica"/>
+        </w:rPr>
+      </w:pPr>
+      <w:r>
+        <w:rPr>
+          <w:rFonts w:ascii="Helvetica" w:hAnsi="Helvetica"/>
+        </w:rPr>
+        <w:t>Human languages</w:t>
       </w:r>
     </w:p>
     <w:p>
       <w:pPr>
-        <w:pStyle w:val="Heading 2"/>
-        <w:spacing w:line="360" w:lineRule="auto"/>
-        <w:rPr>
-          <w:rFonts w:ascii="Helvetica" w:cs="Helvetica" w:hAnsi="Helvetica" w:eastAsia="Helvetica"/>
-          <w:lang w:val="en-US"/>
-        </w:rPr>
-      </w:pPr>
-      <w:r>
-        <w:rPr>
-          <w:rFonts w:ascii="Helvetica" w:hAnsi="Helvetica"/>
-          <w:rtl w:val="0"/>
-          <w:lang w:val="en-US"/>
-        </w:rPr>
-        <w:t>Programming languages</w:t>
-      </w:r>
-    </w:p>
-    <w:p>
-      <w:pPr>
-        <w:pStyle w:val="Body"/>
-        <w:numPr>
-          <w:ilvl w:val="0"/>
-          <w:numId w:val="2"/>
-        </w:numPr>
-        <w:rPr>
-          <w:rFonts w:ascii="Helvetica" w:hAnsi="Helvetica"/>
-          <w:lang w:val="en-US"/>
-        </w:rPr>
-      </w:pPr>
-      <w:r>
-        <w:rPr>
-          <w:rFonts w:ascii="Helvetica" w:hAnsi="Helvetica"/>
-          <w:b w:val="1"/>
-          <w:bCs w:val="1"/>
-          <w:rtl w:val="0"/>
-          <w:lang w:val="en-US"/>
-        </w:rPr>
-        <w:t>Ruby</w:t>
-      </w:r>
-    </w:p>
-    <w:p>
-      <w:pPr>
-        <w:pStyle w:val="Body"/>
-        <w:numPr>
-          <w:ilvl w:val="0"/>
-          <w:numId w:val="2"/>
-        </w:numPr>
-        <w:rPr>
-          <w:rFonts w:ascii="Helvetica" w:hAnsi="Helvetica"/>
-          <w:lang w:val="en-US"/>
-        </w:rPr>
-      </w:pPr>
-      <w:r>
-        <w:rPr>
-          <w:rFonts w:ascii="Helvetica" w:hAnsi="Helvetica"/>
-          <w:b w:val="1"/>
-          <w:bCs w:val="1"/>
-          <w:rtl w:val="0"/>
-          <w:lang w:val="en-US"/>
-        </w:rPr>
-        <w:t>Python</w:t>
-      </w:r>
-    </w:p>
-    <w:p>
-      <w:pPr>
-        <w:pStyle w:val="Body"/>
-        <w:numPr>
-          <w:ilvl w:val="0"/>
-          <w:numId w:val="2"/>
-        </w:numPr>
-        <w:rPr>
-          <w:rFonts w:ascii="Helvetica" w:hAnsi="Helvetica"/>
-          <w:lang w:val="en-US"/>
-        </w:rPr>
-      </w:pPr>
-      <w:r>
-        <w:rPr>
-          <w:rFonts w:ascii="Helvetica" w:hAnsi="Helvetica"/>
-          <w:b w:val="1"/>
-          <w:bCs w:val="1"/>
-          <w:rtl w:val="0"/>
-          <w:lang w:val="en-US"/>
-        </w:rPr>
-        <w:t>JavaScript</w:t>
-      </w:r>
-    </w:p>
-    <w:p>
-      <w:pPr>
-        <w:pStyle w:val="Body"/>
-        <w:numPr>
-          <w:ilvl w:val="0"/>
-          <w:numId w:val="2"/>
-        </w:numPr>
-        <w:rPr>
-          <w:rFonts w:ascii="Helvetica" w:hAnsi="Helvetica"/>
-          <w:lang w:val="en-US"/>
-        </w:rPr>
-      </w:pPr>
-      <w:r>
-        <w:rPr>
-          <w:rFonts w:ascii="Helvetica" w:hAnsi="Helvetica"/>
-          <w:b w:val="1"/>
-          <w:bCs w:val="1"/>
-          <w:rtl w:val="0"/>
-          <w:lang w:val="en-US"/>
-        </w:rPr>
-        <w:t>Java</w:t>
-      </w:r>
-    </w:p>
-    <w:p>
-      <w:pPr>
-        <w:pStyle w:val="Body"/>
-        <w:numPr>
-          <w:ilvl w:val="0"/>
-          <w:numId w:val="2"/>
-        </w:numPr>
-        <w:rPr>
-          <w:rFonts w:ascii="Helvetica" w:hAnsi="Helvetica"/>
-          <w:lang w:val="en-US"/>
-        </w:rPr>
-      </w:pPr>
-      <w:r>
-        <w:rPr>
-          <w:rFonts w:ascii="Helvetica" w:hAnsi="Helvetica"/>
-          <w:b w:val="1"/>
-          <w:bCs w:val="1"/>
-          <w:rtl w:val="0"/>
-          <w:lang w:val="en-US"/>
-        </w:rPr>
-        <w:t>C#</w:t>
-      </w:r>
-    </w:p>
-    <w:p>
-      <w:pPr>
-        <w:pStyle w:val="Body"/>
-        <w:numPr>
-          <w:ilvl w:val="0"/>
-          <w:numId w:val="2"/>
-        </w:numPr>
-        <w:rPr>
-          <w:rFonts w:ascii="Helvetica" w:hAnsi="Helvetica"/>
-          <w:lang w:val="en-US"/>
-        </w:rPr>
-      </w:pPr>
-      <w:r>
-        <w:rPr>
-          <w:rFonts w:ascii="Helvetica" w:hAnsi="Helvetica"/>
-          <w:b w:val="1"/>
-          <w:bCs w:val="1"/>
-          <w:rtl w:val="0"/>
-          <w:lang w:val="en-US"/>
-        </w:rPr>
-        <w:t>Elixir</w:t>
-      </w:r>
-    </w:p>
-    <w:p>
-      <w:pPr>
-        <w:pStyle w:val="Heading 2"/>
-        <w:spacing w:line="360" w:lineRule="auto"/>
-        <w:rPr>
-          <w:rFonts w:ascii="Helvetica" w:cs="Helvetica" w:hAnsi="Helvetica" w:eastAsia="Helvetica"/>
-          <w:lang w:val="en-US"/>
-        </w:rPr>
-      </w:pPr>
-      <w:r>
-        <w:rPr>
-          <w:rFonts w:ascii="Helvetica" w:hAnsi="Helvetica"/>
-          <w:rtl w:val="0"/>
-          <w:lang w:val="en-US"/>
-        </w:rPr>
-        <w:t>Human l</w:t>
-      </w:r>
-      <w:r>
-        <w:rPr>
-          <w:rFonts w:ascii="Helvetica" w:hAnsi="Helvetica"/>
-          <w:rtl w:val="0"/>
-          <w:lang w:val="en-US"/>
-        </w:rPr>
-        <w:t>anguages</w:t>
-      </w:r>
-    </w:p>
-    <w:p>
-      <w:pPr>
-        <w:pStyle w:val="List Paragraph"/>
+        <w:pStyle w:val="ListParagraph"/>
         <w:numPr>
           <w:ilvl w:val="0"/>
           <w:numId w:val="4"/>
         </w:numPr>
         <w:rPr>
           <w:rFonts w:ascii="Helvetica" w:hAnsi="Helvetica"/>
-          <w:lang w:val="en-US"/>
-        </w:rPr>
-      </w:pPr>
-      <w:r>
-        <w:rPr>
-          <w:rFonts w:ascii="Helvetica" w:hAnsi="Helvetica"/>
-          <w:b w:val="1"/>
-          <w:bCs w:val="1"/>
-          <w:rtl w:val="0"/>
-          <w:lang w:val="en-US"/>
-        </w:rPr>
-        <w:t>Azerbaijani</w:t>
-      </w:r>
-      <w:r>
-        <w:rPr>
-          <w:rFonts w:ascii="Helvetica" w:cs="Helvetica" w:hAnsi="Helvetica" w:eastAsia="Helvetica"/>
-          <w:rtl w:val="0"/>
-          <w:lang w:val="en-US"/>
+        </w:rPr>
+      </w:pPr>
+      <w:r>
+        <w:rPr>
+          <w:rFonts w:ascii="Helvetica" w:hAnsi="Helvetica"/>
+          <w:b/>
+          <w:bCs/>
+        </w:rPr>
+        <w:t>A</w:t>
+      </w:r>
+      <w:r>
+        <w:rPr>
+          <w:rFonts w:ascii="Helvetica" w:hAnsi="Helvetica"/>
+          <w:b/>
+          <w:bCs/>
+        </w:rPr>
+        <w:t>zerbaijani</w:t>
+      </w:r>
+      <w:r>
+        <w:rPr>
+          <w:rFonts w:ascii="Helvetica" w:eastAsia="Helvetica" w:hAnsi="Helvetica" w:cs="Helvetica"/>
         </w:rPr>
         <w:tab/>
+      </w:r>
+      <w:r>
+        <w:rPr>
+          <w:rFonts w:ascii="Helvetica" w:eastAsia="Helvetica" w:hAnsi="Helvetica" w:cs="Helvetica"/>
+        </w:rPr>
         <w:tab/>
+      </w:r>
+      <w:r>
+        <w:rPr>
+          <w:rFonts w:ascii="Helvetica" w:eastAsia="Helvetica" w:hAnsi="Helvetica" w:cs="Helvetica"/>
+        </w:rPr>
         <w:tab/>
         <w:t xml:space="preserve">– </w:t>
       </w:r>
       <w:r>
         <w:rPr>
           <w:rFonts w:ascii="Helvetica" w:hAnsi="Helvetica"/>
-          <w:rtl w:val="0"/>
-          <w:lang w:val="en-US"/>
         </w:rPr>
         <w:t>native</w:t>
       </w:r>
     </w:p>
     <w:p>
       <w:pPr>
-        <w:pStyle w:val="List Paragraph"/>
+        <w:pStyle w:val="ListParagraph"/>
         <w:numPr>
           <w:ilvl w:val="0"/>
           <w:numId w:val="4"/>
         </w:numPr>
         <w:rPr>
           <w:rFonts w:ascii="Helvetica" w:hAnsi="Helvetica"/>
-          <w:lang w:val="en-US"/>
-        </w:rPr>
-      </w:pPr>
-      <w:r>
-        <w:rPr>
-          <w:rFonts w:ascii="Helvetica" w:hAnsi="Helvetica"/>
-          <w:b w:val="1"/>
-          <w:bCs w:val="1"/>
-          <w:rtl w:val="0"/>
-          <w:lang w:val="en-US"/>
+        </w:rPr>
+      </w:pPr>
+      <w:r>
+        <w:rPr>
+          <w:rFonts w:ascii="Helvetica" w:hAnsi="Helvetica"/>
+          <w:b/>
+          <w:bCs/>
         </w:rPr>
         <w:t>English</w:t>
+      </w:r>
+      <w:r>
+        <w:rPr>
+          <w:rFonts w:ascii="Helvetica" w:hAnsi="Helvetica"/>
+          <w:b/>
+          <w:bCs/>
+        </w:rPr>
         <w:tab/>
       </w:r>
       <w:r>
         <w:rPr>
-          <w:rFonts w:ascii="Helvetica" w:cs="Helvetica" w:hAnsi="Helvetica" w:eastAsia="Helvetica"/>
-          <w:rtl w:val="0"/>
-          <w:lang w:val="en-US"/>
+          <w:rFonts w:ascii="Helvetica" w:eastAsia="Helvetica" w:hAnsi="Helvetica" w:cs="Helvetica"/>
         </w:rPr>
         <w:tab/>
+      </w:r>
+      <w:r>
+        <w:rPr>
+          <w:rFonts w:ascii="Helvetica" w:eastAsia="Helvetica" w:hAnsi="Helvetica" w:cs="Helvetica"/>
+        </w:rPr>
         <w:tab/>
         <w:t xml:space="preserve">– </w:t>
       </w:r>
       <w:r>
         <w:rPr>
           <w:rFonts w:ascii="Helvetica" w:hAnsi="Helvetica"/>
-          <w:rtl w:val="0"/>
-          <w:lang w:val="en-US"/>
         </w:rPr>
         <w:t>professional working proficiency</w:t>
       </w:r>
     </w:p>
     <w:p>
       <w:pPr>
-        <w:pStyle w:val="List Paragraph"/>
+        <w:pStyle w:val="ListParagraph"/>
         <w:numPr>
           <w:ilvl w:val="0"/>
           <w:numId w:val="4"/>
         </w:numPr>
         <w:rPr>
           <w:rFonts w:ascii="Helvetica" w:hAnsi="Helvetica"/>
-          <w:lang w:val="en-US"/>
-        </w:rPr>
-      </w:pPr>
-      <w:r>
-        <w:rPr>
-          <w:rFonts w:ascii="Helvetica" w:hAnsi="Helvetica"/>
-          <w:b w:val="1"/>
-          <w:bCs w:val="1"/>
-          <w:rtl w:val="0"/>
-          <w:lang w:val="en-US"/>
+        </w:rPr>
+      </w:pPr>
+      <w:r>
+        <w:rPr>
+          <w:rFonts w:ascii="Helvetica" w:hAnsi="Helvetica"/>
+          <w:b/>
+          <w:bCs/>
         </w:rPr>
         <w:t>Russian</w:t>
       </w:r>
       <w:r>
         <w:rPr>
-          <w:rFonts w:ascii="Helvetica" w:cs="Helvetica" w:hAnsi="Helvetica" w:eastAsia="Helvetica"/>
-          <w:rtl w:val="0"/>
-          <w:lang w:val="en-US"/>
+          <w:rFonts w:ascii="Helvetica" w:eastAsia="Helvetica" w:hAnsi="Helvetica" w:cs="Helvetica"/>
         </w:rPr>
         <w:tab/>
+      </w:r>
+      <w:r>
+        <w:rPr>
+          <w:rFonts w:ascii="Helvetica" w:eastAsia="Helvetica" w:hAnsi="Helvetica" w:cs="Helvetica"/>
+        </w:rPr>
         <w:tab/>
+      </w:r>
+      <w:r>
+        <w:rPr>
+          <w:rFonts w:ascii="Helvetica" w:eastAsia="Helvetica" w:hAnsi="Helvetica" w:cs="Helvetica"/>
+        </w:rPr>
         <w:tab/>
         <w:t xml:space="preserve">– </w:t>
       </w:r>
       <w:r>
         <w:rPr>
           <w:rFonts w:ascii="Helvetica" w:hAnsi="Helvetica"/>
-          <w:rtl w:val="0"/>
-          <w:lang w:val="en-US"/>
         </w:rPr>
         <w:t>limited working proficiency</w:t>
       </w:r>
     </w:p>
     <w:p>
       <w:pPr>
-        <w:pStyle w:val="List Paragraph"/>
+        <w:pStyle w:val="ListParagraph"/>
         <w:numPr>
           <w:ilvl w:val="0"/>
           <w:numId w:val="4"/>
         </w:numPr>
         <w:rPr>
           <w:rFonts w:ascii="Helvetica" w:hAnsi="Helvetica"/>
-          <w:lang w:val="en-US"/>
-        </w:rPr>
-      </w:pPr>
-      <w:r>
-        <w:rPr>
-          <w:rFonts w:ascii="Helvetica" w:hAnsi="Helvetica"/>
-          <w:b w:val="1"/>
-          <w:bCs w:val="1"/>
-          <w:rtl w:val="0"/>
-          <w:lang w:val="en-US"/>
+        </w:rPr>
+      </w:pPr>
+      <w:r>
+        <w:rPr>
+          <w:rFonts w:ascii="Helvetica" w:hAnsi="Helvetica"/>
+          <w:b/>
+          <w:bCs/>
         </w:rPr>
         <w:t>Turkish</w:t>
       </w:r>
       <w:r>
         <w:rPr>
-          <w:rFonts w:ascii="Helvetica" w:cs="Helvetica" w:hAnsi="Helvetica" w:eastAsia="Helvetica"/>
-          <w:rtl w:val="0"/>
-          <w:lang w:val="en-US"/>
+          <w:rFonts w:ascii="Helvetica" w:eastAsia="Helvetica" w:hAnsi="Helvetica" w:cs="Helvetica"/>
         </w:rPr>
         <w:tab/>
+      </w:r>
+      <w:r>
+        <w:rPr>
+          <w:rFonts w:ascii="Helvetica" w:eastAsia="Helvetica" w:hAnsi="Helvetica" w:cs="Helvetica"/>
+        </w:rPr>
         <w:tab/>
+      </w:r>
+      <w:r>
+        <w:rPr>
+          <w:rFonts w:ascii="Helvetica" w:eastAsia="Helvetica" w:hAnsi="Helvetica" w:cs="Helvetica"/>
+        </w:rPr>
         <w:tab/>
         <w:t xml:space="preserve">– </w:t>
       </w:r>
       <w:r>
         <w:rPr>
           <w:rFonts w:ascii="Helvetica" w:hAnsi="Helvetica"/>
-          <w:rtl w:val="0"/>
-          <w:lang w:val="en-US"/>
         </w:rPr>
         <w:t>limited working proficiency</w:t>
       </w:r>
     </w:p>
     <w:p>
       <w:pPr>
-        <w:pStyle w:val="List Paragraph"/>
+        <w:pStyle w:val="ListParagraph"/>
         <w:numPr>
           <w:ilvl w:val="0"/>
           <w:numId w:val="4"/>
         </w:numPr>
         <w:rPr>
           <w:rFonts w:ascii="Helvetica" w:hAnsi="Helvetica"/>
-          <w:lang w:val="en-US"/>
-        </w:rPr>
-      </w:pPr>
-      <w:r>
-        <w:rPr>
-          <w:rFonts w:ascii="Helvetica" w:hAnsi="Helvetica"/>
-          <w:b w:val="1"/>
-          <w:bCs w:val="1"/>
-          <w:rtl w:val="0"/>
-          <w:lang w:val="en-US"/>
+        </w:rPr>
+      </w:pPr>
+      <w:r>
+        <w:rPr>
+          <w:rFonts w:ascii="Helvetica" w:hAnsi="Helvetica"/>
+          <w:b/>
+          <w:bCs/>
         </w:rPr>
         <w:t>German</w:t>
       </w:r>
       <w:r>
         <w:rPr>
-          <w:rFonts w:ascii="Helvetica" w:cs="Helvetica" w:hAnsi="Helvetica" w:eastAsia="Helvetica"/>
-          <w:rtl w:val="0"/>
-          <w:lang w:val="en-US"/>
+          <w:rFonts w:ascii="Helvetica" w:eastAsia="Helvetica" w:hAnsi="Helvetica" w:cs="Helvetica"/>
         </w:rPr>
         <w:tab/>
+      </w:r>
+      <w:r>
+        <w:rPr>
+          <w:rFonts w:ascii="Helvetica" w:eastAsia="Helvetica" w:hAnsi="Helvetica" w:cs="Helvetica"/>
+        </w:rPr>
         <w:tab/>
+      </w:r>
+      <w:r>
+        <w:rPr>
+          <w:rFonts w:ascii="Helvetica" w:eastAsia="Helvetica" w:hAnsi="Helvetica" w:cs="Helvetica"/>
+        </w:rPr>
         <w:tab/>
         <w:t xml:space="preserve">– </w:t>
       </w:r>
       <w:r>
         <w:rPr>
           <w:rFonts w:ascii="Helvetica" w:hAnsi="Helvetica"/>
-          <w:rtl w:val="0"/>
-          <w:lang w:val="en-US"/>
-        </w:rPr>
-        <w:t xml:space="preserve">very </w:t>
-      </w:r>
-      <w:r>
-        <w:rPr>
-          <w:rFonts w:ascii="Helvetica" w:hAnsi="Helvetica"/>
-          <w:rtl w:val="0"/>
-          <w:lang w:val="en-US"/>
-        </w:rPr>
-        <w:t>limited working proficiency</w:t>
+        </w:rPr>
+        <w:t>very limited working proficiency</w:t>
       </w:r>
     </w:p>
     <w:sectPr>
-      <w:headerReference w:type="default" r:id="rId6"/>
-      <w:footerReference w:type="default" r:id="rId7"/>
-      <w:pgSz w:w="11900" w:h="16840" w:orient="portrait"/>
-      <w:pgMar w:top="1134" w:right="850" w:bottom="851" w:left="1701" w:header="708" w:footer="708"/>
-      <w:bidi w:val="0"/>
+      <w:headerReference w:type="even" r:id="rId11"/>
+      <w:headerReference w:type="default" r:id="rId12"/>
+      <w:footerReference w:type="even" r:id="rId13"/>
+      <w:footerReference w:type="default" r:id="rId14"/>
+      <w:headerReference w:type="first" r:id="rId15"/>
+      <w:footerReference w:type="first" r:id="rId16"/>
+      <w:pgSz w:w="11900" w:h="16840"/>
+      <w:pgMar w:top="1134" w:right="850" w:bottom="851" w:left="1701" w:header="708" w:footer="708" w:gutter="0"/>
+      <w:cols w:space="720"/>
     </w:sectPr>
   </w:body>
 </w:document>
 </file>
 
+<file path=word/endnotes.xml><?xml version="1.0" encoding="utf-8"?>
+<w:endnotes xmlns:wpc="http://schemas.microsoft.com/office/word/2010/wordprocessingCanvas" xmlns:cx="http://schemas.microsoft.com/office/drawing/2014/chartex" xmlns:cx1="http://schemas.microsoft.com/office/drawing/2015/9/8/chartex" xmlns:cx2="http://schemas.microsoft.com/office/drawing/2015/10/21/chartex" xmlns:cx3="http://schemas.microsoft.com/office/drawing/2016/5/9/chartex" xmlns:cx4="http://schemas.microsoft.com/office/drawing/2016/5/10/chartex" xmlns:cx5="http://schemas.microsoft.com/office/drawing/2016/5/11/chartex" xmlns:cx6="http://schemas.microsoft.com/office/drawing/2016/5/12/chartex" xmlns:cx7="http://schemas.microsoft.com/office/drawing/2016/5/13/chartex" xmlns:cx8="http://schemas.microsoft.com/office/drawing/2016/5/14/chartex" xmlns:mc="http://schemas.openxmlformats.org/markup-compatibility/2006" xmlns:aink="http://schemas.microsoft.com/office/drawing/2016/ink" xmlns:am3d="http://schemas.microsoft.com/office/drawing/2017/model3d" xmlns:o="urn:schemas-microsoft-com:office:office" xmlns:r="http://schemas.openxmlformats.org/officeDocument/2006/relationships" xmlns:m="http://schemas.openxmlformats.org/officeDocument/2006/math" xmlns:v="urn:schemas-microsoft-com:vml" xmlns:wp14="http://schemas.microsoft.com/office/word/2010/wordprocessingDrawing" xmlns:wp="http://schemas.openxmlformats.org/drawingml/2006/wordprocessingDrawing" xmlns:w10="urn:schemas-microsoft-com:office:word" xmlns:w="http://schemas.openxmlformats.org/wordprocessingml/2006/main" xmlns:w14="http://schemas.microsoft.com/office/word/2010/wordml" xmlns:w15="http://schemas.microsoft.com/office/word/2012/wordml" xmlns:w16cex="http://schemas.microsoft.com/office/word/2018/wordml/cex" xmlns:w16cid="http://schemas.microsoft.com/office/word/2016/wordml/cid" xmlns:w16="http://schemas.microsoft.com/office/word/2018/wordml" xmlns:w16sdtdh="http://schemas.microsoft.com/office/word/2020/wordml/sdtdatahash" xmlns:w16se="http://schemas.microsoft.com/office/word/2015/wordml/symex" xmlns:wpg="http://schemas.microsoft.com/office/word/2010/wordprocessingGroup" xmlns:wpi="http://schemas.microsoft.com/office/word/2010/wordprocessingInk" xmlns:wne="http://schemas.microsoft.com/office/word/2006/wordml" xmlns:wps="http://schemas.microsoft.com/office/word/2010/wordprocessingShape" mc:Ignorable="w14 w15 w16se w16cid w16 w16cex w16sdtdh wp14">
+  <w:endnote w:type="separator" w:id="-1">
+    <w:p>
+      <w:r>
+        <w:separator/>
+      </w:r>
+    </w:p>
+  </w:endnote>
+  <w:endnote w:type="continuationSeparator" w:id="0">
+    <w:p>
+      <w:r>
+        <w:continuationSeparator/>
+      </w:r>
+    </w:p>
+  </w:endnote>
+</w:endnotes>
+</file>
+
 <file path=word/footer1.xml><?xml version="1.0" encoding="utf-8"?>
-<w:ftr xmlns:r="http://schemas.openxmlformats.org/officeDocument/2006/relationships" xmlns:wp="http://schemas.openxmlformats.org/drawingml/2006/wordprocessingDrawing" xmlns:w="http://schemas.openxmlformats.org/wordprocessingml/2006/main" xmlns:w10="urn:schemas-microsoft-com:office:word" xmlns:w14="http://schemas.microsoft.com/office/word/2010/wordml" xmlns:wps="http://schemas.microsoft.com/office/word/2010/wordprocessingShape" xmlns:wpg="http://schemas.microsoft.com/office/word/2010/wordprocessingGroup" xmlns:mc="http://schemas.openxmlformats.org/markup-compatibility/2006" xmlns:v="urn:schemas-microsoft-com:vml" xmlns:o="urn:schemas-microsoft-com:office:office" xmlns:m="http://schemas.openxmlformats.org/officeDocument/2006/math" mc:Ignorable="w14">
+<w:ftr xmlns:wpc="http://schemas.microsoft.com/office/word/2010/wordprocessingCanvas" xmlns:cx="http://schemas.microsoft.com/office/drawing/2014/chartex" xmlns:cx1="http://schemas.microsoft.com/office/drawing/2015/9/8/chartex" xmlns:cx2="http://schemas.microsoft.com/office/drawing/2015/10/21/chartex" xmlns:cx3="http://schemas.microsoft.com/office/drawing/2016/5/9/chartex" xmlns:cx4="http://schemas.microsoft.com/office/drawing/2016/5/10/chartex" xmlns:cx5="http://schemas.microsoft.com/office/drawing/2016/5/11/chartex" xmlns:cx6="http://schemas.microsoft.com/office/drawing/2016/5/12/chartex" xmlns:cx7="http://schemas.microsoft.com/office/drawing/2016/5/13/chartex" xmlns:cx8="http://schemas.microsoft.com/office/drawing/2016/5/14/chartex" xmlns:mc="http://schemas.openxmlformats.org/markup-compatibility/2006" xmlns:aink="http://schemas.microsoft.com/office/drawing/2016/ink" xmlns:am3d="http://schemas.microsoft.com/office/drawing/2017/model3d" xmlns:o="urn:schemas-microsoft-com:office:office" xmlns:r="http://schemas.openxmlformats.org/officeDocument/2006/relationships" xmlns:m="http://schemas.openxmlformats.org/officeDocument/2006/math" xmlns:v="urn:schemas-microsoft-com:vml" xmlns:wp14="http://schemas.microsoft.com/office/word/2010/wordprocessingDrawing" xmlns:wp="http://schemas.openxmlformats.org/drawingml/2006/wordprocessingDrawing" xmlns:w10="urn:schemas-microsoft-com:office:word" xmlns:w="http://schemas.openxmlformats.org/wordprocessingml/2006/main" xmlns:w14="http://schemas.microsoft.com/office/word/2010/wordml" xmlns:w15="http://schemas.microsoft.com/office/word/2012/wordml" xmlns:w16cex="http://schemas.microsoft.com/office/word/2018/wordml/cex" xmlns:w16cid="http://schemas.microsoft.com/office/word/2016/wordml/cid" xmlns:w16="http://schemas.microsoft.com/office/word/2018/wordml" xmlns:w16sdtdh="http://schemas.microsoft.com/office/word/2020/wordml/sdtdatahash" xmlns:w16se="http://schemas.microsoft.com/office/word/2015/wordml/symex" xmlns:wpg="http://schemas.microsoft.com/office/word/2010/wordprocessingGroup" xmlns:wpi="http://schemas.microsoft.com/office/word/2010/wordprocessingInk" xmlns:wne="http://schemas.microsoft.com/office/word/2006/wordml" xmlns:wps="http://schemas.microsoft.com/office/word/2010/wordprocessingShape" mc:Ignorable="w14 w15 w16se w16cid w16 w16cex w16sdtdh wp14">
   <w:p>
     <w:pPr>
-      <w:pStyle w:val="Header &amp; Footer"/>
-      <w:bidi w:val="0"/>
+      <w:pStyle w:val="Footer"/>
     </w:pPr>
-    <w:r/>
   </w:p>
 </w:ftr>
 </file>
 
-<file path=word/header1.xml><?xml version="1.0" encoding="utf-8"?>
-<w:hdr xmlns:r="http://schemas.openxmlformats.org/officeDocument/2006/relationships" xmlns:wp="http://schemas.openxmlformats.org/drawingml/2006/wordprocessingDrawing" xmlns:w="http://schemas.openxmlformats.org/wordprocessingml/2006/main" xmlns:w10="urn:schemas-microsoft-com:office:word" xmlns:w14="http://schemas.microsoft.com/office/word/2010/wordml" xmlns:wps="http://schemas.microsoft.com/office/word/2010/wordprocessingShape" xmlns:wpg="http://schemas.microsoft.com/office/word/2010/wordprocessingGroup" xmlns:mc="http://schemas.openxmlformats.org/markup-compatibility/2006" xmlns:v="urn:schemas-microsoft-com:vml" xmlns:o="urn:schemas-microsoft-com:office:office" xmlns:m="http://schemas.openxmlformats.org/officeDocument/2006/math" mc:Ignorable="w14">
+<file path=word/footer2.xml><?xml version="1.0" encoding="utf-8"?>
+<w:ftr xmlns:wpc="http://schemas.microsoft.com/office/word/2010/wordprocessingCanvas" xmlns:cx="http://schemas.microsoft.com/office/drawing/2014/chartex" xmlns:cx1="http://schemas.microsoft.com/office/drawing/2015/9/8/chartex" xmlns:cx2="http://schemas.microsoft.com/office/drawing/2015/10/21/chartex" xmlns:cx3="http://schemas.microsoft.com/office/drawing/2016/5/9/chartex" xmlns:cx4="http://schemas.microsoft.com/office/drawing/2016/5/10/chartex" xmlns:cx5="http://schemas.microsoft.com/office/drawing/2016/5/11/chartex" xmlns:cx6="http://schemas.microsoft.com/office/drawing/2016/5/12/chartex" xmlns:cx7="http://schemas.microsoft.com/office/drawing/2016/5/13/chartex" xmlns:cx8="http://schemas.microsoft.com/office/drawing/2016/5/14/chartex" xmlns:mc="http://schemas.openxmlformats.org/markup-compatibility/2006" xmlns:aink="http://schemas.microsoft.com/office/drawing/2016/ink" xmlns:am3d="http://schemas.microsoft.com/office/drawing/2017/model3d" xmlns:o="urn:schemas-microsoft-com:office:office" xmlns:r="http://schemas.openxmlformats.org/officeDocument/2006/relationships" xmlns:m="http://schemas.openxmlformats.org/officeDocument/2006/math" xmlns:v="urn:schemas-microsoft-com:vml" xmlns:wp14="http://schemas.microsoft.com/office/word/2010/wordprocessingDrawing" xmlns:wp="http://schemas.openxmlformats.org/drawingml/2006/wordprocessingDrawing" xmlns:w10="urn:schemas-microsoft-com:office:word" xmlns:w="http://schemas.openxmlformats.org/wordprocessingml/2006/main" xmlns:w14="http://schemas.microsoft.com/office/word/2010/wordml" xmlns:w15="http://schemas.microsoft.com/office/word/2012/wordml" xmlns:w16cex="http://schemas.microsoft.com/office/word/2018/wordml/cex" xmlns:w16cid="http://schemas.microsoft.com/office/word/2016/wordml/cid" xmlns:w16="http://schemas.microsoft.com/office/word/2018/wordml" xmlns:w16sdtdh="http://schemas.microsoft.com/office/word/2020/wordml/sdtdatahash" xmlns:w16se="http://schemas.microsoft.com/office/word/2015/wordml/symex" xmlns:wpg="http://schemas.microsoft.com/office/word/2010/wordprocessingGroup" xmlns:wpi="http://schemas.microsoft.com/office/word/2010/wordprocessingInk" xmlns:wne="http://schemas.microsoft.com/office/word/2006/wordml" xmlns:wps="http://schemas.microsoft.com/office/word/2010/wordprocessingShape" mc:Ignorable="w14 w15 w16se w16cid w16 w16cex w16sdtdh wp14">
   <w:p>
     <w:pPr>
-      <w:pStyle w:val="Header &amp; Footer"/>
-      <w:bidi w:val="0"/>
+      <w:pStyle w:val="HeaderFooter"/>
     </w:pPr>
-    <w:r/>
+  </w:p>
+</w:ftr>
+</file>
+
+<file path=word/footer3.xml><?xml version="1.0" encoding="utf-8"?>
+<w:ftr xmlns:wpc="http://schemas.microsoft.com/office/word/2010/wordprocessingCanvas" xmlns:cx="http://schemas.microsoft.com/office/drawing/2014/chartex" xmlns:cx1="http://schemas.microsoft.com/office/drawing/2015/9/8/chartex" xmlns:cx2="http://schemas.microsoft.com/office/drawing/2015/10/21/chartex" xmlns:cx3="http://schemas.microsoft.com/office/drawing/2016/5/9/chartex" xmlns:cx4="http://schemas.microsoft.com/office/drawing/2016/5/10/chartex" xmlns:cx5="http://schemas.microsoft.com/office/drawing/2016/5/11/chartex" xmlns:cx6="http://schemas.microsoft.com/office/drawing/2016/5/12/chartex" xmlns:cx7="http://schemas.microsoft.com/office/drawing/2016/5/13/chartex" xmlns:cx8="http://schemas.microsoft.com/office/drawing/2016/5/14/chartex" xmlns:mc="http://schemas.openxmlformats.org/markup-compatibility/2006" xmlns:aink="http://schemas.microsoft.com/office/drawing/2016/ink" xmlns:am3d="http://schemas.microsoft.com/office/drawing/2017/model3d" xmlns:o="urn:schemas-microsoft-com:office:office" xmlns:r="http://schemas.openxmlformats.org/officeDocument/2006/relationships" xmlns:m="http://schemas.openxmlformats.org/officeDocument/2006/math" xmlns:v="urn:schemas-microsoft-com:vml" xmlns:wp14="http://schemas.microsoft.com/office/word/2010/wordprocessingDrawing" xmlns:wp="http://schemas.openxmlformats.org/drawingml/2006/wordprocessingDrawing" xmlns:w10="urn:schemas-microsoft-com:office:word" xmlns:w="http://schemas.openxmlformats.org/wordprocessingml/2006/main" xmlns:w14="http://schemas.microsoft.com/office/word/2010/wordml" xmlns:w15="http://schemas.microsoft.com/office/word/2012/wordml" xmlns:w16cex="http://schemas.microsoft.com/office/word/2018/wordml/cex" xmlns:w16cid="http://schemas.microsoft.com/office/word/2016/wordml/cid" xmlns:w16="http://schemas.microsoft.com/office/word/2018/wordml" xmlns:w16sdtdh="http://schemas.microsoft.com/office/word/2020/wordml/sdtdatahash" xmlns:w16se="http://schemas.microsoft.com/office/word/2015/wordml/symex" xmlns:wpg="http://schemas.microsoft.com/office/word/2010/wordprocessingGroup" xmlns:wpi="http://schemas.microsoft.com/office/word/2010/wordprocessingInk" xmlns:wne="http://schemas.microsoft.com/office/word/2006/wordml" xmlns:wps="http://schemas.microsoft.com/office/word/2010/wordprocessingShape" mc:Ignorable="w14 w15 w16se w16cid w16 w16cex w16sdtdh wp14">
+  <w:p>
+    <w:pPr>
+      <w:pStyle w:val="Footer"/>
+    </w:pPr>
+  </w:p>
+</w:ftr>
+</file>
+
+<file path=word/footnotes.xml><?xml version="1.0" encoding="utf-8"?>
+<w:footnotes xmlns:wpc="http://schemas.microsoft.com/office/word/2010/wordprocessingCanvas" xmlns:cx="http://schemas.microsoft.com/office/drawing/2014/chartex" xmlns:cx1="http://schemas.microsoft.com/office/drawing/2015/9/8/chartex" xmlns:cx2="http://schemas.microsoft.com/office/drawing/2015/10/21/chartex" xmlns:cx3="http://schemas.microsoft.com/office/drawing/2016/5/9/chartex" xmlns:cx4="http://schemas.microsoft.com/office/drawing/2016/5/10/chartex" xmlns:cx5="http://schemas.microsoft.com/office/drawing/2016/5/11/chartex" xmlns:cx6="http://schemas.microsoft.com/office/drawing/2016/5/12/chartex" xmlns:cx7="http://schemas.microsoft.com/office/drawing/2016/5/13/chartex" xmlns:cx8="http://schemas.microsoft.com/office/drawing/2016/5/14/chartex" xmlns:mc="http://schemas.openxmlformats.org/markup-compatibility/2006" xmlns:aink="http://schemas.microsoft.com/office/drawing/2016/ink" xmlns:am3d="http://schemas.microsoft.com/office/drawing/2017/model3d" xmlns:o="urn:schemas-microsoft-com:office:office" xmlns:r="http://schemas.openxmlformats.org/officeDocument/2006/relationships" xmlns:m="http://schemas.openxmlformats.org/officeDocument/2006/math" xmlns:v="urn:schemas-microsoft-com:vml" xmlns:wp14="http://schemas.microsoft.com/office/word/2010/wordprocessingDrawing" xmlns:wp="http://schemas.openxmlformats.org/drawingml/2006/wordprocessingDrawing" xmlns:w10="urn:schemas-microsoft-com:office:word" xmlns:w="http://schemas.openxmlformats.org/wordprocessingml/2006/main" xmlns:w14="http://schemas.microsoft.com/office/word/2010/wordml" xmlns:w15="http://schemas.microsoft.com/office/word/2012/wordml" xmlns:w16cex="http://schemas.microsoft.com/office/word/2018/wordml/cex" xmlns:w16cid="http://schemas.microsoft.com/office/word/2016/wordml/cid" xmlns:w16="http://schemas.microsoft.com/office/word/2018/wordml" xmlns:w16sdtdh="http://schemas.microsoft.com/office/word/2020/wordml/sdtdatahash" xmlns:w16se="http://schemas.microsoft.com/office/word/2015/wordml/symex" xmlns:wpg="http://schemas.microsoft.com/office/word/2010/wordprocessingGroup" xmlns:wpi="http://schemas.microsoft.com/office/word/2010/wordprocessingInk" xmlns:wne="http://schemas.microsoft.com/office/word/2006/wordml" xmlns:wps="http://schemas.microsoft.com/office/word/2010/wordprocessingShape" mc:Ignorable="w14 w15 w16se w16cid w16 w16cex w16sdtdh wp14">
+  <w:footnote w:type="separator" w:id="-1">
+    <w:p>
+      <w:r>
+        <w:separator/>
+      </w:r>
+    </w:p>
+  </w:footnote>
+  <w:footnote w:type="continuationSeparator" w:id="0">
+    <w:p>
+      <w:r>
+        <w:continuationSeparator/>
+      </w:r>
+    </w:p>
+  </w:footnote>
+</w:footnotes>
+</file>
+
+<file path=word/header1.xml><?xml version="1.0" encoding="utf-8"?>
+<w:hdr xmlns:wpc="http://schemas.microsoft.com/office/word/2010/wordprocessingCanvas" xmlns:cx="http://schemas.microsoft.com/office/drawing/2014/chartex" xmlns:cx1="http://schemas.microsoft.com/office/drawing/2015/9/8/chartex" xmlns:cx2="http://schemas.microsoft.com/office/drawing/2015/10/21/chartex" xmlns:cx3="http://schemas.microsoft.com/office/drawing/2016/5/9/chartex" xmlns:cx4="http://schemas.microsoft.com/office/drawing/2016/5/10/chartex" xmlns:cx5="http://schemas.microsoft.com/office/drawing/2016/5/11/chartex" xmlns:cx6="http://schemas.microsoft.com/office/drawing/2016/5/12/chartex" xmlns:cx7="http://schemas.microsoft.com/office/drawing/2016/5/13/chartex" xmlns:cx8="http://schemas.microsoft.com/office/drawing/2016/5/14/chartex" xmlns:mc="http://schemas.openxmlformats.org/markup-compatibility/2006" xmlns:aink="http://schemas.microsoft.com/office/drawing/2016/ink" xmlns:am3d="http://schemas.microsoft.com/office/drawing/2017/model3d" xmlns:o="urn:schemas-microsoft-com:office:office" xmlns:r="http://schemas.openxmlformats.org/officeDocument/2006/relationships" xmlns:m="http://schemas.openxmlformats.org/officeDocument/2006/math" xmlns:v="urn:schemas-microsoft-com:vml" xmlns:wp14="http://schemas.microsoft.com/office/word/2010/wordprocessingDrawing" xmlns:wp="http://schemas.openxmlformats.org/drawingml/2006/wordprocessingDrawing" xmlns:w10="urn:schemas-microsoft-com:office:word" xmlns:w="http://schemas.openxmlformats.org/wordprocessingml/2006/main" xmlns:w14="http://schemas.microsoft.com/office/word/2010/wordml" xmlns:w15="http://schemas.microsoft.com/office/word/2012/wordml" xmlns:w16cex="http://schemas.microsoft.com/office/word/2018/wordml/cex" xmlns:w16cid="http://schemas.microsoft.com/office/word/2016/wordml/cid" xmlns:w16="http://schemas.microsoft.com/office/word/2018/wordml" xmlns:w16sdtdh="http://schemas.microsoft.com/office/word/2020/wordml/sdtdatahash" xmlns:w16se="http://schemas.microsoft.com/office/word/2015/wordml/symex" xmlns:wpg="http://schemas.microsoft.com/office/word/2010/wordprocessingGroup" xmlns:wpi="http://schemas.microsoft.com/office/word/2010/wordprocessingInk" xmlns:wne="http://schemas.microsoft.com/office/word/2006/wordml" xmlns:wps="http://schemas.microsoft.com/office/word/2010/wordprocessingShape" mc:Ignorable="w14 w15 w16se w16cid w16 w16cex w16sdtdh wp14">
+  <w:p>
+    <w:pPr>
+      <w:pStyle w:val="Header"/>
+    </w:pPr>
+  </w:p>
+</w:hdr>
+</file>
+
+<file path=word/header2.xml><?xml version="1.0" encoding="utf-8"?>
+<w:hdr xmlns:wpc="http://schemas.microsoft.com/office/word/2010/wordprocessingCanvas" xmlns:cx="http://schemas.microsoft.com/office/drawing/2014/chartex" xmlns:cx1="http://schemas.microsoft.com/office/drawing/2015/9/8/chartex" xmlns:cx2="http://schemas.microsoft.com/office/drawing/2015/10/21/chartex" xmlns:cx3="http://schemas.microsoft.com/office/drawing/2016/5/9/chartex" xmlns:cx4="http://schemas.microsoft.com/office/drawing/2016/5/10/chartex" xmlns:cx5="http://schemas.microsoft.com/office/drawing/2016/5/11/chartex" xmlns:cx6="http://schemas.microsoft.com/office/drawing/2016/5/12/chartex" xmlns:cx7="http://schemas.microsoft.com/office/drawing/2016/5/13/chartex" xmlns:cx8="http://schemas.microsoft.com/office/drawing/2016/5/14/chartex" xmlns:mc="http://schemas.openxmlformats.org/markup-compatibility/2006" xmlns:aink="http://schemas.microsoft.com/office/drawing/2016/ink" xmlns:am3d="http://schemas.microsoft.com/office/drawing/2017/model3d" xmlns:o="urn:schemas-microsoft-com:office:office" xmlns:r="http://schemas.openxmlformats.org/officeDocument/2006/relationships" xmlns:m="http://schemas.openxmlformats.org/officeDocument/2006/math" xmlns:v="urn:schemas-microsoft-com:vml" xmlns:wp14="http://schemas.microsoft.com/office/word/2010/wordprocessingDrawing" xmlns:wp="http://schemas.openxmlformats.org/drawingml/2006/wordprocessingDrawing" xmlns:w10="urn:schemas-microsoft-com:office:word" xmlns:w="http://schemas.openxmlformats.org/wordprocessingml/2006/main" xmlns:w14="http://schemas.microsoft.com/office/word/2010/wordml" xmlns:w15="http://schemas.microsoft.com/office/word/2012/wordml" xmlns:w16cex="http://schemas.microsoft.com/office/word/2018/wordml/cex" xmlns:w16cid="http://schemas.microsoft.com/office/word/2016/wordml/cid" xmlns:w16="http://schemas.microsoft.com/office/word/2018/wordml" xmlns:w16sdtdh="http://schemas.microsoft.com/office/word/2020/wordml/sdtdatahash" xmlns:w16se="http://schemas.microsoft.com/office/word/2015/wordml/symex" xmlns:wpg="http://schemas.microsoft.com/office/word/2010/wordprocessingGroup" xmlns:wpi="http://schemas.microsoft.com/office/word/2010/wordprocessingInk" xmlns:wne="http://schemas.microsoft.com/office/word/2006/wordml" xmlns:wps="http://schemas.microsoft.com/office/word/2010/wordprocessingShape" mc:Ignorable="w14 w15 w16se w16cid w16 w16cex w16sdtdh wp14">
+  <w:p>
+    <w:pPr>
+      <w:pStyle w:val="HeaderFooter"/>
+    </w:pPr>
+  </w:p>
+</w:hdr>
+</file>
+
+<file path=word/header3.xml><?xml version="1.0" encoding="utf-8"?>
+<w:hdr xmlns:wpc="http://schemas.microsoft.com/office/word/2010/wordprocessingCanvas" xmlns:cx="http://schemas.microsoft.com/office/drawing/2014/chartex" xmlns:cx1="http://schemas.microsoft.com/office/drawing/2015/9/8/chartex" xmlns:cx2="http://schemas.microsoft.com/office/drawing/2015/10/21/chartex" xmlns:cx3="http://schemas.microsoft.com/office/drawing/2016/5/9/chartex" xmlns:cx4="http://schemas.microsoft.com/office/drawing/2016/5/10/chartex" xmlns:cx5="http://schemas.microsoft.com/office/drawing/2016/5/11/chartex" xmlns:cx6="http://schemas.microsoft.com/office/drawing/2016/5/12/chartex" xmlns:cx7="http://schemas.microsoft.com/office/drawing/2016/5/13/chartex" xmlns:cx8="http://schemas.microsoft.com/office/drawing/2016/5/14/chartex" xmlns:mc="http://schemas.openxmlformats.org/markup-compatibility/2006" xmlns:aink="http://schemas.microsoft.com/office/drawing/2016/ink" xmlns:am3d="http://schemas.microsoft.com/office/drawing/2017/model3d" xmlns:o="urn:schemas-microsoft-com:office:office" xmlns:r="http://schemas.openxmlformats.org/officeDocument/2006/relationships" xmlns:m="http://schemas.openxmlformats.org/officeDocument/2006/math" xmlns:v="urn:schemas-microsoft-com:vml" xmlns:wp14="http://schemas.microsoft.com/office/word/2010/wordprocessingDrawing" xmlns:wp="http://schemas.openxmlformats.org/drawingml/2006/wordprocessingDrawing" xmlns:w10="urn:schemas-microsoft-com:office:word" xmlns:w="http://schemas.openxmlformats.org/wordprocessingml/2006/main" xmlns:w14="http://schemas.microsoft.com/office/word/2010/wordml" xmlns:w15="http://schemas.microsoft.com/office/word/2012/wordml" xmlns:w16cex="http://schemas.microsoft.com/office/word/2018/wordml/cex" xmlns:w16cid="http://schemas.microsoft.com/office/word/2016/wordml/cid" xmlns:w16="http://schemas.microsoft.com/office/word/2018/wordml" xmlns:w16sdtdh="http://schemas.microsoft.com/office/word/2020/wordml/sdtdatahash" xmlns:w16se="http://schemas.microsoft.com/office/word/2015/wordml/symex" xmlns:wpg="http://schemas.microsoft.com/office/word/2010/wordprocessingGroup" xmlns:wpi="http://schemas.microsoft.com/office/word/2010/wordprocessingInk" xmlns:wne="http://schemas.microsoft.com/office/word/2006/wordml" xmlns:wps="http://schemas.microsoft.com/office/word/2010/wordprocessingShape" mc:Ignorable="w14 w15 w16se w16cid w16 w16cex w16sdtdh wp14">
+  <w:p>
+    <w:pPr>
+      <w:pStyle w:val="Header"/>
+    </w:pPr>
   </w:p>
 </w:hdr>
 </file>
 
 <file path=word/numbering.xml><?xml version="1.0" encoding="utf-8"?>
-<w:numbering xmlns:w="http://schemas.openxmlformats.org/wordprocessingml/2006/main" xmlns:wp="http://schemas.openxmlformats.org/drawingml/2006/wordprocessingDrawing" xmlns:w14="http://schemas.microsoft.com/office/word/2010/wordml" xmlns:r="http://schemas.openxmlformats.org/officeDocument/2006/relationships" xmlns:v="urn:schemas-microsoft-com:vml" xmlns:o="urn:schemas-microsoft-com:office:office">
-  <w:abstractNum w:abstractNumId="0">
+<w:numbering xmlns:wpc="http://schemas.microsoft.com/office/word/2010/wordprocessingCanvas" xmlns:cx="http://schemas.microsoft.com/office/drawing/2014/chartex" xmlns:cx1="http://schemas.microsoft.com/office/drawing/2015/9/8/chartex" xmlns:cx2="http://schemas.microsoft.com/office/drawing/2015/10/21/chartex" xmlns:cx3="http://schemas.microsoft.com/office/drawing/2016/5/9/chartex" xmlns:cx4="http://schemas.microsoft.com/office/drawing/2016/5/10/chartex" xmlns:cx5="http://schemas.microsoft.com/office/drawing/2016/5/11/chartex" xmlns:cx6="http://schemas.microsoft.com/office/drawing/2016/5/12/chartex" xmlns:cx7="http://schemas.microsoft.com/office/drawing/2016/5/13/chartex" xmlns:cx8="http://schemas.microsoft.com/office/drawing/2016/5/14/chartex" xmlns:mc="http://schemas.openxmlformats.org/markup-compatibility/2006" xmlns:aink="http://schemas.microsoft.com/office/drawing/2016/ink" xmlns:am3d="http://schemas.microsoft.com/office/drawing/2017/model3d" xmlns:o="urn:schemas-microsoft-com:office:office" xmlns:r="http://schemas.openxmlformats.org/officeDocument/2006/relationships" xmlns:m="http://schemas.openxmlformats.org/officeDocument/2006/math" xmlns:v="urn:schemas-microsoft-com:vml" xmlns:wp14="http://schemas.microsoft.com/office/word/2010/wordprocessingDrawing" xmlns:wp="http://schemas.openxmlformats.org/drawingml/2006/wordprocessingDrawing" xmlns:w10="urn:schemas-microsoft-com:office:word" xmlns:w="http://schemas.openxmlformats.org/wordprocessingml/2006/main" xmlns:w14="http://schemas.microsoft.com/office/word/2010/wordml" xmlns:w15="http://schemas.microsoft.com/office/word/2012/wordml" xmlns:w16cex="http://schemas.microsoft.com/office/word/2018/wordml/cex" xmlns:w16cid="http://schemas.microsoft.com/office/word/2016/wordml/cid" xmlns:w16="http://schemas.microsoft.com/office/word/2018/wordml" xmlns:w16sdtdh="http://schemas.microsoft.com/office/word/2020/wordml/sdtdatahash" xmlns:w16se="http://schemas.microsoft.com/office/word/2015/wordml/symex" xmlns:wpg="http://schemas.microsoft.com/office/word/2010/wordprocessingGroup" xmlns:wpi="http://schemas.microsoft.com/office/word/2010/wordprocessingInk" xmlns:wne="http://schemas.microsoft.com/office/word/2006/wordml" xmlns:wps="http://schemas.microsoft.com/office/word/2010/wordprocessingShape" mc:Ignorable="w14 w15 w16se w16cid w16 w16cex w16sdtdh wp14">
+  <w:abstractNum w:abstractNumId="0" w15:restartNumberingAfterBreak="0">
+    <w:nsid w:val="008C3412"/>
     <w:multiLevelType w:val="hybridMultilevel"/>
-    <w:numStyleLink w:val="Imported Style 1"/>
-  </w:abstractNum>
-  <w:abstractNum w:abstractNumId="1">
-    <w:multiLevelType w:val="hybridMultilevel"/>
-    <w:styleLink w:val="Imported Style 1"/>
-    <w:lvl w:ilvl="0">
+    <w:tmpl w:val="8DB0264A"/>
+    <w:styleLink w:val="ImportedStyle2"/>
+    <w:lvl w:ilvl="0" w:tplc="68483352">
       <w:start w:val="1"/>
       <w:numFmt w:val="bullet"/>
-      <w:suff w:val="tab"/>
       <w:lvlText w:val="·"/>
       <w:lvlJc w:val="left"/>
       <w:pPr>
-        <w:ind w:left="360" w:hanging="360"/>
+        <w:ind w:left="720" w:hanging="360"/>
       </w:pPr>
       <w:rPr>
-        <w:rFonts w:ascii="Symbol" w:cs="Symbol" w:hAnsi="Symbol" w:eastAsia="Symbol"/>
+        <w:rFonts w:ascii="Symbol" w:eastAsia="Symbol" w:hAnsi="Symbol" w:cs="Symbol"/>
         <w:b w:val="0"/>
         <w:bCs w:val="0"/>
         <w:i w:val="0"/>
@@ -2952,17 +2015,16 @@
         <w:vertAlign w:val="baseline"/>
       </w:rPr>
     </w:lvl>
-    <w:lvl w:ilvl="1">
+    <w:lvl w:ilvl="1" w:tplc="59E052A8">
       <w:start w:val="1"/>
       <w:numFmt w:val="bullet"/>
-      <w:suff w:val="tab"/>
       <w:lvlText w:val="o"/>
       <w:lvlJc w:val="left"/>
       <w:pPr>
-        <w:ind w:left="1050" w:hanging="330"/>
+        <w:ind w:left="1410" w:hanging="330"/>
       </w:pPr>
       <w:rPr>
-        <w:rFonts w:ascii="Arial Unicode MS" w:cs="Arial Unicode MS" w:hAnsi="Arial Unicode MS" w:eastAsia="Arial Unicode MS"/>
+        <w:rFonts w:ascii="Arial Unicode MS" w:eastAsia="Arial Unicode MS" w:hAnsi="Arial Unicode MS" w:cs="Arial Unicode MS"/>
         <w:b w:val="0"/>
         <w:bCs w:val="0"/>
         <w:i w:val="0"/>
@@ -2982,17 +2044,16 @@
         <w:vertAlign w:val="baseline"/>
       </w:rPr>
     </w:lvl>
-    <w:lvl w:ilvl="2">
+    <w:lvl w:ilvl="2" w:tplc="533EDF78">
       <w:start w:val="1"/>
       <w:numFmt w:val="bullet"/>
-      <w:suff w:val="tab"/>
       <w:lvlText w:val="▪"/>
       <w:lvlJc w:val="left"/>
       <w:pPr>
-        <w:ind w:left="1770" w:hanging="330"/>
+        <w:ind w:left="2130" w:hanging="330"/>
       </w:pPr>
       <w:rPr>
-        <w:rFonts w:ascii="Arial Unicode MS" w:cs="Arial Unicode MS" w:hAnsi="Arial Unicode MS" w:eastAsia="Arial Unicode MS"/>
+        <w:rFonts w:ascii="Arial Unicode MS" w:eastAsia="Arial Unicode MS" w:hAnsi="Arial Unicode MS" w:cs="Arial Unicode MS"/>
         <w:b w:val="0"/>
         <w:bCs w:val="0"/>
         <w:i w:val="0"/>
@@ -3012,17 +2073,16 @@
         <w:vertAlign w:val="baseline"/>
       </w:rPr>
     </w:lvl>
-    <w:lvl w:ilvl="3">
+    <w:lvl w:ilvl="3" w:tplc="9A72A9A2">
       <w:start w:val="1"/>
       <w:numFmt w:val="bullet"/>
-      <w:suff w:val="tab"/>
       <w:lvlText w:val="·"/>
       <w:lvlJc w:val="left"/>
       <w:pPr>
-        <w:ind w:left="2490" w:hanging="330"/>
+        <w:ind w:left="2850" w:hanging="330"/>
       </w:pPr>
       <w:rPr>
-        <w:rFonts w:ascii="Symbol" w:cs="Symbol" w:hAnsi="Symbol" w:eastAsia="Symbol"/>
+        <w:rFonts w:ascii="Symbol" w:eastAsia="Symbol" w:hAnsi="Symbol" w:cs="Symbol"/>
         <w:b w:val="0"/>
         <w:bCs w:val="0"/>
         <w:i w:val="0"/>
@@ -3042,17 +2102,16 @@
         <w:vertAlign w:val="baseline"/>
       </w:rPr>
     </w:lvl>
-    <w:lvl w:ilvl="4">
+    <w:lvl w:ilvl="4" w:tplc="2A50BCF4">
       <w:start w:val="1"/>
       <w:numFmt w:val="bullet"/>
-      <w:suff w:val="tab"/>
       <w:lvlText w:val="o"/>
       <w:lvlJc w:val="left"/>
       <w:pPr>
-        <w:ind w:left="3210" w:hanging="330"/>
+        <w:ind w:left="3570" w:hanging="330"/>
       </w:pPr>
       <w:rPr>
-        <w:rFonts w:ascii="Arial Unicode MS" w:cs="Arial Unicode MS" w:hAnsi="Arial Unicode MS" w:eastAsia="Arial Unicode MS"/>
+        <w:rFonts w:ascii="Arial Unicode MS" w:eastAsia="Arial Unicode MS" w:hAnsi="Arial Unicode MS" w:cs="Arial Unicode MS"/>
         <w:b w:val="0"/>
         <w:bCs w:val="0"/>
         <w:i w:val="0"/>
@@ -3072,17 +2131,16 @@
         <w:vertAlign w:val="baseline"/>
       </w:rPr>
     </w:lvl>
-    <w:lvl w:ilvl="5">
+    <w:lvl w:ilvl="5" w:tplc="824E54C6">
       <w:start w:val="1"/>
       <w:numFmt w:val="bullet"/>
-      <w:suff w:val="tab"/>
       <w:lvlText w:val="▪"/>
       <w:lvlJc w:val="left"/>
       <w:pPr>
-        <w:ind w:left="3930" w:hanging="330"/>
+        <w:ind w:left="4290" w:hanging="330"/>
       </w:pPr>
       <w:rPr>
-        <w:rFonts w:ascii="Arial Unicode MS" w:cs="Arial Unicode MS" w:hAnsi="Arial Unicode MS" w:eastAsia="Arial Unicode MS"/>
+        <w:rFonts w:ascii="Arial Unicode MS" w:eastAsia="Arial Unicode MS" w:hAnsi="Arial Unicode MS" w:cs="Arial Unicode MS"/>
         <w:b w:val="0"/>
         <w:bCs w:val="0"/>
         <w:i w:val="0"/>
@@ -3102,17 +2160,16 @@
         <w:vertAlign w:val="baseline"/>
       </w:rPr>
     </w:lvl>
-    <w:lvl w:ilvl="6">
+    <w:lvl w:ilvl="6" w:tplc="93DCC610">
       <w:start w:val="1"/>
       <w:numFmt w:val="bullet"/>
-      <w:suff w:val="tab"/>
       <w:lvlText w:val="·"/>
       <w:lvlJc w:val="left"/>
       <w:pPr>
-        <w:ind w:left="4650" w:hanging="330"/>
+        <w:ind w:left="5010" w:hanging="330"/>
       </w:pPr>
       <w:rPr>
-        <w:rFonts w:ascii="Symbol" w:cs="Symbol" w:hAnsi="Symbol" w:eastAsia="Symbol"/>
+        <w:rFonts w:ascii="Symbol" w:eastAsia="Symbol" w:hAnsi="Symbol" w:cs="Symbol"/>
         <w:b w:val="0"/>
         <w:bCs w:val="0"/>
         <w:i w:val="0"/>
@@ -3132,17 +2189,16 @@
         <w:vertAlign w:val="baseline"/>
       </w:rPr>
     </w:lvl>
-    <w:lvl w:ilvl="7">
+    <w:lvl w:ilvl="7" w:tplc="D27EBAAC">
       <w:start w:val="1"/>
       <w:numFmt w:val="bullet"/>
-      <w:suff w:val="tab"/>
       <w:lvlText w:val="o"/>
       <w:lvlJc w:val="left"/>
       <w:pPr>
-        <w:ind w:left="5370" w:hanging="330"/>
+        <w:ind w:left="5730" w:hanging="330"/>
       </w:pPr>
       <w:rPr>
-        <w:rFonts w:ascii="Arial Unicode MS" w:cs="Arial Unicode MS" w:hAnsi="Arial Unicode MS" w:eastAsia="Arial Unicode MS"/>
+        <w:rFonts w:ascii="Arial Unicode MS" w:eastAsia="Arial Unicode MS" w:hAnsi="Arial Unicode MS" w:cs="Arial Unicode MS"/>
         <w:b w:val="0"/>
         <w:bCs w:val="0"/>
         <w:i w:val="0"/>
@@ -3162,17 +2218,16 @@
         <w:vertAlign w:val="baseline"/>
       </w:rPr>
     </w:lvl>
-    <w:lvl w:ilvl="8">
+    <w:lvl w:ilvl="8" w:tplc="DAD23F24">
       <w:start w:val="1"/>
       <w:numFmt w:val="bullet"/>
-      <w:suff w:val="tab"/>
       <w:lvlText w:val="▪"/>
       <w:lvlJc w:val="left"/>
       <w:pPr>
-        <w:ind w:left="6090" w:hanging="330"/>
+        <w:ind w:left="6450" w:hanging="330"/>
       </w:pPr>
       <w:rPr>
-        <w:rFonts w:ascii="Arial Unicode MS" w:cs="Arial Unicode MS" w:hAnsi="Arial Unicode MS" w:eastAsia="Arial Unicode MS"/>
+        <w:rFonts w:ascii="Arial Unicode MS" w:eastAsia="Arial Unicode MS" w:hAnsi="Arial Unicode MS" w:cs="Arial Unicode MS"/>
         <w:b w:val="0"/>
         <w:bCs w:val="0"/>
         <w:i w:val="0"/>
@@ -3193,24 +2248,33 @@
       </w:rPr>
     </w:lvl>
   </w:abstractNum>
-  <w:abstractNum w:abstractNumId="2">
+  <w:abstractNum w:abstractNumId="1" w15:restartNumberingAfterBreak="0">
+    <w:nsid w:val="3A1C0FE7"/>
     <w:multiLevelType w:val="hybridMultilevel"/>
-    <w:numStyleLink w:val="Imported Style 2"/>
+    <w:tmpl w:val="8DB0264A"/>
+    <w:numStyleLink w:val="ImportedStyle2"/>
   </w:abstractNum>
-  <w:abstractNum w:abstractNumId="3">
+  <w:abstractNum w:abstractNumId="2" w15:restartNumberingAfterBreak="0">
+    <w:nsid w:val="5F1D1486"/>
     <w:multiLevelType w:val="hybridMultilevel"/>
-    <w:styleLink w:val="Imported Style 2"/>
-    <w:lvl w:ilvl="0">
+    <w:tmpl w:val="2D00E852"/>
+    <w:numStyleLink w:val="ImportedStyle1"/>
+  </w:abstractNum>
+  <w:abstractNum w:abstractNumId="3" w15:restartNumberingAfterBreak="0">
+    <w:nsid w:val="7DC307A6"/>
+    <w:multiLevelType w:val="hybridMultilevel"/>
+    <w:tmpl w:val="2D00E852"/>
+    <w:styleLink w:val="ImportedStyle1"/>
+    <w:lvl w:ilvl="0" w:tplc="401C01CC">
       <w:start w:val="1"/>
       <w:numFmt w:val="bullet"/>
-      <w:suff w:val="tab"/>
       <w:lvlText w:val="·"/>
       <w:lvlJc w:val="left"/>
       <w:pPr>
-        <w:ind w:left="720" w:hanging="360"/>
+        <w:ind w:left="360" w:hanging="360"/>
       </w:pPr>
       <w:rPr>
-        <w:rFonts w:ascii="Symbol" w:cs="Symbol" w:hAnsi="Symbol" w:eastAsia="Symbol"/>
+        <w:rFonts w:ascii="Symbol" w:eastAsia="Symbol" w:hAnsi="Symbol" w:cs="Symbol"/>
         <w:b w:val="0"/>
         <w:bCs w:val="0"/>
         <w:i w:val="0"/>
@@ -3230,17 +2294,16 @@
         <w:vertAlign w:val="baseline"/>
       </w:rPr>
     </w:lvl>
-    <w:lvl w:ilvl="1">
+    <w:lvl w:ilvl="1" w:tplc="371C9F18">
       <w:start w:val="1"/>
       <w:numFmt w:val="bullet"/>
-      <w:suff w:val="tab"/>
       <w:lvlText w:val="o"/>
       <w:lvlJc w:val="left"/>
       <w:pPr>
-        <w:ind w:left="1410" w:hanging="330"/>
+        <w:ind w:left="1050" w:hanging="330"/>
       </w:pPr>
       <w:rPr>
-        <w:rFonts w:ascii="Arial Unicode MS" w:cs="Arial Unicode MS" w:hAnsi="Arial Unicode MS" w:eastAsia="Arial Unicode MS"/>
+        <w:rFonts w:ascii="Arial Unicode MS" w:eastAsia="Arial Unicode MS" w:hAnsi="Arial Unicode MS" w:cs="Arial Unicode MS"/>
         <w:b w:val="0"/>
         <w:bCs w:val="0"/>
         <w:i w:val="0"/>
@@ -3260,17 +2323,16 @@
         <w:vertAlign w:val="baseline"/>
       </w:rPr>
     </w:lvl>
-    <w:lvl w:ilvl="2">
+    <w:lvl w:ilvl="2" w:tplc="FC34187E">
       <w:start w:val="1"/>
       <w:numFmt w:val="bullet"/>
-      <w:suff w:val="tab"/>
       <w:lvlText w:val="▪"/>
       <w:lvlJc w:val="left"/>
       <w:pPr>
-        <w:ind w:left="2130" w:hanging="330"/>
+        <w:ind w:left="1770" w:hanging="330"/>
       </w:pPr>
       <w:rPr>
-        <w:rFonts w:ascii="Arial Unicode MS" w:cs="Arial Unicode MS" w:hAnsi="Arial Unicode MS" w:eastAsia="Arial Unicode MS"/>
+        <w:rFonts w:ascii="Arial Unicode MS" w:eastAsia="Arial Unicode MS" w:hAnsi="Arial Unicode MS" w:cs="Arial Unicode MS"/>
         <w:b w:val="0"/>
         <w:bCs w:val="0"/>
         <w:i w:val="0"/>
@@ -3290,17 +2352,16 @@
         <w:vertAlign w:val="baseline"/>
       </w:rPr>
     </w:lvl>
-    <w:lvl w:ilvl="3">
+    <w:lvl w:ilvl="3" w:tplc="1F30C3F2">
       <w:start w:val="1"/>
       <w:numFmt w:val="bullet"/>
-      <w:suff w:val="tab"/>
       <w:lvlText w:val="·"/>
       <w:lvlJc w:val="left"/>
       <w:pPr>
-        <w:ind w:left="2850" w:hanging="330"/>
+        <w:ind w:left="2490" w:hanging="330"/>
       </w:pPr>
       <w:rPr>
-        <w:rFonts w:ascii="Symbol" w:cs="Symbol" w:hAnsi="Symbol" w:eastAsia="Symbol"/>
+        <w:rFonts w:ascii="Symbol" w:eastAsia="Symbol" w:hAnsi="Symbol" w:cs="Symbol"/>
         <w:b w:val="0"/>
         <w:bCs w:val="0"/>
         <w:i w:val="0"/>
@@ -3320,17 +2381,16 @@
         <w:vertAlign w:val="baseline"/>
       </w:rPr>
     </w:lvl>
-    <w:lvl w:ilvl="4">
+    <w:lvl w:ilvl="4" w:tplc="D640EF60">
       <w:start w:val="1"/>
       <w:numFmt w:val="bullet"/>
-      <w:suff w:val="tab"/>
       <w:lvlText w:val="o"/>
       <w:lvlJc w:val="left"/>
       <w:pPr>
-        <w:ind w:left="3570" w:hanging="330"/>
+        <w:ind w:left="3210" w:hanging="330"/>
       </w:pPr>
       <w:rPr>
-        <w:rFonts w:ascii="Arial Unicode MS" w:cs="Arial Unicode MS" w:hAnsi="Arial Unicode MS" w:eastAsia="Arial Unicode MS"/>
+        <w:rFonts w:ascii="Arial Unicode MS" w:eastAsia="Arial Unicode MS" w:hAnsi="Arial Unicode MS" w:cs="Arial Unicode MS"/>
         <w:b w:val="0"/>
         <w:bCs w:val="0"/>
         <w:i w:val="0"/>
@@ -3350,17 +2410,16 @@
         <w:vertAlign w:val="baseline"/>
       </w:rPr>
     </w:lvl>
-    <w:lvl w:ilvl="5">
+    <w:lvl w:ilvl="5" w:tplc="B7D0454A">
       <w:start w:val="1"/>
       <w:numFmt w:val="bullet"/>
-      <w:suff w:val="tab"/>
       <w:lvlText w:val="▪"/>
       <w:lvlJc w:val="left"/>
       <w:pPr>
-        <w:ind w:left="4290" w:hanging="330"/>
+        <w:ind w:left="3930" w:hanging="330"/>
       </w:pPr>
       <w:rPr>
-        <w:rFonts w:ascii="Arial Unicode MS" w:cs="Arial Unicode MS" w:hAnsi="Arial Unicode MS" w:eastAsia="Arial Unicode MS"/>
+        <w:rFonts w:ascii="Arial Unicode MS" w:eastAsia="Arial Unicode MS" w:hAnsi="Arial Unicode MS" w:cs="Arial Unicode MS"/>
         <w:b w:val="0"/>
         <w:bCs w:val="0"/>
         <w:i w:val="0"/>
@@ -3380,17 +2439,16 @@
         <w:vertAlign w:val="baseline"/>
       </w:rPr>
     </w:lvl>
-    <w:lvl w:ilvl="6">
+    <w:lvl w:ilvl="6" w:tplc="861A2428">
       <w:start w:val="1"/>
       <w:numFmt w:val="bullet"/>
-      <w:suff w:val="tab"/>
       <w:lvlText w:val="·"/>
       <w:lvlJc w:val="left"/>
       <w:pPr>
-        <w:ind w:left="5010" w:hanging="330"/>
+        <w:ind w:left="4650" w:hanging="330"/>
       </w:pPr>
       <w:rPr>
-        <w:rFonts w:ascii="Symbol" w:cs="Symbol" w:hAnsi="Symbol" w:eastAsia="Symbol"/>
+        <w:rFonts w:ascii="Symbol" w:eastAsia="Symbol" w:hAnsi="Symbol" w:cs="Symbol"/>
         <w:b w:val="0"/>
         <w:bCs w:val="0"/>
         <w:i w:val="0"/>
@@ -3410,17 +2468,16 @@
         <w:vertAlign w:val="baseline"/>
       </w:rPr>
     </w:lvl>
-    <w:lvl w:ilvl="7">
+    <w:lvl w:ilvl="7" w:tplc="590469A4">
       <w:start w:val="1"/>
       <w:numFmt w:val="bullet"/>
-      <w:suff w:val="tab"/>
       <w:lvlText w:val="o"/>
       <w:lvlJc w:val="left"/>
       <w:pPr>
-        <w:ind w:left="5730" w:hanging="330"/>
+        <w:ind w:left="5370" w:hanging="330"/>
       </w:pPr>
       <w:rPr>
-        <w:rFonts w:ascii="Arial Unicode MS" w:cs="Arial Unicode MS" w:hAnsi="Arial Unicode MS" w:eastAsia="Arial Unicode MS"/>
+        <w:rFonts w:ascii="Arial Unicode MS" w:eastAsia="Arial Unicode MS" w:hAnsi="Arial Unicode MS" w:cs="Arial Unicode MS"/>
         <w:b w:val="0"/>
         <w:bCs w:val="0"/>
         <w:i w:val="0"/>
@@ -3440,17 +2497,16 @@
         <w:vertAlign w:val="baseline"/>
       </w:rPr>
     </w:lvl>
-    <w:lvl w:ilvl="8">
+    <w:lvl w:ilvl="8" w:tplc="3D0C481A">
       <w:start w:val="1"/>
       <w:numFmt w:val="bullet"/>
-      <w:suff w:val="tab"/>
       <w:lvlText w:val="▪"/>
       <w:lvlJc w:val="left"/>
       <w:pPr>
-        <w:ind w:left="6450" w:hanging="330"/>
+        <w:ind w:left="6090" w:hanging="330"/>
       </w:pPr>
       <w:rPr>
-        <w:rFonts w:ascii="Arial Unicode MS" w:cs="Arial Unicode MS" w:hAnsi="Arial Unicode MS" w:eastAsia="Arial Unicode MS"/>
+        <w:rFonts w:ascii="Arial Unicode MS" w:eastAsia="Arial Unicode MS" w:hAnsi="Arial Unicode MS" w:cs="Arial Unicode MS"/>
         <w:b w:val="0"/>
         <w:bCs w:val="0"/>
         <w:i w:val="0"/>
@@ -3472,63 +2528,32 @@
     </w:lvl>
   </w:abstractNum>
   <w:num w:numId="1">
-    <w:abstractNumId w:val="1"/>
+    <w:abstractNumId w:val="3"/>
   </w:num>
   <w:num w:numId="2">
+    <w:abstractNumId w:val="2"/>
+  </w:num>
+  <w:num w:numId="3">
     <w:abstractNumId w:val="0"/>
   </w:num>
-  <w:num w:numId="3">
-    <w:abstractNumId w:val="3"/>
-  </w:num>
   <w:num w:numId="4">
-    <w:abstractNumId w:val="2"/>
+    <w:abstractNumId w:val="1"/>
   </w:num>
 </w:numbering>
 </file>
 
 <file path=word/styles.xml><?xml version="1.0" encoding="utf-8"?>
-<w:styles xmlns:w="http://schemas.openxmlformats.org/wordprocessingml/2006/main" xmlns:mc="http://schemas.openxmlformats.org/markup-compatibility/2006" xmlns:w14="http://schemas.microsoft.com/office/word/2010/wordml" mc:Ignorable="w14">
+<w:styles xmlns:mc="http://schemas.openxmlformats.org/markup-compatibility/2006" xmlns:r="http://schemas.openxmlformats.org/officeDocument/2006/relationships" xmlns:w="http://schemas.openxmlformats.org/wordprocessingml/2006/main" xmlns:w14="http://schemas.microsoft.com/office/word/2010/wordml" xmlns:w15="http://schemas.microsoft.com/office/word/2012/wordml" xmlns:w16cex="http://schemas.microsoft.com/office/word/2018/wordml/cex" xmlns:w16cid="http://schemas.microsoft.com/office/word/2016/wordml/cid" xmlns:w16="http://schemas.microsoft.com/office/word/2018/wordml" xmlns:w16sdtdh="http://schemas.microsoft.com/office/word/2020/wordml/sdtdatahash" xmlns:w16se="http://schemas.microsoft.com/office/word/2015/wordml/symex" mc:Ignorable="w14 w15 w16se w16cid w16 w16cex w16sdtdh">
   <w:docDefaults>
     <w:rPrDefault>
       <w:rPr>
-        <w:rFonts w:ascii="Times New Roman" w:cs="Times New Roman" w:hAnsi="Times New Roman" w:eastAsia="Arial Unicode MS"/>
-        <w:b w:val="0"/>
-        <w:bCs w:val="0"/>
-        <w:i w:val="0"/>
-        <w:iCs w:val="0"/>
-        <w:caps w:val="0"/>
-        <w:smallCaps w:val="0"/>
-        <w:strike w:val="0"/>
-        <w:dstrike w:val="0"/>
-        <w:outline w:val="0"/>
-        <w:emboss w:val="0"/>
-        <w:imprint w:val="0"/>
-        <w:vanish w:val="0"/>
-        <w:color w:val="auto"/>
-        <w:spacing w:val="0"/>
-        <w:w w:val="100"/>
-        <w:kern w:val="0"/>
-        <w:position w:val="0"/>
-        <w:sz w:val="20"/>
-        <w:szCs w:val="20"/>
-        <w:u w:val="none" w:color="auto"/>
+        <w:rFonts w:ascii="Times New Roman" w:eastAsia="Arial Unicode MS" w:hAnsi="Times New Roman" w:cs="Times New Roman"/>
         <w:bdr w:val="nil"/>
-        <w:vertAlign w:val="baseline"/>
-        <w:lang/>
+        <w:lang w:val="en-NL" w:eastAsia="en-GB" w:bidi="ar-SA"/>
       </w:rPr>
     </w:rPrDefault>
     <w:pPrDefault>
       <w:pPr>
-        <w:keepNext w:val="0"/>
-        <w:keepLines w:val="0"/>
-        <w:pageBreakBefore w:val="0"/>
-        <w:framePr w:anchorLock="0" w:w="0" w:h="0" w:vSpace="0" w:hSpace="0" w:xAlign="left" w:y="0" w:hRule="exact" w:vAnchor="margin"/>
-        <w:widowControl w:val="1"/>
-        <w:numPr>
-          <w:ilvl w:val="0"/>
-          <w:numId w:val="0"/>
-        </w:numPr>
-        <w:suppressLineNumbers w:val="0"/>
         <w:pBdr>
           <w:top w:val="nil"/>
           <w:left w:val="nil"/>
@@ -3537,28 +2562,444 @@
           <w:between w:val="nil"/>
           <w:bar w:val="nil"/>
         </w:pBdr>
-        <w:shd w:val="clear" w:color="auto" w:fill="auto"/>
-        <w:suppressAutoHyphens w:val="0"/>
-        <w:spacing w:before="0" w:beforeAutospacing="0" w:after="0" w:afterAutospacing="0" w:line="240" w:lineRule="auto"/>
-        <w:ind w:left="0" w:right="0" w:firstLine="0"/>
-        <w:jc w:val="left"/>
-        <w:outlineLvl w:val="9"/>
       </w:pPr>
     </w:pPrDefault>
   </w:docDefaults>
+  <w:latentStyles w:defLockedState="0" w:defUIPriority="99" w:defSemiHidden="0" w:defUnhideWhenUsed="0" w:defQFormat="0" w:count="376">
+    <w:lsdException w:name="Normal" w:uiPriority="0" w:qFormat="1"/>
+    <w:lsdException w:name="heading 1" w:uiPriority="9" w:qFormat="1"/>
+    <w:lsdException w:name="heading 2" w:semiHidden="1" w:uiPriority="9" w:unhideWhenUsed="1" w:qFormat="1"/>
+    <w:lsdException w:name="heading 3" w:semiHidden="1" w:uiPriority="9" w:unhideWhenUsed="1" w:qFormat="1"/>
+    <w:lsdException w:name="heading 4" w:semiHidden="1" w:uiPriority="9" w:unhideWhenUsed="1" w:qFormat="1"/>
+    <w:lsdException w:name="heading 5" w:semiHidden="1" w:uiPriority="9" w:unhideWhenUsed="1" w:qFormat="1"/>
+    <w:lsdException w:name="heading 6" w:semiHidden="1" w:uiPriority="9" w:unhideWhenUsed="1" w:qFormat="1"/>
+    <w:lsdException w:name="heading 7" w:semiHidden="1" w:uiPriority="9" w:unhideWhenUsed="1" w:qFormat="1"/>
+    <w:lsdException w:name="heading 8" w:semiHidden="1" w:uiPriority="9" w:unhideWhenUsed="1" w:qFormat="1"/>
+    <w:lsdException w:name="heading 9" w:semiHidden="1" w:uiPriority="9" w:unhideWhenUsed="1" w:qFormat="1"/>
+    <w:lsdException w:name="index 1" w:semiHidden="1" w:unhideWhenUsed="1"/>
+    <w:lsdException w:name="index 2" w:semiHidden="1" w:unhideWhenUsed="1"/>
+    <w:lsdException w:name="index 3" w:semiHidden="1" w:unhideWhenUsed="1"/>
+    <w:lsdException w:name="index 4" w:semiHidden="1" w:unhideWhenUsed="1"/>
+    <w:lsdException w:name="index 5" w:semiHidden="1" w:unhideWhenUsed="1"/>
+    <w:lsdException w:name="index 6" w:semiHidden="1" w:unhideWhenUsed="1"/>
+    <w:lsdException w:name="index 7" w:semiHidden="1" w:unhideWhenUsed="1"/>
+    <w:lsdException w:name="index 8" w:semiHidden="1" w:unhideWhenUsed="1"/>
+    <w:lsdException w:name="index 9" w:semiHidden="1" w:unhideWhenUsed="1"/>
+    <w:lsdException w:name="toc 1" w:semiHidden="1" w:uiPriority="39" w:unhideWhenUsed="1"/>
+    <w:lsdException w:name="toc 2" w:semiHidden="1" w:uiPriority="39" w:unhideWhenUsed="1"/>
+    <w:lsdException w:name="toc 3" w:semiHidden="1" w:uiPriority="39" w:unhideWhenUsed="1"/>
+    <w:lsdException w:name="toc 4" w:semiHidden="1" w:uiPriority="39" w:unhideWhenUsed="1"/>
+    <w:lsdException w:name="toc 5" w:semiHidden="1" w:uiPriority="39" w:unhideWhenUsed="1"/>
+    <w:lsdException w:name="toc 6" w:semiHidden="1" w:uiPriority="39" w:unhideWhenUsed="1"/>
+    <w:lsdException w:name="toc 7" w:semiHidden="1" w:uiPriority="39" w:unhideWhenUsed="1"/>
+    <w:lsdException w:name="toc 8" w:semiHidden="1" w:uiPriority="39" w:unhideWhenUsed="1"/>
+    <w:lsdException w:name="toc 9" w:semiHidden="1" w:uiPriority="39" w:unhideWhenUsed="1"/>
+    <w:lsdException w:name="Normal Indent" w:semiHidden="1" w:unhideWhenUsed="1"/>
+    <w:lsdException w:name="footnote text" w:semiHidden="1" w:unhideWhenUsed="1"/>
+    <w:lsdException w:name="annotation text" w:semiHidden="1" w:unhideWhenUsed="1"/>
+    <w:lsdException w:name="header" w:semiHidden="1" w:unhideWhenUsed="1"/>
+    <w:lsdException w:name="footer" w:semiHidden="1" w:unhideWhenUsed="1"/>
+    <w:lsdException w:name="index heading" w:semiHidden="1" w:unhideWhenUsed="1"/>
+    <w:lsdException w:name="caption" w:semiHidden="1" w:uiPriority="35" w:unhideWhenUsed="1" w:qFormat="1"/>
+    <w:lsdException w:name="table of figures" w:semiHidden="1" w:unhideWhenUsed="1"/>
+    <w:lsdException w:name="envelope address" w:semiHidden="1" w:unhideWhenUsed="1"/>
+    <w:lsdException w:name="envelope return" w:semiHidden="1" w:unhideWhenUsed="1"/>
+    <w:lsdException w:name="footnote reference" w:semiHidden="1" w:unhideWhenUsed="1"/>
+    <w:lsdException w:name="annotation reference" w:semiHidden="1" w:unhideWhenUsed="1"/>
+    <w:lsdException w:name="line number" w:semiHidden="1" w:unhideWhenUsed="1"/>
+    <w:lsdException w:name="page number" w:semiHidden="1" w:unhideWhenUsed="1"/>
+    <w:lsdException w:name="endnote reference" w:semiHidden="1" w:unhideWhenUsed="1"/>
+    <w:lsdException w:name="endnote text" w:semiHidden="1" w:unhideWhenUsed="1"/>
+    <w:lsdException w:name="table of authorities" w:semiHidden="1" w:unhideWhenUsed="1"/>
+    <w:lsdException w:name="macro" w:semiHidden="1" w:unhideWhenUsed="1"/>
+    <w:lsdException w:name="toa heading" w:semiHidden="1" w:unhideWhenUsed="1"/>
+    <w:lsdException w:name="List" w:semiHidden="1" w:unhideWhenUsed="1"/>
+    <w:lsdException w:name="List Bullet" w:semiHidden="1" w:unhideWhenUsed="1"/>
+    <w:lsdException w:name="List Number" w:semiHidden="1" w:unhideWhenUsed="1"/>
+    <w:lsdException w:name="List 2" w:semiHidden="1" w:unhideWhenUsed="1"/>
+    <w:lsdException w:name="List 3" w:semiHidden="1" w:unhideWhenUsed="1"/>
+    <w:lsdException w:name="List 4" w:semiHidden="1" w:unhideWhenUsed="1"/>
+    <w:lsdException w:name="List 5" w:semiHidden="1" w:unhideWhenUsed="1"/>
+    <w:lsdException w:name="List Bullet 2" w:semiHidden="1" w:unhideWhenUsed="1"/>
+    <w:lsdException w:name="List Bullet 3" w:semiHidden="1" w:unhideWhenUsed="1"/>
+    <w:lsdException w:name="List Bullet 4" w:semiHidden="1" w:unhideWhenUsed="1"/>
+    <w:lsdException w:name="List Bullet 5" w:semiHidden="1" w:unhideWhenUsed="1"/>
+    <w:lsdException w:name="List Number 2" w:semiHidden="1" w:unhideWhenUsed="1"/>
+    <w:lsdException w:name="List Number 3" w:semiHidden="1" w:unhideWhenUsed="1"/>
+    <w:lsdException w:name="List Number 4" w:semiHidden="1" w:unhideWhenUsed="1"/>
+    <w:lsdException w:name="List Number 5" w:semiHidden="1" w:unhideWhenUsed="1"/>
+    <w:lsdException w:name="Title" w:uiPriority="10" w:qFormat="1"/>
+    <w:lsdException w:name="Closing" w:semiHidden="1" w:unhideWhenUsed="1"/>
+    <w:lsdException w:name="Signature" w:semiHidden="1" w:unhideWhenUsed="1"/>
+    <w:lsdException w:name="Default Paragraph Font" w:semiHidden="1" w:uiPriority="1" w:unhideWhenUsed="1"/>
+    <w:lsdException w:name="Body Text" w:semiHidden="1" w:unhideWhenUsed="1"/>
+    <w:lsdException w:name="Body Text Indent" w:semiHidden="1" w:unhideWhenUsed="1"/>
+    <w:lsdException w:name="List Continue" w:semiHidden="1" w:unhideWhenUsed="1"/>
+    <w:lsdException w:name="List Continue 2" w:semiHidden="1" w:unhideWhenUsed="1"/>
+    <w:lsdException w:name="List Continue 3" w:semiHidden="1" w:unhideWhenUsed="1"/>
+    <w:lsdException w:name="List Continue 4" w:semiHidden="1" w:unhideWhenUsed="1"/>
+    <w:lsdException w:name="List Continue 5" w:semiHidden="1" w:unhideWhenUsed="1"/>
+    <w:lsdException w:name="Message Header" w:semiHidden="1" w:unhideWhenUsed="1"/>
+    <w:lsdException w:name="Subtitle" w:uiPriority="11" w:qFormat="1"/>
+    <w:lsdException w:name="Salutation" w:semiHidden="1" w:unhideWhenUsed="1"/>
+    <w:lsdException w:name="Date" w:semiHidden="1" w:unhideWhenUsed="1"/>
+    <w:lsdException w:name="Body Text First Indent" w:semiHidden="1" w:unhideWhenUsed="1"/>
+    <w:lsdException w:name="Body Text First Indent 2" w:semiHidden="1" w:unhideWhenUsed="1"/>
+    <w:lsdException w:name="Note Heading" w:semiHidden="1" w:unhideWhenUsed="1"/>
+    <w:lsdException w:name="Body Text 2" w:semiHidden="1" w:unhideWhenUsed="1"/>
+    <w:lsdException w:name="Body Text 3" w:semiHidden="1" w:unhideWhenUsed="1"/>
+    <w:lsdException w:name="Body Text Indent 2" w:semiHidden="1" w:unhideWhenUsed="1"/>
+    <w:lsdException w:name="Body Text Indent 3" w:semiHidden="1" w:unhideWhenUsed="1"/>
+    <w:lsdException w:name="Block Text" w:semiHidden="1" w:unhideWhenUsed="1"/>
+    <w:lsdException w:name="Hyperlink" w:semiHidden="1" w:unhideWhenUsed="1"/>
+    <w:lsdException w:name="FollowedHyperlink" w:semiHidden="1" w:unhideWhenUsed="1"/>
+    <w:lsdException w:name="Strong" w:uiPriority="22" w:qFormat="1"/>
+    <w:lsdException w:name="Emphasis" w:uiPriority="20" w:qFormat="1"/>
+    <w:lsdException w:name="Document Map" w:semiHidden="1" w:unhideWhenUsed="1"/>
+    <w:lsdException w:name="Plain Text" w:semiHidden="1" w:unhideWhenUsed="1"/>
+    <w:lsdException w:name="E-mail Signature" w:semiHidden="1" w:unhideWhenUsed="1"/>
+    <w:lsdException w:name="HTML Top of Form" w:semiHidden="1" w:unhideWhenUsed="1"/>
+    <w:lsdException w:name="HTML Bottom of Form" w:semiHidden="1" w:unhideWhenUsed="1"/>
+    <w:lsdException w:name="Normal (Web)" w:semiHidden="1" w:unhideWhenUsed="1"/>
+    <w:lsdException w:name="HTML Acronym" w:semiHidden="1" w:unhideWhenUsed="1"/>
+    <w:lsdException w:name="HTML Address" w:semiHidden="1" w:unhideWhenUsed="1"/>
+    <w:lsdException w:name="HTML Cite" w:semiHidden="1" w:unhideWhenUsed="1"/>
+    <w:lsdException w:name="HTML Code" w:semiHidden="1" w:unhideWhenUsed="1"/>
+    <w:lsdException w:name="HTML Definition" w:semiHidden="1" w:unhideWhenUsed="1"/>
+    <w:lsdException w:name="HTML Keyboard" w:semiHidden="1" w:unhideWhenUsed="1"/>
+    <w:lsdException w:name="HTML Preformatted" w:semiHidden="1" w:unhideWhenUsed="1"/>
+    <w:lsdException w:name="HTML Sample" w:semiHidden="1" w:unhideWhenUsed="1"/>
+    <w:lsdException w:name="HTML Typewriter" w:semiHidden="1" w:unhideWhenUsed="1"/>
+    <w:lsdException w:name="HTML Variable" w:semiHidden="1" w:unhideWhenUsed="1"/>
+    <w:lsdException w:name="Normal Table" w:semiHidden="1" w:unhideWhenUsed="1"/>
+    <w:lsdException w:name="annotation subject" w:semiHidden="1" w:unhideWhenUsed="1"/>
+    <w:lsdException w:name="No List" w:semiHidden="1" w:unhideWhenUsed="1"/>
+    <w:lsdException w:name="Outline List 1" w:semiHidden="1" w:unhideWhenUsed="1"/>
+    <w:lsdException w:name="Outline List 2" w:semiHidden="1" w:unhideWhenUsed="1"/>
+    <w:lsdException w:name="Outline List 3" w:semiHidden="1" w:unhideWhenUsed="1"/>
+    <w:lsdException w:name="Table Simple 1" w:semiHidden="1" w:unhideWhenUsed="1"/>
+    <w:lsdException w:name="Table Simple 2" w:semiHidden="1" w:unhideWhenUsed="1"/>
+    <w:lsdException w:name="Table Simple 3" w:semiHidden="1" w:unhideWhenUsed="1"/>
+    <w:lsdException w:name="Table Classic 1" w:semiHidden="1" w:unhideWhenUsed="1"/>
+    <w:lsdException w:name="Table Classic 2" w:semiHidden="1" w:unhideWhenUsed="1"/>
+    <w:lsdException w:name="Table Classic 3" w:semiHidden="1" w:unhideWhenUsed="1"/>
+    <w:lsdException w:name="Table Classic 4" w:semiHidden="1" w:unhideWhenUsed="1"/>
+    <w:lsdException w:name="Table Colorful 1" w:semiHidden="1" w:unhideWhenUsed="1"/>
+    <w:lsdException w:name="Table Colorful 2" w:semiHidden="1" w:unhideWhenUsed="1"/>
+    <w:lsdException w:name="Table Colorful 3" w:semiHidden="1" w:unhideWhenUsed="1"/>
+    <w:lsdException w:name="Table Columns 1" w:semiHidden="1" w:unhideWhenUsed="1"/>
+    <w:lsdException w:name="Table Columns 2" w:semiHidden="1" w:unhideWhenUsed="1"/>
+    <w:lsdException w:name="Table Columns 3" w:semiHidden="1" w:unhideWhenUsed="1"/>
+    <w:lsdException w:name="Table Columns 4" w:semiHidden="1" w:unhideWhenUsed="1"/>
+    <w:lsdException w:name="Table Columns 5" w:semiHidden="1" w:unhideWhenUsed="1"/>
+    <w:lsdException w:name="Table Grid 1" w:semiHidden="1" w:unhideWhenUsed="1"/>
+    <w:lsdException w:name="Table Grid 2" w:semiHidden="1" w:unhideWhenUsed="1"/>
+    <w:lsdException w:name="Table Grid 3" w:semiHidden="1" w:unhideWhenUsed="1"/>
+    <w:lsdException w:name="Table Grid 4" w:semiHidden="1" w:unhideWhenUsed="1"/>
+    <w:lsdException w:name="Table Grid 5" w:semiHidden="1" w:unhideWhenUsed="1"/>
+    <w:lsdException w:name="Table Grid 6" w:semiHidden="1" w:unhideWhenUsed="1"/>
+    <w:lsdException w:name="Table Grid 7" w:semiHidden="1" w:unhideWhenUsed="1"/>
+    <w:lsdException w:name="Table Grid 8" w:semiHidden="1" w:unhideWhenUsed="1"/>
+    <w:lsdException w:name="Table List 1" w:semiHidden="1" w:unhideWhenUsed="1"/>
+    <w:lsdException w:name="Table List 2" w:semiHidden="1" w:unhideWhenUsed="1"/>
+    <w:lsdException w:name="Table List 3" w:semiHidden="1" w:unhideWhenUsed="1"/>
+    <w:lsdException w:name="Table List 4" w:semiHidden="1" w:unhideWhenUsed="1"/>
+    <w:lsdException w:name="Table List 5" w:semiHidden="1" w:unhideWhenUsed="1"/>
+    <w:lsdException w:name="Table List 6" w:semiHidden="1" w:unhideWhenUsed="1"/>
+    <w:lsdException w:name="Table List 7" w:semiHidden="1" w:unhideWhenUsed="1"/>
+    <w:lsdException w:name="Table List 8" w:semiHidden="1" w:unhideWhenUsed="1"/>
+    <w:lsdException w:name="Table 3D effects 1" w:semiHidden="1" w:unhideWhenUsed="1"/>
+    <w:lsdException w:name="Table 3D effects 2" w:semiHidden="1" w:unhideWhenUsed="1"/>
+    <w:lsdException w:name="Table 3D effects 3" w:semiHidden="1" w:unhideWhenUsed="1"/>
+    <w:lsdException w:name="Table Contemporary" w:semiHidden="1" w:unhideWhenUsed="1"/>
+    <w:lsdException w:name="Table Elegant" w:semiHidden="1" w:unhideWhenUsed="1"/>
+    <w:lsdException w:name="Table Professional" w:semiHidden="1" w:unhideWhenUsed="1"/>
+    <w:lsdException w:name="Table Subtle 1" w:semiHidden="1" w:unhideWhenUsed="1"/>
+    <w:lsdException w:name="Table Subtle 2" w:semiHidden="1" w:unhideWhenUsed="1"/>
+    <w:lsdException w:name="Table Web 1" w:semiHidden="1" w:unhideWhenUsed="1"/>
+    <w:lsdException w:name="Table Web 2" w:semiHidden="1" w:unhideWhenUsed="1"/>
+    <w:lsdException w:name="Table Web 3" w:semiHidden="1" w:unhideWhenUsed="1"/>
+    <w:lsdException w:name="Balloon Text" w:semiHidden="1" w:unhideWhenUsed="1"/>
+    <w:lsdException w:name="Table Grid" w:uiPriority="39"/>
+    <w:lsdException w:name="Table Theme" w:semiHidden="1" w:unhideWhenUsed="1"/>
+    <w:lsdException w:name="Placeholder Text" w:semiHidden="1"/>
+    <w:lsdException w:name="No Spacing" w:uiPriority="1" w:qFormat="1"/>
+    <w:lsdException w:name="Light Shading" w:uiPriority="60"/>
+    <w:lsdException w:name="Light List" w:uiPriority="61"/>
+    <w:lsdException w:name="Light Grid" w:uiPriority="62"/>
+    <w:lsdException w:name="Medium Shading 1" w:uiPriority="63"/>
+    <w:lsdException w:name="Medium Shading 2" w:uiPriority="64"/>
+    <w:lsdException w:name="Medium List 1" w:uiPriority="65"/>
+    <w:lsdException w:name="Medium List 2" w:uiPriority="66"/>
+    <w:lsdException w:name="Medium Grid 1" w:uiPriority="67"/>
+    <w:lsdException w:name="Medium Grid 2" w:uiPriority="68"/>
+    <w:lsdException w:name="Medium Grid 3" w:uiPriority="69"/>
+    <w:lsdException w:name="Dark List" w:uiPriority="70"/>
+    <w:lsdException w:name="Colorful Shading" w:uiPriority="71"/>
+    <w:lsdException w:name="Colorful List" w:uiPriority="72"/>
+    <w:lsdException w:name="Colorful Grid" w:uiPriority="73"/>
+    <w:lsdException w:name="Light Shading Accent 1" w:uiPriority="60"/>
+    <w:lsdException w:name="Light List Accent 1" w:uiPriority="61"/>
+    <w:lsdException w:name="Light Grid Accent 1" w:uiPriority="62"/>
+    <w:lsdException w:name="Medium Shading 1 Accent 1" w:uiPriority="63"/>
+    <w:lsdException w:name="Medium Shading 2 Accent 1" w:uiPriority="64"/>
+    <w:lsdException w:name="Medium List 1 Accent 1" w:uiPriority="65"/>
+    <w:lsdException w:name="Revision" w:semiHidden="1"/>
+    <w:lsdException w:name="List Paragraph" w:uiPriority="34" w:qFormat="1"/>
+    <w:lsdException w:name="Quote" w:uiPriority="29" w:qFormat="1"/>
+    <w:lsdException w:name="Intense Quote" w:uiPriority="30" w:qFormat="1"/>
+    <w:lsdException w:name="Medium List 2 Accent 1" w:uiPriority="66"/>
+    <w:lsdException w:name="Medium Grid 1 Accent 1" w:uiPriority="67"/>
+    <w:lsdException w:name="Medium Grid 2 Accent 1" w:uiPriority="68"/>
+    <w:lsdException w:name="Medium Grid 3 Accent 1" w:uiPriority="69"/>
+    <w:lsdException w:name="Dark List Accent 1" w:uiPriority="70"/>
+    <w:lsdException w:name="Colorful Shading Accent 1" w:uiPriority="71"/>
+    <w:lsdException w:name="Colorful List Accent 1" w:uiPriority="72"/>
+    <w:lsdException w:name="Colorful Grid Accent 1" w:uiPriority="73"/>
+    <w:lsdException w:name="Light Shading Accent 2" w:uiPriority="60"/>
+    <w:lsdException w:name="Light List Accent 2" w:uiPriority="61"/>
+    <w:lsdException w:name="Light Grid Accent 2" w:uiPriority="62"/>
+    <w:lsdException w:name="Medium Shading 1 Accent 2" w:uiPriority="63"/>
+    <w:lsdException w:name="Medium Shading 2 Accent 2" w:uiPriority="64"/>
+    <w:lsdException w:name="Medium List 1 Accent 2" w:uiPriority="65"/>
+    <w:lsdException w:name="Medium List 2 Accent 2" w:uiPriority="66"/>
+    <w:lsdException w:name="Medium Grid 1 Accent 2" w:uiPriority="67"/>
+    <w:lsdException w:name="Medium Grid 2 Accent 2" w:uiPriority="68"/>
+    <w:lsdException w:name="Medium Grid 3 Accent 2" w:uiPriority="69"/>
+    <w:lsdException w:name="Dark List Accent 2" w:uiPriority="70"/>
+    <w:lsdException w:name="Colorful Shading Accent 2" w:uiPriority="71"/>
+    <w:lsdException w:name="Colorful List Accent 2" w:uiPriority="72"/>
+    <w:lsdException w:name="Colorful Grid Accent 2" w:uiPriority="73"/>
+    <w:lsdException w:name="Light Shading Accent 3" w:uiPriority="60"/>
+    <w:lsdException w:name="Light List Accent 3" w:uiPriority="61"/>
+    <w:lsdException w:name="Light Grid Accent 3" w:uiPriority="62"/>
+    <w:lsdException w:name="Medium Shading 1 Accent 3" w:uiPriority="63"/>
+    <w:lsdException w:name="Medium Shading 2 Accent 3" w:uiPriority="64"/>
+    <w:lsdException w:name="Medium List 1 Accent 3" w:uiPriority="65"/>
+    <w:lsdException w:name="Medium List 2 Accent 3" w:uiPriority="66"/>
+    <w:lsdException w:name="Medium Grid 1 Accent 3" w:uiPriority="67"/>
+    <w:lsdException w:name="Medium Grid 2 Accent 3" w:uiPriority="68"/>
+    <w:lsdException w:name="Medium Grid 3 Accent 3" w:uiPriority="69"/>
+    <w:lsdException w:name="Dark List Accent 3" w:uiPriority="70"/>
+    <w:lsdException w:name="Colorful Shading Accent 3" w:uiPriority="71"/>
+    <w:lsdException w:name="Colorful List Accent 3" w:uiPriority="72"/>
+    <w:lsdException w:name="Colorful Grid Accent 3" w:uiPriority="73"/>
+    <w:lsdException w:name="Light Shading Accent 4" w:uiPriority="60"/>
+    <w:lsdException w:name="Light List Accent 4" w:uiPriority="61"/>
+    <w:lsdException w:name="Light Grid Accent 4" w:uiPriority="62"/>
+    <w:lsdException w:name="Medium Shading 1 Accent 4" w:uiPriority="63"/>
+    <w:lsdException w:name="Medium Shading 2 Accent 4" w:uiPriority="64"/>
+    <w:lsdException w:name="Medium List 1 Accent 4" w:uiPriority="65"/>
+    <w:lsdException w:name="Medium List 2 Accent 4" w:uiPriority="66"/>
+    <w:lsdException w:name="Medium Grid 1 Accent 4" w:uiPriority="67"/>
+    <w:lsdException w:name="Medium Grid 2 Accent 4" w:uiPriority="68"/>
+    <w:lsdException w:name="Medium Grid 3 Accent 4" w:uiPriority="69"/>
+    <w:lsdException w:name="Dark List Accent 4" w:uiPriority="70"/>
+    <w:lsdException w:name="Colorful Shading Accent 4" w:uiPriority="71"/>
+    <w:lsdException w:name="Colorful List Accent 4" w:uiPriority="72"/>
+    <w:lsdException w:name="Colorful Grid Accent 4" w:uiPriority="73"/>
+    <w:lsdException w:name="Light Shading Accent 5" w:uiPriority="60"/>
+    <w:lsdException w:name="Light List Accent 5" w:uiPriority="61"/>
+    <w:lsdException w:name="Light Grid Accent 5" w:uiPriority="62"/>
+    <w:lsdException w:name="Medium Shading 1 Accent 5" w:uiPriority="63"/>
+    <w:lsdException w:name="Medium Shading 2 Accent 5" w:uiPriority="64"/>
+    <w:lsdException w:name="Medium List 1 Accent 5" w:uiPriority="65"/>
+    <w:lsdException w:name="Medium List 2 Accent 5" w:uiPriority="66"/>
+    <w:lsdException w:name="Medium Grid 1 Accent 5" w:uiPriority="67"/>
+    <w:lsdException w:name="Medium Grid 2 Accent 5" w:uiPriority="68"/>
+    <w:lsdException w:name="Medium Grid 3 Accent 5" w:uiPriority="69"/>
+    <w:lsdException w:name="Dark List Accent 5" w:uiPriority="70"/>
+    <w:lsdException w:name="Colorful Shading Accent 5" w:uiPriority="71"/>
+    <w:lsdException w:name="Colorful List Accent 5" w:uiPriority="72"/>
+    <w:lsdException w:name="Colorful Grid Accent 5" w:uiPriority="73"/>
+    <w:lsdException w:name="Light Shading Accent 6" w:uiPriority="60"/>
+    <w:lsdException w:name="Light List Accent 6" w:uiPriority="61"/>
+    <w:lsdException w:name="Light Grid Accent 6" w:uiPriority="62"/>
+    <w:lsdException w:name="Medium Shading 1 Accent 6" w:uiPriority="63"/>
+    <w:lsdException w:name="Medium Shading 2 Accent 6" w:uiPriority="64"/>
+    <w:lsdException w:name="Medium List 1 Accent 6" w:uiPriority="65"/>
+    <w:lsdException w:name="Medium List 2 Accent 6" w:uiPriority="66"/>
+    <w:lsdException w:name="Medium Grid 1 Accent 6" w:uiPriority="67"/>
+    <w:lsdException w:name="Medium Grid 2 Accent 6" w:uiPriority="68"/>
+    <w:lsdException w:name="Medium Grid 3 Accent 6" w:uiPriority="69"/>
+    <w:lsdException w:name="Dark List Accent 6" w:uiPriority="70"/>
+    <w:lsdException w:name="Colorful Shading Accent 6" w:uiPriority="71"/>
+    <w:lsdException w:name="Colorful List Accent 6" w:uiPriority="72"/>
+    <w:lsdException w:name="Colorful Grid Accent 6" w:uiPriority="73"/>
+    <w:lsdException w:name="Subtle Emphasis" w:uiPriority="19" w:qFormat="1"/>
+    <w:lsdException w:name="Intense Emphasis" w:uiPriority="21" w:qFormat="1"/>
+    <w:lsdException w:name="Subtle Reference" w:uiPriority="31" w:qFormat="1"/>
+    <w:lsdException w:name="Intense Reference" w:uiPriority="32" w:qFormat="1"/>
+    <w:lsdException w:name="Book Title" w:uiPriority="33" w:qFormat="1"/>
+    <w:lsdException w:name="Bibliography" w:semiHidden="1" w:uiPriority="37" w:unhideWhenUsed="1"/>
+    <w:lsdException w:name="TOC Heading" w:semiHidden="1" w:uiPriority="39" w:unhideWhenUsed="1" w:qFormat="1"/>
+    <w:lsdException w:name="Plain Table 1" w:uiPriority="41"/>
+    <w:lsdException w:name="Plain Table 2" w:uiPriority="42"/>
+    <w:lsdException w:name="Plain Table 3" w:uiPriority="43"/>
+    <w:lsdException w:name="Plain Table 4" w:uiPriority="44"/>
+    <w:lsdException w:name="Plain Table 5" w:uiPriority="45"/>
+    <w:lsdException w:name="Grid Table Light" w:uiPriority="40"/>
+    <w:lsdException w:name="Grid Table 1 Light" w:uiPriority="46"/>
+    <w:lsdException w:name="Grid Table 2" w:uiPriority="47"/>
+    <w:lsdException w:name="Grid Table 3" w:uiPriority="48"/>
+    <w:lsdException w:name="Grid Table 4" w:uiPriority="49"/>
+    <w:lsdException w:name="Grid Table 5 Dark" w:uiPriority="50"/>
+    <w:lsdException w:name="Grid Table 6 Colorful" w:uiPriority="51"/>
+    <w:lsdException w:name="Grid Table 7 Colorful" w:uiPriority="52"/>
+    <w:lsdException w:name="Grid Table 1 Light Accent 1" w:uiPriority="46"/>
+    <w:lsdException w:name="Grid Table 2 Accent 1" w:uiPriority="47"/>
+    <w:lsdException w:name="Grid Table 3 Accent 1" w:uiPriority="48"/>
+    <w:lsdException w:name="Grid Table 4 Accent 1" w:uiPriority="49"/>
+    <w:lsdException w:name="Grid Table 5 Dark Accent 1" w:uiPriority="50"/>
+    <w:lsdException w:name="Grid Table 6 Colorful Accent 1" w:uiPriority="51"/>
+    <w:lsdException w:name="Grid Table 7 Colorful Accent 1" w:uiPriority="52"/>
+    <w:lsdException w:name="Grid Table 1 Light Accent 2" w:uiPriority="46"/>
+    <w:lsdException w:name="Grid Table 2 Accent 2" w:uiPriority="47"/>
+    <w:lsdException w:name="Grid Table 3 Accent 2" w:uiPriority="48"/>
+    <w:lsdException w:name="Grid Table 4 Accent 2" w:uiPriority="49"/>
+    <w:lsdException w:name="Grid Table 5 Dark Accent 2" w:uiPriority="50"/>
+    <w:lsdException w:name="Grid Table 6 Colorful Accent 2" w:uiPriority="51"/>
+    <w:lsdException w:name="Grid Table 7 Colorful Accent 2" w:uiPriority="52"/>
+    <w:lsdException w:name="Grid Table 1 Light Accent 3" w:uiPriority="46"/>
+    <w:lsdException w:name="Grid Table 2 Accent 3" w:uiPriority="47"/>
+    <w:lsdException w:name="Grid Table 3 Accent 3" w:uiPriority="48"/>
+    <w:lsdException w:name="Grid Table 4 Accent 3" w:uiPriority="49"/>
+    <w:lsdException w:name="Grid Table 5 Dark Accent 3" w:uiPriority="50"/>
+    <w:lsdException w:name="Grid Table 6 Colorful Accent 3" w:uiPriority="51"/>
+    <w:lsdException w:name="Grid Table 7 Colorful Accent 3" w:uiPriority="52"/>
+    <w:lsdException w:name="Grid Table 1 Light Accent 4" w:uiPriority="46"/>
+    <w:lsdException w:name="Grid Table 2 Accent 4" w:uiPriority="47"/>
+    <w:lsdException w:name="Grid Table 3 Accent 4" w:uiPriority="48"/>
+    <w:lsdException w:name="Grid Table 4 Accent 4" w:uiPriority="49"/>
+    <w:lsdException w:name="Grid Table 5 Dark Accent 4" w:uiPriority="50"/>
+    <w:lsdException w:name="Grid Table 6 Colorful Accent 4" w:uiPriority="51"/>
+    <w:lsdException w:name="Grid Table 7 Colorful Accent 4" w:uiPriority="52"/>
+    <w:lsdException w:name="Grid Table 1 Light Accent 5" w:uiPriority="46"/>
+    <w:lsdException w:name="Grid Table 2 Accent 5" w:uiPriority="47"/>
+    <w:lsdException w:name="Grid Table 3 Accent 5" w:uiPriority="48"/>
+    <w:lsdException w:name="Grid Table 4 Accent 5" w:uiPriority="49"/>
+    <w:lsdException w:name="Grid Table 5 Dark Accent 5" w:uiPriority="50"/>
+    <w:lsdException w:name="Grid Table 6 Colorful Accent 5" w:uiPriority="51"/>
+    <w:lsdException w:name="Grid Table 7 Colorful Accent 5" w:uiPriority="52"/>
+    <w:lsdException w:name="Grid Table 1 Light Accent 6" w:uiPriority="46"/>
+    <w:lsdException w:name="Grid Table 2 Accent 6" w:uiPriority="47"/>
+    <w:lsdException w:name="Grid Table 3 Accent 6" w:uiPriority="48"/>
+    <w:lsdException w:name="Grid Table 4 Accent 6" w:uiPriority="49"/>
+    <w:lsdException w:name="Grid Table 5 Dark Accent 6" w:uiPriority="50"/>
+    <w:lsdException w:name="Grid Table 6 Colorful Accent 6" w:uiPriority="51"/>
+    <w:lsdException w:name="Grid Table 7 Colorful Accent 6" w:uiPriority="52"/>
+    <w:lsdException w:name="List Table 1 Light" w:uiPriority="46"/>
+    <w:lsdException w:name="List Table 2" w:uiPriority="47"/>
+    <w:lsdException w:name="List Table 3" w:uiPriority="48"/>
+    <w:lsdException w:name="List Table 4" w:uiPriority="49"/>
+    <w:lsdException w:name="List Table 5 Dark" w:uiPriority="50"/>
+    <w:lsdException w:name="List Table 6 Colorful" w:uiPriority="51"/>
+    <w:lsdException w:name="List Table 7 Colorful" w:uiPriority="52"/>
+    <w:lsdException w:name="List Table 1 Light Accent 1" w:uiPriority="46"/>
+    <w:lsdException w:name="List Table 2 Accent 1" w:uiPriority="47"/>
+    <w:lsdException w:name="List Table 3 Accent 1" w:uiPriority="48"/>
+    <w:lsdException w:name="List Table 4 Accent 1" w:uiPriority="49"/>
+    <w:lsdException w:name="List Table 5 Dark Accent 1" w:uiPriority="50"/>
+    <w:lsdException w:name="List Table 6 Colorful Accent 1" w:uiPriority="51"/>
+    <w:lsdException w:name="List Table 7 Colorful Accent 1" w:uiPriority="52"/>
+    <w:lsdException w:name="List Table 1 Light Accent 2" w:uiPriority="46"/>
+    <w:lsdException w:name="List Table 2 Accent 2" w:uiPriority="47"/>
+    <w:lsdException w:name="List Table 3 Accent 2" w:uiPriority="48"/>
+    <w:lsdException w:name="List Table 4 Accent 2" w:uiPriority="49"/>
+    <w:lsdException w:name="List Table 5 Dark Accent 2" w:uiPriority="50"/>
+    <w:lsdException w:name="List Table 6 Colorful Accent 2" w:uiPriority="51"/>
+    <w:lsdException w:name="List Table 7 Colorful Accent 2" w:uiPriority="52"/>
+    <w:lsdException w:name="List Table 1 Light Accent 3" w:uiPriority="46"/>
+    <w:lsdException w:name="List Table 2 Accent 3" w:uiPriority="47"/>
+    <w:lsdException w:name="List Table 3 Accent 3" w:uiPriority="48"/>
+    <w:lsdException w:name="List Table 4 Accent 3" w:uiPriority="49"/>
+    <w:lsdException w:name="List Table 5 Dark Accent 3" w:uiPriority="50"/>
+    <w:lsdException w:name="List Table 6 Colorful Accent 3" w:uiPriority="51"/>
+    <w:lsdException w:name="List Table 7 Colorful Accent 3" w:uiPriority="52"/>
+    <w:lsdException w:name="List Table 1 Light Accent 4" w:uiPriority="46"/>
+    <w:lsdException w:name="List Table 2 Accent 4" w:uiPriority="47"/>
+    <w:lsdException w:name="List Table 3 Accent 4" w:uiPriority="48"/>
+    <w:lsdException w:name="List Table 4 Accent 4" w:uiPriority="49"/>
+    <w:lsdException w:name="List Table 5 Dark Accent 4" w:uiPriority="50"/>
+    <w:lsdException w:name="List Table 6 Colorful Accent 4" w:uiPriority="51"/>
+    <w:lsdException w:name="List Table 7 Colorful Accent 4" w:uiPriority="52"/>
+    <w:lsdException w:name="List Table 1 Light Accent 5" w:uiPriority="46"/>
+    <w:lsdException w:name="List Table 2 Accent 5" w:uiPriority="47"/>
+    <w:lsdException w:name="List Table 3 Accent 5" w:uiPriority="48"/>
+    <w:lsdException w:name="List Table 4 Accent 5" w:uiPriority="49"/>
+    <w:lsdException w:name="List Table 5 Dark Accent 5" w:uiPriority="50"/>
+    <w:lsdException w:name="List Table 6 Colorful Accent 5" w:uiPriority="51"/>
+    <w:lsdException w:name="List Table 7 Colorful Accent 5" w:uiPriority="52"/>
+    <w:lsdException w:name="List Table 1 Light Accent 6" w:uiPriority="46"/>
+    <w:lsdException w:name="List Table 2 Accent 6" w:uiPriority="47"/>
+    <w:lsdException w:name="List Table 3 Accent 6" w:uiPriority="48"/>
+    <w:lsdException w:name="List Table 4 Accent 6" w:uiPriority="49"/>
+    <w:lsdException w:name="List Table 5 Dark Accent 6" w:uiPriority="50"/>
+    <w:lsdException w:name="List Table 6 Colorful Accent 6" w:uiPriority="51"/>
+    <w:lsdException w:name="List Table 7 Colorful Accent 6" w:uiPriority="52"/>
+    <w:lsdException w:name="Mention" w:semiHidden="1" w:unhideWhenUsed="1"/>
+    <w:lsdException w:name="Smart Hyperlink" w:semiHidden="1" w:unhideWhenUsed="1"/>
+    <w:lsdException w:name="Hashtag" w:semiHidden="1" w:unhideWhenUsed="1"/>
+    <w:lsdException w:name="Unresolved Mention" w:semiHidden="1" w:unhideWhenUsed="1"/>
+    <w:lsdException w:name="Smart Link" w:semiHidden="1" w:unhideWhenUsed="1"/>
+  </w:latentStyles>
   <w:style w:type="paragraph" w:default="1" w:styleId="Normal">
     <w:name w:val="Normal"/>
-    <w:next w:val="Normal"/>
-    <w:pPr/>
+    <w:qFormat/>
     <w:rPr>
       <w:sz w:val="24"/>
       <w:szCs w:val="24"/>
-      <w:lang w:val="en-US" w:eastAsia="en-US" w:bidi="ar-SA"/>
+      <w:lang w:val="en-US" w:eastAsia="en-US"/>
     </w:rPr>
   </w:style>
-  <w:style w:type="character" w:default="1" w:styleId="Default Paragraph Font">
+  <w:style w:type="paragraph" w:styleId="Heading2">
+    <w:name w:val="heading 2"/>
+    <w:next w:val="Body"/>
+    <w:uiPriority w:val="9"/>
+    <w:unhideWhenUsed/>
+    <w:qFormat/>
+    <w:pPr>
+      <w:keepNext/>
+      <w:keepLines/>
+      <w:spacing w:before="200" w:line="276" w:lineRule="auto"/>
+      <w:outlineLvl w:val="1"/>
+    </w:pPr>
+    <w:rPr>
+      <w:rFonts w:ascii="Cambria" w:eastAsia="Cambria" w:hAnsi="Cambria" w:cs="Cambria"/>
+      <w:b/>
+      <w:bCs/>
+      <w:color w:val="4F81BD"/>
+      <w:sz w:val="26"/>
+      <w:szCs w:val="26"/>
+      <w:u w:color="4F81BD"/>
+      <w:lang w:val="en-US"/>
+    </w:rPr>
+  </w:style>
+  <w:style w:type="character" w:default="1" w:styleId="DefaultParagraphFont">
     <w:name w:val="Default Paragraph Font"/>
-    <w:next w:val="Default Paragraph Font"/>
+    <w:uiPriority w:val="1"/>
+    <w:unhideWhenUsed/>
+  </w:style>
+  <w:style w:type="table" w:default="1" w:styleId="TableNormal">
+    <w:name w:val="Normal Table"/>
+    <w:uiPriority w:val="99"/>
+    <w:semiHidden/>
+    <w:unhideWhenUsed/>
+    <w:tblPr>
+      <w:tblInd w:w="0" w:type="dxa"/>
+      <w:tblCellMar>
+        <w:top w:w="0" w:type="dxa"/>
+        <w:left w:w="108" w:type="dxa"/>
+        <w:bottom w:w="0" w:type="dxa"/>
+        <w:right w:w="108" w:type="dxa"/>
+      </w:tblCellMar>
+    </w:tblPr>
+  </w:style>
+  <w:style w:type="numbering" w:default="1" w:styleId="NoList">
+    <w:name w:val="No List"/>
+    <w:uiPriority w:val="99"/>
+    <w:semiHidden/>
+    <w:unhideWhenUsed/>
   </w:style>
   <w:style w:type="character" w:styleId="Hyperlink">
     <w:name w:val="Hyperlink"/>
@@ -3566,319 +3007,124 @@
       <w:u w:val="single"/>
     </w:rPr>
   </w:style>
-  <w:style w:type="table" w:default="1" w:styleId="Table Normal">
-    <w:name w:val="Table Normal"/>
-    <w:next w:val="Table Normal"/>
-    <w:pPr/>
-    <w:tblPr>
-      <w:tblInd w:w="0" w:type="dxa"/>
-    </w:tblPr>
-    <w:trPr/>
-    <w:tcPr/>
-    <w:tblStylePr w:type="firstRow"/>
-    <w:tblStylePr w:type="lastRow"/>
-    <w:tblStylePr w:type="firstCol"/>
-    <w:tblStylePr w:type="lastCol"/>
-    <w:tblStylePr w:type="band1Vert"/>
-    <w:tblStylePr w:type="band2Vert"/>
-    <w:tblStylePr w:type="band1Horz"/>
-    <w:tblStylePr w:type="band2Horz"/>
-    <w:tblStylePr w:type="neCell"/>
-    <w:tblStylePr w:type="nwCell"/>
-    <w:tblStylePr w:type="seCell"/>
-    <w:tblStylePr w:type="swCell"/>
-  </w:style>
-  <w:style w:type="numbering" w:default="1" w:styleId="No List">
-    <w:name w:val="No List"/>
-    <w:next w:val="No List"/>
-    <w:pPr/>
-  </w:style>
-  <w:style w:type="paragraph" w:styleId="Header &amp; Footer">
+  <w:style w:type="paragraph" w:customStyle="1" w:styleId="HeaderFooter">
     <w:name w:val="Header &amp; Footer"/>
-    <w:next w:val="Header &amp; Footer"/>
     <w:pPr>
-      <w:keepNext w:val="0"/>
-      <w:keepLines w:val="0"/>
-      <w:pageBreakBefore w:val="0"/>
-      <w:widowControl w:val="1"/>
-      <w:shd w:val="clear" w:color="auto" w:fill="auto"/>
       <w:tabs>
         <w:tab w:val="right" w:pos="9020"/>
       </w:tabs>
-      <w:suppressAutoHyphens w:val="0"/>
-      <w:bidi w:val="0"/>
-      <w:spacing w:before="0" w:after="0" w:line="240" w:lineRule="auto"/>
-      <w:ind w:left="0" w:right="0" w:firstLine="0"/>
-      <w:jc w:val="left"/>
-      <w:outlineLvl w:val="9"/>
     </w:pPr>
     <w:rPr>
-      <w:rFonts w:ascii="Helvetica" w:cs="Arial Unicode MS" w:hAnsi="Helvetica" w:eastAsia="Arial Unicode MS"/>
-      <w:b w:val="0"/>
-      <w:bCs w:val="0"/>
-      <w:i w:val="0"/>
-      <w:iCs w:val="0"/>
-      <w:caps w:val="0"/>
-      <w:smallCaps w:val="0"/>
-      <w:strike w:val="0"/>
-      <w:dstrike w:val="0"/>
-      <w:outline w:val="0"/>
+      <w:rFonts w:ascii="Helvetica" w:hAnsi="Helvetica" w:cs="Arial Unicode MS"/>
       <w:color w:val="000000"/>
-      <w:spacing w:val="0"/>
-      <w:kern w:val="0"/>
-      <w:position w:val="0"/>
       <w:sz w:val="24"/>
       <w:szCs w:val="24"/>
-      <w:u w:val="none"/>
-      <w:vertAlign w:val="baseline"/>
     </w:rPr>
   </w:style>
   <w:style w:type="paragraph" w:styleId="Title">
     <w:name w:val="Title"/>
     <w:next w:val="Body"/>
+    <w:uiPriority w:val="10"/>
+    <w:qFormat/>
     <w:pPr>
-      <w:keepNext w:val="0"/>
-      <w:keepLines w:val="0"/>
-      <w:pageBreakBefore w:val="0"/>
-      <w:widowControl w:val="1"/>
       <w:pBdr>
-        <w:top w:val="nil"/>
-        <w:left w:val="nil"/>
-        <w:bottom w:val="single" w:color="4f81bd" w:sz="8" w:space="0" w:shadow="0" w:frame="0"/>
-        <w:right w:val="nil"/>
+        <w:bottom w:val="single" w:sz="8" w:space="0" w:color="4F81BD"/>
       </w:pBdr>
-      <w:shd w:val="clear" w:color="auto" w:fill="auto"/>
-      <w:suppressAutoHyphens w:val="0"/>
-      <w:bidi w:val="0"/>
-      <w:spacing w:before="0" w:after="300" w:line="240" w:lineRule="auto"/>
-      <w:ind w:left="0" w:right="0" w:firstLine="0"/>
-      <w:jc w:val="left"/>
-      <w:outlineLvl w:val="9"/>
+      <w:spacing w:after="300"/>
     </w:pPr>
     <w:rPr>
-      <w:rFonts w:ascii="Cambria" w:cs="Cambria" w:hAnsi="Cambria" w:eastAsia="Cambria"/>
-      <w:b w:val="0"/>
-      <w:bCs w:val="0"/>
-      <w:i w:val="0"/>
-      <w:iCs w:val="0"/>
-      <w:caps w:val="0"/>
-      <w:smallCaps w:val="0"/>
-      <w:strike w:val="0"/>
-      <w:dstrike w:val="0"/>
-      <w:outline w:val="0"/>
-      <w:color w:val="17365d"/>
+      <w:rFonts w:ascii="Cambria" w:eastAsia="Cambria" w:hAnsi="Cambria" w:cs="Cambria"/>
+      <w:color w:val="17365D"/>
       <w:spacing w:val="5"/>
       <w:kern w:val="28"/>
-      <w:position w:val="0"/>
       <w:sz w:val="52"/>
       <w:szCs w:val="52"/>
-      <w:u w:val="none" w:color="17365d"/>
-      <w:vertAlign w:val="baseline"/>
+      <w:u w:color="17365D"/>
       <w:lang w:val="en-US"/>
     </w:rPr>
   </w:style>
-  <w:style w:type="paragraph" w:styleId="Body">
+  <w:style w:type="paragraph" w:customStyle="1" w:styleId="Body">
     <w:name w:val="Body"/>
-    <w:next w:val="Body"/>
     <w:pPr>
-      <w:keepNext w:val="0"/>
-      <w:keepLines w:val="0"/>
-      <w:pageBreakBefore w:val="0"/>
-      <w:widowControl w:val="1"/>
-      <w:shd w:val="clear" w:color="auto" w:fill="auto"/>
-      <w:suppressAutoHyphens w:val="0"/>
-      <w:bidi w:val="0"/>
-      <w:spacing w:before="0" w:after="200" w:line="276" w:lineRule="auto"/>
-      <w:ind w:left="0" w:right="0" w:firstLine="0"/>
-      <w:jc w:val="left"/>
-      <w:outlineLvl w:val="9"/>
+      <w:spacing w:after="200" w:line="276" w:lineRule="auto"/>
     </w:pPr>
     <w:rPr>
-      <w:rFonts w:ascii="Calibri" w:cs="Calibri" w:hAnsi="Calibri" w:eastAsia="Calibri"/>
-      <w:b w:val="0"/>
-      <w:bCs w:val="0"/>
-      <w:i w:val="0"/>
-      <w:iCs w:val="0"/>
-      <w:caps w:val="0"/>
-      <w:smallCaps w:val="0"/>
-      <w:strike w:val="0"/>
-      <w:dstrike w:val="0"/>
-      <w:outline w:val="0"/>
+      <w:rFonts w:ascii="Calibri" w:eastAsia="Calibri" w:hAnsi="Calibri" w:cs="Calibri"/>
       <w:color w:val="000000"/>
-      <w:spacing w:val="0"/>
-      <w:kern w:val="0"/>
-      <w:position w:val="0"/>
       <w:sz w:val="22"/>
       <w:szCs w:val="22"/>
-      <w:u w:val="none" w:color="000000"/>
-      <w:vertAlign w:val="baseline"/>
+      <w:u w:color="000000"/>
       <w:lang w:val="en-US"/>
     </w:rPr>
   </w:style>
   <w:style w:type="paragraph" w:styleId="Subtitle">
     <w:name w:val="Subtitle"/>
     <w:next w:val="Body"/>
+    <w:uiPriority w:val="11"/>
+    <w:qFormat/>
     <w:pPr>
-      <w:keepNext w:val="0"/>
-      <w:keepLines w:val="0"/>
-      <w:pageBreakBefore w:val="0"/>
-      <w:widowControl w:val="1"/>
-      <w:shd w:val="clear" w:color="auto" w:fill="auto"/>
-      <w:suppressAutoHyphens w:val="0"/>
-      <w:bidi w:val="0"/>
-      <w:spacing w:before="0" w:after="200" w:line="276" w:lineRule="auto"/>
-      <w:ind w:left="0" w:right="0" w:firstLine="0"/>
-      <w:jc w:val="left"/>
-      <w:outlineLvl w:val="9"/>
+      <w:spacing w:after="200" w:line="276" w:lineRule="auto"/>
     </w:pPr>
     <w:rPr>
-      <w:rFonts w:ascii="Cambria" w:cs="Cambria" w:hAnsi="Cambria" w:eastAsia="Cambria"/>
-      <w:b w:val="0"/>
-      <w:bCs w:val="0"/>
-      <w:i w:val="1"/>
-      <w:iCs w:val="1"/>
-      <w:caps w:val="0"/>
-      <w:smallCaps w:val="0"/>
-      <w:strike w:val="0"/>
-      <w:dstrike w:val="0"/>
-      <w:outline w:val="0"/>
-      <w:color w:val="4f81bd"/>
+      <w:rFonts w:ascii="Cambria" w:eastAsia="Cambria" w:hAnsi="Cambria" w:cs="Cambria"/>
+      <w:i/>
+      <w:iCs/>
+      <w:color w:val="4F81BD"/>
       <w:spacing w:val="15"/>
-      <w:kern w:val="0"/>
-      <w:position w:val="0"/>
       <w:sz w:val="24"/>
       <w:szCs w:val="24"/>
-      <w:u w:val="none" w:color="4f81bd"/>
-      <w:vertAlign w:val="baseline"/>
+      <w:u w:color="4F81BD"/>
       <w:lang w:val="en-US"/>
     </w:rPr>
   </w:style>
-  <w:style w:type="character" w:styleId="Hyperlink.0">
+  <w:style w:type="character" w:customStyle="1" w:styleId="Hyperlink0">
     <w:name w:val="Hyperlink.0"/>
     <w:basedOn w:val="Hyperlink"/>
-    <w:next w:val="Hyperlink.0"/>
     <w:rPr>
-      <w:i w:val="1"/>
-      <w:iCs w:val="1"/>
-      <w:color w:val="7f7f7f"/>
-      <w:u w:val="none" w:color="7f7f7f"/>
+      <w:i/>
+      <w:iCs/>
+      <w:color w:val="7F7F7F"/>
+      <w:u w:val="none" w:color="7F7F7F"/>
       <w:lang w:val="en-US"/>
     </w:rPr>
   </w:style>
-  <w:style w:type="paragraph" w:styleId="Heading">
+  <w:style w:type="paragraph" w:customStyle="1" w:styleId="Heading">
     <w:name w:val="Heading"/>
     <w:next w:val="Body"/>
     <w:pPr>
-      <w:keepNext w:val="1"/>
-      <w:keepLines w:val="1"/>
-      <w:pageBreakBefore w:val="0"/>
-      <w:widowControl w:val="1"/>
-      <w:shd w:val="clear" w:color="auto" w:fill="auto"/>
-      <w:suppressAutoHyphens w:val="0"/>
-      <w:bidi w:val="0"/>
-      <w:spacing w:before="480" w:after="0" w:line="276" w:lineRule="auto"/>
-      <w:ind w:left="0" w:right="0" w:firstLine="0"/>
-      <w:jc w:val="left"/>
+      <w:keepNext/>
+      <w:keepLines/>
+      <w:spacing w:before="480" w:line="276" w:lineRule="auto"/>
       <w:outlineLvl w:val="0"/>
     </w:pPr>
     <w:rPr>
-      <w:rFonts w:ascii="Cambria" w:cs="Cambria" w:hAnsi="Cambria" w:eastAsia="Cambria"/>
-      <w:b w:val="1"/>
-      <w:bCs w:val="1"/>
-      <w:i w:val="0"/>
-      <w:iCs w:val="0"/>
-      <w:caps w:val="0"/>
-      <w:smallCaps w:val="0"/>
-      <w:strike w:val="0"/>
-      <w:dstrike w:val="0"/>
-      <w:outline w:val="0"/>
-      <w:color w:val="365f91"/>
-      <w:spacing w:val="0"/>
-      <w:kern w:val="0"/>
-      <w:position w:val="0"/>
+      <w:rFonts w:ascii="Cambria" w:eastAsia="Cambria" w:hAnsi="Cambria" w:cs="Cambria"/>
+      <w:b/>
+      <w:bCs/>
+      <w:color w:val="365F91"/>
       <w:sz w:val="28"/>
       <w:szCs w:val="28"/>
-      <w:u w:val="none" w:color="365f91"/>
-      <w:vertAlign w:val="baseline"/>
+      <w:u w:color="365F91"/>
     </w:rPr>
   </w:style>
   <w:style w:type="paragraph" w:styleId="Quote">
     <w:name w:val="Quote"/>
     <w:next w:val="Body"/>
     <w:pPr>
-      <w:keepNext w:val="0"/>
-      <w:keepLines w:val="0"/>
-      <w:pageBreakBefore w:val="0"/>
-      <w:widowControl w:val="1"/>
-      <w:shd w:val="clear" w:color="auto" w:fill="auto"/>
-      <w:suppressAutoHyphens w:val="0"/>
-      <w:bidi w:val="0"/>
-      <w:spacing w:before="0" w:after="200" w:line="276" w:lineRule="auto"/>
-      <w:ind w:left="0" w:right="0" w:firstLine="0"/>
-      <w:jc w:val="left"/>
-      <w:outlineLvl w:val="9"/>
+      <w:spacing w:after="200" w:line="276" w:lineRule="auto"/>
     </w:pPr>
     <w:rPr>
-      <w:rFonts w:ascii="Calibri" w:cs="Calibri" w:hAnsi="Calibri" w:eastAsia="Calibri"/>
-      <w:b w:val="0"/>
-      <w:bCs w:val="0"/>
-      <w:i w:val="1"/>
-      <w:iCs w:val="1"/>
-      <w:caps w:val="0"/>
-      <w:smallCaps w:val="0"/>
-      <w:strike w:val="0"/>
-      <w:dstrike w:val="0"/>
-      <w:outline w:val="0"/>
+      <w:rFonts w:ascii="Calibri" w:eastAsia="Calibri" w:hAnsi="Calibri" w:cs="Calibri"/>
+      <w:i/>
+      <w:iCs/>
       <w:color w:val="000000"/>
-      <w:spacing w:val="0"/>
-      <w:kern w:val="0"/>
-      <w:position w:val="0"/>
       <w:sz w:val="22"/>
       <w:szCs w:val="22"/>
-      <w:u w:val="none" w:color="000000"/>
-      <w:vertAlign w:val="baseline"/>
+      <w:u w:color="000000"/>
       <w:lang w:val="en-US"/>
     </w:rPr>
   </w:style>
-  <w:style w:type="paragraph" w:styleId="Heading 2">
-    <w:name w:val="Heading 2"/>
-    <w:next w:val="Body"/>
-    <w:pPr>
-      <w:keepNext w:val="1"/>
-      <w:keepLines w:val="1"/>
-      <w:pageBreakBefore w:val="0"/>
-      <w:widowControl w:val="1"/>
-      <w:shd w:val="clear" w:color="auto" w:fill="auto"/>
-      <w:suppressAutoHyphens w:val="0"/>
-      <w:bidi w:val="0"/>
-      <w:spacing w:before="200" w:after="0" w:line="276" w:lineRule="auto"/>
-      <w:ind w:left="0" w:right="0" w:firstLine="0"/>
-      <w:jc w:val="left"/>
-      <w:outlineLvl w:val="1"/>
-    </w:pPr>
-    <w:rPr>
-      <w:rFonts w:ascii="Cambria" w:cs="Cambria" w:hAnsi="Cambria" w:eastAsia="Cambria"/>
-      <w:b w:val="1"/>
-      <w:bCs w:val="1"/>
-      <w:i w:val="0"/>
-      <w:iCs w:val="0"/>
-      <w:caps w:val="0"/>
-      <w:smallCaps w:val="0"/>
-      <w:strike w:val="0"/>
-      <w:dstrike w:val="0"/>
-      <w:outline w:val="0"/>
-      <w:color w:val="4f81bd"/>
-      <w:spacing w:val="0"/>
-      <w:kern w:val="0"/>
-      <w:position w:val="0"/>
-      <w:sz w:val="26"/>
-      <w:szCs w:val="26"/>
-      <w:u w:val="none" w:color="4f81bd"/>
-      <w:vertAlign w:val="baseline"/>
-      <w:lang w:val="en-US"/>
-    </w:rPr>
-  </w:style>
-  <w:style w:type="numbering" w:styleId="Imported Style 1">
+  <w:style w:type="numbering" w:customStyle="1" w:styleId="ImportedStyle1">
     <w:name w:val="Imported Style 1"/>
     <w:pPr>
       <w:numPr>
@@ -3886,45 +3132,22 @@
       </w:numPr>
     </w:pPr>
   </w:style>
-  <w:style w:type="paragraph" w:styleId="List Paragraph">
+  <w:style w:type="paragraph" w:styleId="ListParagraph">
     <w:name w:val="List Paragraph"/>
-    <w:next w:val="List Paragraph"/>
     <w:pPr>
-      <w:keepNext w:val="0"/>
-      <w:keepLines w:val="0"/>
-      <w:pageBreakBefore w:val="0"/>
-      <w:widowControl w:val="1"/>
-      <w:shd w:val="clear" w:color="auto" w:fill="auto"/>
-      <w:suppressAutoHyphens w:val="0"/>
-      <w:bidi w:val="0"/>
-      <w:spacing w:before="0" w:after="200" w:line="276" w:lineRule="auto"/>
-      <w:ind w:left="720" w:right="0" w:firstLine="0"/>
-      <w:jc w:val="left"/>
-      <w:outlineLvl w:val="9"/>
+      <w:spacing w:after="200" w:line="276" w:lineRule="auto"/>
+      <w:ind w:left="720"/>
     </w:pPr>
     <w:rPr>
-      <w:rFonts w:ascii="Calibri" w:cs="Calibri" w:hAnsi="Calibri" w:eastAsia="Calibri"/>
-      <w:b w:val="0"/>
-      <w:bCs w:val="0"/>
-      <w:i w:val="0"/>
-      <w:iCs w:val="0"/>
-      <w:caps w:val="0"/>
-      <w:smallCaps w:val="0"/>
-      <w:strike w:val="0"/>
-      <w:dstrike w:val="0"/>
-      <w:outline w:val="0"/>
+      <w:rFonts w:ascii="Calibri" w:eastAsia="Calibri" w:hAnsi="Calibri" w:cs="Calibri"/>
       <w:color w:val="000000"/>
-      <w:spacing w:val="0"/>
-      <w:kern w:val="0"/>
-      <w:position w:val="0"/>
       <w:sz w:val="22"/>
       <w:szCs w:val="22"/>
-      <w:u w:val="none" w:color="000000"/>
-      <w:vertAlign w:val="baseline"/>
+      <w:u w:color="000000"/>
       <w:lang w:val="en-US"/>
     </w:rPr>
   </w:style>
-  <w:style w:type="numbering" w:styleId="Imported Style 2">
+  <w:style w:type="numbering" w:customStyle="1" w:styleId="ImportedStyle2">
     <w:name w:val="Imported Style 2"/>
     <w:pPr>
       <w:numPr>
@@ -3932,11 +3155,75 @@
       </w:numPr>
     </w:pPr>
   </w:style>
+  <w:style w:type="paragraph" w:styleId="Header">
+    <w:name w:val="header"/>
+    <w:basedOn w:val="Normal"/>
+    <w:link w:val="HeaderChar"/>
+    <w:uiPriority w:val="99"/>
+    <w:unhideWhenUsed/>
+    <w:rsid w:val="00870DB4"/>
+    <w:pPr>
+      <w:tabs>
+        <w:tab w:val="center" w:pos="4513"/>
+        <w:tab w:val="right" w:pos="9026"/>
+      </w:tabs>
+    </w:pPr>
+  </w:style>
+  <w:style w:type="character" w:customStyle="1" w:styleId="HeaderChar">
+    <w:name w:val="Header Char"/>
+    <w:basedOn w:val="DefaultParagraphFont"/>
+    <w:link w:val="Header"/>
+    <w:uiPriority w:val="99"/>
+    <w:rsid w:val="00870DB4"/>
+    <w:rPr>
+      <w:sz w:val="24"/>
+      <w:szCs w:val="24"/>
+      <w:lang w:val="en-US" w:eastAsia="en-US"/>
+    </w:rPr>
+  </w:style>
+  <w:style w:type="paragraph" w:styleId="Footer">
+    <w:name w:val="footer"/>
+    <w:basedOn w:val="Normal"/>
+    <w:link w:val="FooterChar"/>
+    <w:uiPriority w:val="99"/>
+    <w:unhideWhenUsed/>
+    <w:rsid w:val="00870DB4"/>
+    <w:pPr>
+      <w:tabs>
+        <w:tab w:val="center" w:pos="4513"/>
+        <w:tab w:val="right" w:pos="9026"/>
+      </w:tabs>
+    </w:pPr>
+  </w:style>
+  <w:style w:type="character" w:customStyle="1" w:styleId="FooterChar">
+    <w:name w:val="Footer Char"/>
+    <w:basedOn w:val="DefaultParagraphFont"/>
+    <w:link w:val="Footer"/>
+    <w:uiPriority w:val="99"/>
+    <w:rsid w:val="00870DB4"/>
+    <w:rPr>
+      <w:sz w:val="24"/>
+      <w:szCs w:val="24"/>
+      <w:lang w:val="en-US" w:eastAsia="en-US"/>
+    </w:rPr>
+  </w:style>
+  <w:style w:type="character" w:styleId="UnresolvedMention">
+    <w:name w:val="Unresolved Mention"/>
+    <w:basedOn w:val="DefaultParagraphFont"/>
+    <w:uiPriority w:val="99"/>
+    <w:semiHidden/>
+    <w:unhideWhenUsed/>
+    <w:rsid w:val="00870DB4"/>
+    <w:rPr>
+      <w:color w:val="605E5C"/>
+      <w:shd w:val="clear" w:color="auto" w:fill="E1DFDD"/>
+    </w:rPr>
+  </w:style>
 </w:styles>
 </file>
 
 <file path=word/theme/theme1.xml><?xml version="1.0" encoding="utf-8"?>
-<a:theme xmlns:a="http://schemas.openxmlformats.org/drawingml/2006/main" xmlns:r="http://schemas.openxmlformats.org/officeDocument/2006/relationships" name="Blank">
+<a:theme xmlns:a="http://schemas.openxmlformats.org/drawingml/2006/main" name="Blank">
   <a:themeElements>
     <a:clrScheme name="Blank">
       <a:dk1>
@@ -4062,7 +3349,7 @@
       <a:effectStyleLst>
         <a:effectStyle>
           <a:effectLst>
-            <a:outerShdw sx="100000" sy="100000" kx="0" ky="0" algn="b" rotWithShape="0" blurRad="38100" dist="25400" dir="5400000">
+            <a:outerShdw blurRad="38100" dist="25400" dir="5400000" rotWithShape="0">
               <a:srgbClr val="000000">
                 <a:alpha val="50000"/>
               </a:srgbClr>
@@ -4071,7 +3358,7 @@
         </a:effectStyle>
         <a:effectStyle>
           <a:effectLst>
-            <a:outerShdw sx="100000" sy="100000" kx="0" ky="0" algn="b" rotWithShape="0" blurRad="38100" dist="25400" dir="5400000">
+            <a:outerShdw blurRad="38100" dist="25400" dir="5400000" rotWithShape="0">
               <a:srgbClr val="000000">
                 <a:alpha val="50000"/>
               </a:srgbClr>
@@ -4080,7 +3367,7 @@
         </a:effectStyle>
         <a:effectStyle>
           <a:effectLst>
-            <a:outerShdw sx="100000" sy="100000" kx="0" ky="0" algn="b" rotWithShape="0" blurRad="38100" dist="25400" dir="5400000">
+            <a:outerShdw blurRad="38100" dist="25400" dir="5400000" rotWithShape="0">
               <a:srgbClr val="000000">
                 <a:alpha val="50000"/>
               </a:srgbClr>
@@ -4144,8 +3431,8 @@
     <a:spDef>
       <a:spPr>
         <a:blipFill rotWithShape="1">
-          <a:blip r:embed="rId1"/>
-          <a:srcRect l="0" t="0" r="0" b="0"/>
+          <a:blip xmlns:r="http://schemas.openxmlformats.org/officeDocument/2006/relationships" r:embed="rId1"/>
+          <a:srcRect/>
           <a:tile tx="0" ty="0" sx="100000" sy="100000" flip="none" algn="tl"/>
         </a:blipFill>
         <a:ln w="12700" cap="flat">
@@ -4153,7 +3440,7 @@
           <a:miter lim="400000"/>
         </a:ln>
         <a:effectLst>
-          <a:outerShdw sx="100000" sy="100000" kx="0" ky="0" algn="b" rotWithShape="0" blurRad="38100" dist="25400" dir="5400000">
+          <a:outerShdw blurRad="38100" dist="25400" dir="5400000" rotWithShape="0">
             <a:srgbClr val="000000">
               <a:alpha val="50000"/>
             </a:srgbClr>
@@ -4161,7 +3448,7 @@
         </a:effectLst>
         <a:sp3d/>
       </a:spPr>
-      <a:bodyPr rot="0" spcFirstLastPara="1" vertOverflow="overflow" horzOverflow="overflow" vert="horz" wrap="square" lIns="50800" tIns="50800" rIns="50800" bIns="50800" numCol="1" spcCol="38100" rtlCol="0" anchor="ctr" upright="0">
+      <a:bodyPr rot="0" spcFirstLastPara="1" vertOverflow="overflow" horzOverflow="overflow" vert="horz" wrap="square" lIns="50800" tIns="50800" rIns="50800" bIns="50800" numCol="1" spcCol="38100" rtlCol="0" anchor="ctr">
         <a:spAutoFit/>
       </a:bodyPr>
       <a:lstStyle>
@@ -4180,7 +3467,7 @@
           <a:buFontTx/>
           <a:buNone/>
           <a:tabLst/>
-          <a:defRPr b="0" baseline="0" cap="none" i="0" spc="0" strike="noStrike" sz="1200" u="none" kumimoji="0" normalizeH="0">
+          <a:defRPr kumimoji="0" sz="1200" b="0" i="0" u="none" strike="noStrike" cap="none" spc="0" normalizeH="0" baseline="0">
             <a:ln>
               <a:noFill/>
             </a:ln>
@@ -4188,7 +3475,7 @@
               <a:srgbClr val="FFFFFF"/>
             </a:solidFill>
             <a:effectLst>
-              <a:outerShdw sx="100000" sy="100000" kx="0" ky="0" algn="b" rotWithShape="0" blurRad="25400" dist="23998" dir="2700000">
+              <a:outerShdw blurRad="25400" dist="23998" dir="2700000" rotWithShape="0">
                 <a:srgbClr val="000000">
                   <a:alpha val="31034"/>
                 </a:srgbClr>
@@ -4216,7 +3503,7 @@
           <a:buFontTx/>
           <a:buNone/>
           <a:tabLst/>
-          <a:defRPr b="0" baseline="0" cap="none" i="0" spc="0" strike="noStrike" sz="1800" u="none" kumimoji="0" normalizeH="0">
+          <a:defRPr kumimoji="0" sz="1800" b="0" i="0" u="none" strike="noStrike" cap="none" spc="0" normalizeH="0" baseline="0">
             <a:ln>
               <a:noFill/>
             </a:ln>
@@ -4242,7 +3529,7 @@
           <a:buFontTx/>
           <a:buNone/>
           <a:tabLst/>
-          <a:defRPr b="0" baseline="0" cap="none" i="0" spc="0" strike="noStrike" sz="1800" u="none" kumimoji="0" normalizeH="0">
+          <a:defRPr kumimoji="0" sz="1800" b="0" i="0" u="none" strike="noStrike" cap="none" spc="0" normalizeH="0" baseline="0">
             <a:ln>
               <a:noFill/>
             </a:ln>
@@ -4268,7 +3555,7 @@
           <a:buFontTx/>
           <a:buNone/>
           <a:tabLst/>
-          <a:defRPr b="0" baseline="0" cap="none" i="0" spc="0" strike="noStrike" sz="1800" u="none" kumimoji="0" normalizeH="0">
+          <a:defRPr kumimoji="0" sz="1800" b="0" i="0" u="none" strike="noStrike" cap="none" spc="0" normalizeH="0" baseline="0">
             <a:ln>
               <a:noFill/>
             </a:ln>
@@ -4294,7 +3581,7 @@
           <a:buFontTx/>
           <a:buNone/>
           <a:tabLst/>
-          <a:defRPr b="0" baseline="0" cap="none" i="0" spc="0" strike="noStrike" sz="1800" u="none" kumimoji="0" normalizeH="0">
+          <a:defRPr kumimoji="0" sz="1800" b="0" i="0" u="none" strike="noStrike" cap="none" spc="0" normalizeH="0" baseline="0">
             <a:ln>
               <a:noFill/>
             </a:ln>
@@ -4320,7 +3607,7 @@
           <a:buFontTx/>
           <a:buNone/>
           <a:tabLst/>
-          <a:defRPr b="0" baseline="0" cap="none" i="0" spc="0" strike="noStrike" sz="1800" u="none" kumimoji="0" normalizeH="0">
+          <a:defRPr kumimoji="0" sz="1800" b="0" i="0" u="none" strike="noStrike" cap="none" spc="0" normalizeH="0" baseline="0">
             <a:ln>
               <a:noFill/>
             </a:ln>
@@ -4346,7 +3633,7 @@
           <a:buFontTx/>
           <a:buNone/>
           <a:tabLst/>
-          <a:defRPr b="0" baseline="0" cap="none" i="0" spc="0" strike="noStrike" sz="1800" u="none" kumimoji="0" normalizeH="0">
+          <a:defRPr kumimoji="0" sz="1800" b="0" i="0" u="none" strike="noStrike" cap="none" spc="0" normalizeH="0" baseline="0">
             <a:ln>
               <a:noFill/>
             </a:ln>
@@ -4372,7 +3659,7 @@
           <a:buFontTx/>
           <a:buNone/>
           <a:tabLst/>
-          <a:defRPr b="0" baseline="0" cap="none" i="0" spc="0" strike="noStrike" sz="1800" u="none" kumimoji="0" normalizeH="0">
+          <a:defRPr kumimoji="0" sz="1800" b="0" i="0" u="none" strike="noStrike" cap="none" spc="0" normalizeH="0" baseline="0">
             <a:ln>
               <a:noFill/>
             </a:ln>
@@ -4398,7 +3685,7 @@
           <a:buFontTx/>
           <a:buNone/>
           <a:tabLst/>
-          <a:defRPr b="0" baseline="0" cap="none" i="0" spc="0" strike="noStrike" sz="1800" u="none" kumimoji="0" normalizeH="0">
+          <a:defRPr kumimoji="0" sz="1800" b="0" i="0" u="none" strike="noStrike" cap="none" spc="0" normalizeH="0" baseline="0">
             <a:ln>
               <a:noFill/>
             </a:ln>
@@ -4424,7 +3711,7 @@
           <a:buFontTx/>
           <a:buNone/>
           <a:tabLst/>
-          <a:defRPr b="0" baseline="0" cap="none" i="0" spc="0" strike="noStrike" sz="1800" u="none" kumimoji="0" normalizeH="0">
+          <a:defRPr kumimoji="0" sz="1800" b="0" i="0" u="none" strike="noStrike" cap="none" spc="0" normalizeH="0" baseline="0">
             <a:ln>
               <a:noFill/>
             </a:ln>
@@ -4437,9 +3724,15 @@
         </a:lvl9pPr>
       </a:lstStyle>
       <a:style>
-        <a:lnRef idx="0"/>
-        <a:fillRef idx="0"/>
-        <a:effectRef idx="0"/>
+        <a:lnRef idx="0">
+          <a:scrgbClr r="0" g="0" b="0"/>
+        </a:lnRef>
+        <a:fillRef idx="0">
+          <a:scrgbClr r="0" g="0" b="0"/>
+        </a:fillRef>
+        <a:effectRef idx="0">
+          <a:scrgbClr r="0" g="0" b="0"/>
+        </a:effectRef>
         <a:fontRef idx="none"/>
       </a:style>
     </a:spDef>
@@ -4456,7 +3749,7 @@
         <a:effectLst/>
         <a:sp3d/>
       </a:spPr>
-      <a:bodyPr rot="0" spcFirstLastPara="1" vertOverflow="overflow" horzOverflow="overflow" vert="horz" wrap="square" lIns="91439" tIns="45719" rIns="91439" bIns="45719" numCol="1" spcCol="38100" rtlCol="0" anchor="t" upright="0">
+      <a:bodyPr rot="0" spcFirstLastPara="1" vertOverflow="overflow" horzOverflow="overflow" vert="horz" wrap="square" lIns="91439" tIns="45719" rIns="91439" bIns="45719" numCol="1" spcCol="38100" rtlCol="0" anchor="t">
         <a:noAutofit/>
       </a:bodyPr>
       <a:lstStyle>
@@ -4475,7 +3768,7 @@
           <a:buFontTx/>
           <a:buNone/>
           <a:tabLst/>
-          <a:defRPr b="0" baseline="0" cap="none" i="0" spc="0" strike="noStrike" sz="1800" u="none" kumimoji="0" normalizeH="0">
+          <a:defRPr kumimoji="0" sz="1800" b="0" i="0" u="none" strike="noStrike" cap="none" spc="0" normalizeH="0" baseline="0">
             <a:ln>
               <a:noFill/>
             </a:ln>
@@ -4501,7 +3794,7 @@
           <a:buFontTx/>
           <a:buNone/>
           <a:tabLst/>
-          <a:defRPr b="0" baseline="0" cap="none" i="0" spc="0" strike="noStrike" sz="1800" u="none" kumimoji="0" normalizeH="0">
+          <a:defRPr kumimoji="0" sz="1800" b="0" i="0" u="none" strike="noStrike" cap="none" spc="0" normalizeH="0" baseline="0">
             <a:ln>
               <a:noFill/>
             </a:ln>
@@ -4527,7 +3820,7 @@
           <a:buFontTx/>
           <a:buNone/>
           <a:tabLst/>
-          <a:defRPr b="0" baseline="0" cap="none" i="0" spc="0" strike="noStrike" sz="1800" u="none" kumimoji="0" normalizeH="0">
+          <a:defRPr kumimoji="0" sz="1800" b="0" i="0" u="none" strike="noStrike" cap="none" spc="0" normalizeH="0" baseline="0">
             <a:ln>
               <a:noFill/>
             </a:ln>
@@ -4553,7 +3846,7 @@
           <a:buFontTx/>
           <a:buNone/>
           <a:tabLst/>
-          <a:defRPr b="0" baseline="0" cap="none" i="0" spc="0" strike="noStrike" sz="1800" u="none" kumimoji="0" normalizeH="0">
+          <a:defRPr kumimoji="0" sz="1800" b="0" i="0" u="none" strike="noStrike" cap="none" spc="0" normalizeH="0" baseline="0">
             <a:ln>
               <a:noFill/>
             </a:ln>
@@ -4579,7 +3872,7 @@
           <a:buFontTx/>
           <a:buNone/>
           <a:tabLst/>
-          <a:defRPr b="0" baseline="0" cap="none" i="0" spc="0" strike="noStrike" sz="1800" u="none" kumimoji="0" normalizeH="0">
+          <a:defRPr kumimoji="0" sz="1800" b="0" i="0" u="none" strike="noStrike" cap="none" spc="0" normalizeH="0" baseline="0">
             <a:ln>
               <a:noFill/>
             </a:ln>
@@ -4605,7 +3898,7 @@
           <a:buFontTx/>
           <a:buNone/>
           <a:tabLst/>
-          <a:defRPr b="0" baseline="0" cap="none" i="0" spc="0" strike="noStrike" sz="1800" u="none" kumimoji="0" normalizeH="0">
+          <a:defRPr kumimoji="0" sz="1800" b="0" i="0" u="none" strike="noStrike" cap="none" spc="0" normalizeH="0" baseline="0">
             <a:ln>
               <a:noFill/>
             </a:ln>
@@ -4631,7 +3924,7 @@
           <a:buFontTx/>
           <a:buNone/>
           <a:tabLst/>
-          <a:defRPr b="0" baseline="0" cap="none" i="0" spc="0" strike="noStrike" sz="1800" u="none" kumimoji="0" normalizeH="0">
+          <a:defRPr kumimoji="0" sz="1800" b="0" i="0" u="none" strike="noStrike" cap="none" spc="0" normalizeH="0" baseline="0">
             <a:ln>
               <a:noFill/>
             </a:ln>
@@ -4657,7 +3950,7 @@
           <a:buFontTx/>
           <a:buNone/>
           <a:tabLst/>
-          <a:defRPr b="0" baseline="0" cap="none" i="0" spc="0" strike="noStrike" sz="1800" u="none" kumimoji="0" normalizeH="0">
+          <a:defRPr kumimoji="0" sz="1800" b="0" i="0" u="none" strike="noStrike" cap="none" spc="0" normalizeH="0" baseline="0">
             <a:ln>
               <a:noFill/>
             </a:ln>
@@ -4683,7 +3976,7 @@
           <a:buFontTx/>
           <a:buNone/>
           <a:tabLst/>
-          <a:defRPr b="0" baseline="0" cap="none" i="0" spc="0" strike="noStrike" sz="1800" u="none" kumimoji="0" normalizeH="0">
+          <a:defRPr kumimoji="0" sz="1800" b="0" i="0" u="none" strike="noStrike" cap="none" spc="0" normalizeH="0" baseline="0">
             <a:ln>
               <a:noFill/>
             </a:ln>
@@ -4709,7 +4002,7 @@
           <a:buFontTx/>
           <a:buNone/>
           <a:tabLst/>
-          <a:defRPr b="0" baseline="0" cap="none" i="0" spc="0" strike="noStrike" sz="1800" u="none" kumimoji="0" normalizeH="0">
+          <a:defRPr kumimoji="0" sz="1800" b="0" i="0" u="none" strike="noStrike" cap="none" spc="0" normalizeH="0" baseline="0">
             <a:ln>
               <a:noFill/>
             </a:ln>
@@ -4722,9 +4015,15 @@
         </a:lvl9pPr>
       </a:lstStyle>
       <a:style>
-        <a:lnRef idx="0"/>
-        <a:fillRef idx="0"/>
-        <a:effectRef idx="0"/>
+        <a:lnRef idx="0">
+          <a:scrgbClr r="0" g="0" b="0"/>
+        </a:lnRef>
+        <a:fillRef idx="0">
+          <a:scrgbClr r="0" g="0" b="0"/>
+        </a:fillRef>
+        <a:effectRef idx="0">
+          <a:scrgbClr r="0" g="0" b="0"/>
+        </a:effectRef>
         <a:fontRef idx="none"/>
       </a:style>
     </a:lnDef>
@@ -4738,7 +4037,7 @@
         <a:effectLst/>
         <a:sp3d/>
       </a:spPr>
-      <a:bodyPr rot="0" spcFirstLastPara="1" vertOverflow="overflow" horzOverflow="overflow" vert="horz" wrap="square" lIns="50800" tIns="50800" rIns="50800" bIns="50800" numCol="1" spcCol="38100" rtlCol="0" anchor="t" upright="0">
+      <a:bodyPr rot="0" spcFirstLastPara="1" vertOverflow="overflow" horzOverflow="overflow" vert="horz" wrap="square" lIns="50800" tIns="50800" rIns="50800" bIns="50800" numCol="1" spcCol="38100" rtlCol="0" anchor="t">
         <a:spAutoFit/>
       </a:bodyPr>
       <a:lstStyle>
@@ -4757,7 +4056,7 @@
           <a:buFontTx/>
           <a:buNone/>
           <a:tabLst/>
-          <a:defRPr b="0" baseline="0" cap="none" i="0" spc="0" strike="noStrike" sz="1100" u="none" kumimoji="0" normalizeH="0">
+          <a:defRPr kumimoji="0" sz="1100" b="0" i="0" u="none" strike="noStrike" cap="none" spc="0" normalizeH="0" baseline="0">
             <a:ln>
               <a:noFill/>
             </a:ln>
@@ -4791,7 +4090,7 @@
           <a:buFontTx/>
           <a:buNone/>
           <a:tabLst/>
-          <a:defRPr b="0" baseline="0" cap="none" i="0" spc="0" strike="noStrike" sz="1800" u="none" kumimoji="0" normalizeH="0">
+          <a:defRPr kumimoji="0" sz="1800" b="0" i="0" u="none" strike="noStrike" cap="none" spc="0" normalizeH="0" baseline="0">
             <a:ln>
               <a:noFill/>
             </a:ln>
@@ -4817,7 +4116,7 @@
           <a:buFontTx/>
           <a:buNone/>
           <a:tabLst/>
-          <a:defRPr b="0" baseline="0" cap="none" i="0" spc="0" strike="noStrike" sz="1800" u="none" kumimoji="0" normalizeH="0">
+          <a:defRPr kumimoji="0" sz="1800" b="0" i="0" u="none" strike="noStrike" cap="none" spc="0" normalizeH="0" baseline="0">
             <a:ln>
               <a:noFill/>
             </a:ln>
@@ -4843,7 +4142,7 @@
           <a:buFontTx/>
           <a:buNone/>
           <a:tabLst/>
-          <a:defRPr b="0" baseline="0" cap="none" i="0" spc="0" strike="noStrike" sz="1800" u="none" kumimoji="0" normalizeH="0">
+          <a:defRPr kumimoji="0" sz="1800" b="0" i="0" u="none" strike="noStrike" cap="none" spc="0" normalizeH="0" baseline="0">
             <a:ln>
               <a:noFill/>
             </a:ln>
@@ -4869,7 +4168,7 @@
           <a:buFontTx/>
           <a:buNone/>
           <a:tabLst/>
-          <a:defRPr b="0" baseline="0" cap="none" i="0" spc="0" strike="noStrike" sz="1800" u="none" kumimoji="0" normalizeH="0">
+          <a:defRPr kumimoji="0" sz="1800" b="0" i="0" u="none" strike="noStrike" cap="none" spc="0" normalizeH="0" baseline="0">
             <a:ln>
               <a:noFill/>
             </a:ln>
@@ -4895,7 +4194,7 @@
           <a:buFontTx/>
           <a:buNone/>
           <a:tabLst/>
-          <a:defRPr b="0" baseline="0" cap="none" i="0" spc="0" strike="noStrike" sz="1800" u="none" kumimoji="0" normalizeH="0">
+          <a:defRPr kumimoji="0" sz="1800" b="0" i="0" u="none" strike="noStrike" cap="none" spc="0" normalizeH="0" baseline="0">
             <a:ln>
               <a:noFill/>
             </a:ln>
@@ -4921,7 +4220,7 @@
           <a:buFontTx/>
           <a:buNone/>
           <a:tabLst/>
-          <a:defRPr b="0" baseline="0" cap="none" i="0" spc="0" strike="noStrike" sz="1800" u="none" kumimoji="0" normalizeH="0">
+          <a:defRPr kumimoji="0" sz="1800" b="0" i="0" u="none" strike="noStrike" cap="none" spc="0" normalizeH="0" baseline="0">
             <a:ln>
               <a:noFill/>
             </a:ln>
@@ -4947,7 +4246,7 @@
           <a:buFontTx/>
           <a:buNone/>
           <a:tabLst/>
-          <a:defRPr b="0" baseline="0" cap="none" i="0" spc="0" strike="noStrike" sz="1800" u="none" kumimoji="0" normalizeH="0">
+          <a:defRPr kumimoji="0" sz="1800" b="0" i="0" u="none" strike="noStrike" cap="none" spc="0" normalizeH="0" baseline="0">
             <a:ln>
               <a:noFill/>
             </a:ln>
@@ -4973,7 +4272,7 @@
           <a:buFontTx/>
           <a:buNone/>
           <a:tabLst/>
-          <a:defRPr b="0" baseline="0" cap="none" i="0" spc="0" strike="noStrike" sz="1800" u="none" kumimoji="0" normalizeH="0">
+          <a:defRPr kumimoji="0" sz="1800" b="0" i="0" u="none" strike="noStrike" cap="none" spc="0" normalizeH="0" baseline="0">
             <a:ln>
               <a:noFill/>
             </a:ln>
@@ -4999,7 +4298,7 @@
           <a:buFontTx/>
           <a:buNone/>
           <a:tabLst/>
-          <a:defRPr b="0" baseline="0" cap="none" i="0" spc="0" strike="noStrike" sz="1800" u="none" kumimoji="0" normalizeH="0">
+          <a:defRPr kumimoji="0" sz="1800" b="0" i="0" u="none" strike="noStrike" cap="none" spc="0" normalizeH="0" baseline="0">
             <a:ln>
               <a:noFill/>
             </a:ln>
@@ -5012,12 +4311,19 @@
         </a:lvl9pPr>
       </a:lstStyle>
       <a:style>
-        <a:lnRef idx="0"/>
-        <a:fillRef idx="0"/>
-        <a:effectRef idx="0"/>
+        <a:lnRef idx="0">
+          <a:scrgbClr r="0" g="0" b="0"/>
+        </a:lnRef>
+        <a:fillRef idx="0">
+          <a:scrgbClr r="0" g="0" b="0"/>
+        </a:fillRef>
+        <a:effectRef idx="0">
+          <a:scrgbClr r="0" g="0" b="0"/>
+        </a:effectRef>
         <a:fontRef idx="none"/>
       </a:style>
     </a:txDef>
   </a:objectDefaults>
+  <a:extraClrSchemeLst/>
 </a:theme>
 </file>